--- a/doc/AgileDoc/Sprint1-Minute.docx
+++ b/doc/AgileDoc/Sprint1-Minute.docx
@@ -728,7 +728,36 @@
                 <w:sz w:val="24"/>
                 <w:szCs w:val="24"/>
               </w:rPr>
-              <w:t>hungnh@fpt.edu.vn</w:t>
+              <w:t>H</w:t>
+            </w:r>
+            <w:r>
+              <w:rPr>
+                <w:rFonts w:ascii="Cambria" w:hAnsi="Cambria" w:cs="Arial"/>
+                <w:color w:val="000000" w:themeColor="text1"/>
+                <w:sz w:val="24"/>
+                <w:szCs w:val="24"/>
+              </w:rPr>
+              <w:t>ungnh</w:t>
+            </w:r>
+            <w:r>
+              <w:rPr>
+                <w:rFonts w:ascii="Cambria" w:hAnsi="Cambria" w:cs="Arial"/>
+                <w:color w:val="000000" w:themeColor="text1"/>
+                <w:sz w:val="24"/>
+                <w:szCs w:val="24"/>
+              </w:rPr>
+              <w:t>3</w:t>
+            </w:r>
+            <w:bookmarkStart w:id="7" w:name="_GoBack"/>
+            <w:bookmarkEnd w:id="7"/>
+            <w:r>
+              <w:rPr>
+                <w:rFonts w:ascii="Cambria" w:hAnsi="Cambria" w:cs="Arial"/>
+                <w:color w:val="000000" w:themeColor="text1"/>
+                <w:sz w:val="24"/>
+                <w:szCs w:val="24"/>
+              </w:rPr>
+              <w:t>@fpt.edu.vn</w:t>
             </w:r>
           </w:p>
         </w:tc>
@@ -906,13 +935,7 @@
               <w:rPr>
                 <w:rFonts w:ascii="Cambria" w:hAnsi="Cambria"/>
               </w:rPr>
-              <w:t>truonglnse</w:t>
-            </w:r>
-            <w:r>
-              <w:rPr>
-                <w:rFonts w:ascii="Cambria" w:hAnsi="Cambria"/>
-              </w:rPr>
-              <w:t>61777</w:t>
+              <w:t>Lochvse62291</w:t>
             </w:r>
             <w:r>
               <w:rPr>
@@ -992,21 +1015,7 @@
               <w:rPr>
                 <w:rFonts w:ascii="Cambria" w:hAnsi="Cambria"/>
               </w:rPr>
-              <w:t>trinh</w:t>
-            </w:r>
-            <w:bookmarkStart w:id="7" w:name="_GoBack"/>
-            <w:bookmarkEnd w:id="7"/>
-            <w:r>
-              <w:rPr>
-                <w:rFonts w:ascii="Cambria" w:hAnsi="Cambria"/>
-              </w:rPr>
-              <w:t>ndse</w:t>
-            </w:r>
-            <w:r>
-              <w:rPr>
-                <w:rFonts w:ascii="Cambria" w:hAnsi="Cambria"/>
-              </w:rPr>
-              <w:t>62136</w:t>
+              <w:t>Minhlnse62705</w:t>
             </w:r>
             <w:r>
               <w:rPr>
@@ -1085,26 +1094,10 @@
             <w:r>
               <w:rPr>
                 <w:rFonts w:ascii="Cambria" w:hAnsi="Cambria"/>
-              </w:rPr>
-              <w:t>anh</w:t>
-            </w:r>
-            <w:r>
-              <w:rPr>
-                <w:rFonts w:ascii="Cambria" w:hAnsi="Cambria"/>
-              </w:rPr>
-              <w:t>tpse</w:t>
-            </w:r>
-            <w:r>
-              <w:rPr>
-                <w:rFonts w:ascii="Cambria" w:hAnsi="Cambria"/>
-              </w:rPr>
-              <w:t>61789</w:t>
-            </w:r>
-            <w:r>
-              <w:rPr>
-                <w:rFonts w:ascii="Cambria" w:hAnsi="Cambria"/>
-              </w:rPr>
-              <w:t>@fpt.edu.vn</w:t>
+                <w:sz w:val="22"/>
+                <w:szCs w:val="22"/>
+              </w:rPr>
+              <w:t>donghnse62357@fpt.edu.vn</w:t>
             </w:r>
           </w:p>
         </w:tc>
@@ -3503,7 +3496,7 @@
 </file>
 
 <file path=customXml/itemProps1.xml><?xml version="1.0" encoding="utf-8"?>
-<ds:datastoreItem xmlns:ds="http://schemas.openxmlformats.org/officeDocument/2006/customXml" ds:itemID="{6F1F8058-42D3-421B-8CD8-1C8836B5EB64}">
+<ds:datastoreItem xmlns:ds="http://schemas.openxmlformats.org/officeDocument/2006/customXml" ds:itemID="{D07B0073-1CB5-40C4-A556-03C10244E658}">
   <ds:schemaRefs>
     <ds:schemaRef ds:uri="http://schemas.openxmlformats.org/officeDocument/2006/bibliography"/>
   </ds:schemaRefs>

--- a/doc/AgileDoc/Sprint1-Minute.docx
+++ b/doc/AgileDoc/Sprint1-Minute.docx
@@ -1,50 +1,64 @@
 
 <file path=word/document.xml><?xml version="1.0" encoding="utf-8"?>
-<w:document xmlns:wpc="http://schemas.microsoft.com/office/word/2010/wordprocessingCanvas" xmlns:cx="http://schemas.microsoft.com/office/drawing/2014/chartex" xmlns:cx1="http://schemas.microsoft.com/office/drawing/2015/9/8/chartex" xmlns:cx2="http://schemas.microsoft.com/office/drawing/2015/10/21/chartex" xmlns:cx3="http://schemas.microsoft.com/office/drawing/2016/5/9/chartex" xmlns:cx4="http://schemas.microsoft.com/office/drawing/2016/5/10/chartex" xmlns:cx5="http://schemas.microsoft.com/office/drawing/2016/5/11/chartex" xmlns:cx6="http://schemas.microsoft.com/office/drawing/2016/5/12/chartex" xmlns:cx7="http://schemas.microsoft.com/office/drawing/2016/5/13/chartex" xmlns:cx8="http://schemas.microsoft.com/office/drawing/2016/5/14/chartex" xmlns:mc="http://schemas.openxmlformats.org/markup-compatibility/2006" xmlns:aink="http://schemas.microsoft.com/office/drawing/2016/ink" xmlns:am3d="http://schemas.microsoft.com/office/drawing/2017/model3d" xmlns:o="urn:schemas-microsoft-com:office:office" xmlns:r="http://schemas.openxmlformats.org/officeDocument/2006/relationships" xmlns:m="http://schemas.openxmlformats.org/officeDocument/2006/math" xmlns:v="urn:schemas-microsoft-com:vml" xmlns:wp14="http://schemas.microsoft.com/office/word/2010/wordprocessingDrawing" xmlns:wp="http://schemas.openxmlformats.org/drawingml/2006/wordprocessingDrawing" xmlns:w10="urn:schemas-microsoft-com:office:word" xmlns:w="http://schemas.openxmlformats.org/wordprocessingml/2006/main" xmlns:w14="http://schemas.microsoft.com/office/word/2010/wordml" xmlns:w15="http://schemas.microsoft.com/office/word/2012/wordml" xmlns:w16cid="http://schemas.microsoft.com/office/word/2016/wordml/cid" xmlns:w16se="http://schemas.microsoft.com/office/word/2015/wordml/symex" xmlns:wpg="http://schemas.microsoft.com/office/word/2010/wordprocessingGroup" xmlns:wpi="http://schemas.microsoft.com/office/word/2010/wordprocessingInk" xmlns:wne="http://schemas.microsoft.com/office/word/2006/wordml" xmlns:wps="http://schemas.microsoft.com/office/word/2010/wordprocessingShape" mc:Ignorable="w14 w15 w16se w16cid wp14">
+<w:document xmlns:o="urn:schemas-microsoft-com:office:office" xmlns:r="http://schemas.openxmlformats.org/officeDocument/2006/relationships" xmlns:v="urn:schemas-microsoft-com:vml" xmlns:w="http://schemas.openxmlformats.org/wordprocessingml/2006/main" xmlns:w10="urn:schemas-microsoft-com:office:word" xmlns:wp="http://schemas.openxmlformats.org/drawingml/2006/wordprocessingDrawing" xmlns:wps="http://schemas.microsoft.com/office/word/2010/wordprocessingShape" xmlns:wpg="http://schemas.microsoft.com/office/word/2010/wordprocessingGroup" xmlns:mc="http://schemas.openxmlformats.org/markup-compatibility/2006" xmlns:wp14="http://schemas.microsoft.com/office/word/2010/wordprocessingDrawing" xmlns:w14="http://schemas.microsoft.com/office/word/2010/wordml" mc:Ignorable="w14 wp14">
   <w:body>
     <w:tbl>
       <w:tblPr>
         <w:tblStyle w:val="TableGrid"/>
-        <w:tblW w:w="0" w:type="auto"/>
-        <w:tblLook w:val="04A0" w:firstRow="1" w:lastRow="0" w:firstColumn="1" w:lastColumn="0" w:noHBand="0" w:noVBand="1"/>
+        <w:tblW w:w="9010" w:type="dxa"/>
+        <w:jc w:val="left"/>
+        <w:tblInd w:w="0" w:type="dxa"/>
+        <w:tblCellMar>
+          <w:top w:w="0" w:type="dxa"/>
+          <w:left w:w="108" w:type="dxa"/>
+          <w:bottom w:w="0" w:type="dxa"/>
+          <w:right w:w="108" w:type="dxa"/>
+        </w:tblCellMar>
+        <w:tblLook w:firstRow="1" w:noVBand="1" w:lastRow="0" w:firstColumn="1" w:lastColumn="0" w:noHBand="0" w:val="04a0"/>
       </w:tblPr>
       <w:tblGrid>
-        <w:gridCol w:w="2104"/>
-        <w:gridCol w:w="806"/>
-        <w:gridCol w:w="1271"/>
-        <w:gridCol w:w="1533"/>
-        <w:gridCol w:w="134"/>
+        <w:gridCol w:w="2103"/>
+        <w:gridCol w:w="807"/>
+        <w:gridCol w:w="1270"/>
+        <w:gridCol w:w="1534"/>
+        <w:gridCol w:w="133"/>
         <w:gridCol w:w="434"/>
         <w:gridCol w:w="983"/>
         <w:gridCol w:w="1745"/>
       </w:tblGrid>
       <w:tr>
-        <w:tc>
-          <w:tcPr>
-            <w:tcW w:w="2104" w:type="dxa"/>
-            <w:shd w:val="clear" w:color="auto" w:fill="BBE4E0"/>
+        <w:trPr/>
+        <w:tc>
+          <w:tcPr>
+            <w:tcW w:w="2103" w:type="dxa"/>
+            <w:tcBorders/>
+            <w:shd w:color="auto" w:fill="BBE4E0" w:val="clear"/>
           </w:tcPr>
           <w:p>
             <w:pPr>
               <w:pStyle w:val="Heading4"/>
+              <w:numPr>
+                <w:ilvl w:val="0"/>
+                <w:numId w:val="0"/>
+              </w:numPr>
+              <w:spacing w:lineRule="auto" w:line="240" w:before="60" w:after="0"/>
               <w:outlineLvl w:val="3"/>
               <w:rPr>
                 <w:rFonts w:ascii="Cambria" w:hAnsi="Cambria"/>
-                <w:i w:val="0"/>
-                <w:sz w:val="24"/>
-                <w:szCs w:val="24"/>
-              </w:rPr>
-            </w:pPr>
-            <w:bookmarkStart w:id="0" w:name="OLE_LINK662"/>
-            <w:bookmarkStart w:id="1" w:name="OLE_LINK663"/>
-            <w:bookmarkStart w:id="2" w:name="OLE_LINK664"/>
-            <w:r>
-              <w:rPr>
-                <w:rFonts w:ascii="Cambria" w:hAnsi="Cambria"/>
-                <w:b/>
-                <w:i w:val="0"/>
-                <w:sz w:val="24"/>
-                <w:szCs w:val="24"/>
+                <w:i w:val="false"/>
+                <w:i w:val="false"/>
+                <w:sz w:val="24"/>
+                <w:szCs w:val="24"/>
+              </w:rPr>
+            </w:pPr>
+            <w:r>
+              <w:rPr>
+                <w:rFonts w:eastAsia="Calibri" w:eastAsiaTheme="minorHAnsi" w:ascii="Cambria" w:hAnsi="Cambria"/>
+                <w:b/>
+                <w:i w:val="false"/>
+                <w:sz w:val="24"/>
+                <w:szCs w:val="24"/>
+                <w:lang w:val="en-US" w:eastAsia="en-US"/>
               </w:rPr>
               <w:t>Meeting/Project Name:</w:t>
             </w:r>
@@ -54,24 +68,29 @@
           <w:tcPr>
             <w:tcW w:w="6906" w:type="dxa"/>
             <w:gridSpan w:val="7"/>
+            <w:tcBorders/>
+            <w:shd w:fill="auto" w:val="clear"/>
             <w:vAlign w:val="center"/>
           </w:tcPr>
           <w:p>
             <w:pPr>
-              <w:pBdr>
-                <w:top w:val="none" w:sz="0" w:space="0" w:color="auto"/>
-                <w:left w:val="none" w:sz="0" w:space="0" w:color="auto"/>
-                <w:bottom w:val="none" w:sz="0" w:space="0" w:color="auto"/>
-                <w:right w:val="none" w:sz="0" w:space="0" w:color="auto"/>
-                <w:between w:val="none" w:sz="0" w:space="0" w:color="auto"/>
-              </w:pBdr>
+              <w:pStyle w:val="Normal"/>
+              <w:pBdr/>
+              <w:spacing w:lineRule="auto" w:line="240" w:before="0" w:after="0"/>
               <w:jc w:val="center"/>
-            </w:pPr>
-            <w:r>
-              <w:rPr>
-                <w:rFonts w:ascii="Cambria" w:hAnsi="Cambria"/>
+              <w:rPr>
+                <w:rFonts w:eastAsia="Calibri" w:eastAsiaTheme="minorHAnsi"/>
+                <w:szCs w:val="24"/>
+                <w:lang w:val="en-US" w:eastAsia="en-US"/>
+              </w:rPr>
+            </w:pPr>
+            <w:r>
+              <w:rPr>
+                <w:rFonts w:eastAsia="Calibri" w:eastAsiaTheme="minorHAnsi" w:ascii="Cambria" w:hAnsi="Cambria"/>
                 <w:b/>
                 <w:sz w:val="28"/>
+                <w:szCs w:val="24"/>
+                <w:lang w:val="en-US" w:eastAsia="en-US"/>
               </w:rPr>
               <w:t>Peer-to-peer Lending System</w:t>
             </w:r>
@@ -79,38 +98,48 @@
         </w:tc>
       </w:tr>
       <w:tr>
-        <w:tc>
-          <w:tcPr>
-            <w:tcW w:w="2104" w:type="dxa"/>
-            <w:shd w:val="clear" w:color="auto" w:fill="BBE4E0"/>
+        <w:trPr/>
+        <w:tc>
+          <w:tcPr>
+            <w:tcW w:w="2103" w:type="dxa"/>
+            <w:tcBorders/>
+            <w:shd w:color="auto" w:fill="BBE4E0" w:val="clear"/>
           </w:tcPr>
           <w:p>
             <w:pPr>
               <w:pStyle w:val="Heading4"/>
+              <w:numPr>
+                <w:ilvl w:val="0"/>
+                <w:numId w:val="0"/>
+              </w:numPr>
+              <w:spacing w:lineRule="auto" w:line="240" w:before="60" w:after="0"/>
               <w:outlineLvl w:val="3"/>
               <w:rPr>
                 <w:rFonts w:ascii="Cambria" w:hAnsi="Cambria"/>
-                <w:i w:val="0"/>
-                <w:sz w:val="24"/>
-                <w:szCs w:val="24"/>
-              </w:rPr>
-            </w:pPr>
-            <w:r>
-              <w:rPr>
-                <w:rFonts w:ascii="Cambria" w:hAnsi="Cambria"/>
-                <w:b/>
-                <w:i w:val="0"/>
-                <w:sz w:val="24"/>
-                <w:szCs w:val="24"/>
+                <w:i w:val="false"/>
+                <w:i w:val="false"/>
+                <w:sz w:val="24"/>
+                <w:szCs w:val="24"/>
+              </w:rPr>
+            </w:pPr>
+            <w:r>
+              <w:rPr>
+                <w:rFonts w:eastAsia="Calibri" w:eastAsiaTheme="minorHAnsi" w:ascii="Cambria" w:hAnsi="Cambria"/>
+                <w:b/>
+                <w:i w:val="false"/>
+                <w:sz w:val="24"/>
+                <w:szCs w:val="24"/>
+                <w:lang w:val="en-US" w:eastAsia="en-US"/>
               </w:rPr>
               <w:t>Date of Meeting:</w:t>
             </w:r>
             <w:r>
               <w:rPr>
-                <w:rFonts w:ascii="Cambria" w:hAnsi="Cambria"/>
-                <w:i w:val="0"/>
-                <w:sz w:val="24"/>
-                <w:szCs w:val="24"/>
+                <w:rFonts w:eastAsia="Calibri" w:eastAsiaTheme="minorHAnsi" w:ascii="Cambria" w:hAnsi="Cambria"/>
+                <w:i w:val="false"/>
+                <w:sz w:val="24"/>
+                <w:szCs w:val="24"/>
+                <w:lang w:val="en-US" w:eastAsia="en-US"/>
               </w:rPr>
               <w:t xml:space="preserve"> </w:t>
             </w:r>
@@ -120,63 +149,45 @@
           <w:tcPr>
             <w:tcW w:w="2077" w:type="dxa"/>
             <w:gridSpan w:val="2"/>
+            <w:tcBorders/>
+            <w:shd w:fill="auto" w:val="clear"/>
           </w:tcPr>
           <w:p>
             <w:pPr>
               <w:pStyle w:val="Heading4"/>
+              <w:numPr>
+                <w:ilvl w:val="0"/>
+                <w:numId w:val="0"/>
+              </w:numPr>
+              <w:spacing w:lineRule="auto" w:line="240" w:before="60" w:after="0"/>
               <w:outlineLvl w:val="3"/>
               <w:rPr>
                 <w:rFonts w:ascii="Cambria" w:hAnsi="Cambria"/>
-                <w:i w:val="0"/>
-                <w:sz w:val="24"/>
-                <w:szCs w:val="24"/>
-              </w:rPr>
-            </w:pPr>
-            <w:r>
-              <w:rPr>
-                <w:rFonts w:ascii="Cambria" w:hAnsi="Cambria"/>
-                <w:i w:val="0"/>
-                <w:sz w:val="24"/>
-                <w:szCs w:val="24"/>
-                <w:lang w:val="en-GB"/>
+                <w:i w:val="false"/>
+                <w:i w:val="false"/>
+                <w:sz w:val="24"/>
+                <w:szCs w:val="24"/>
+              </w:rPr>
+            </w:pPr>
+            <w:r>
+              <w:rPr>
+                <w:rFonts w:eastAsia="Calibri" w:eastAsiaTheme="minorHAnsi" w:ascii="Cambria" w:hAnsi="Cambria"/>
+                <w:i w:val="false"/>
+                <w:sz w:val="24"/>
+                <w:szCs w:val="24"/>
+                <w:lang w:val="en-GB" w:eastAsia="en-US"/>
               </w:rPr>
               <w:t>14</w:t>
             </w:r>
             <w:r>
               <w:rPr>
-                <w:rFonts w:ascii="Cambria" w:hAnsi="Cambria"/>
-                <w:i w:val="0"/>
-                <w:sz w:val="24"/>
-                <w:szCs w:val="24"/>
-              </w:rPr>
-              <w:t>/0</w:t>
-            </w:r>
-            <w:r>
-              <w:rPr>
-                <w:rFonts w:ascii="Cambria" w:hAnsi="Cambria"/>
-                <w:i w:val="0"/>
-                <w:sz w:val="24"/>
-                <w:szCs w:val="24"/>
-              </w:rPr>
-              <w:t>5</w:t>
-            </w:r>
-            <w:r>
-              <w:rPr>
-                <w:rFonts w:ascii="Cambria" w:hAnsi="Cambria"/>
-                <w:i w:val="0"/>
-                <w:sz w:val="24"/>
-                <w:szCs w:val="24"/>
-              </w:rPr>
-              <w:t>/201</w:t>
-            </w:r>
-            <w:r>
-              <w:rPr>
-                <w:rFonts w:ascii="Cambria" w:hAnsi="Cambria"/>
-                <w:i w:val="0"/>
-                <w:sz w:val="24"/>
-                <w:szCs w:val="24"/>
-              </w:rPr>
-              <w:t>9</w:t>
+                <w:rFonts w:eastAsia="Calibri" w:eastAsiaTheme="minorHAnsi" w:ascii="Cambria" w:hAnsi="Cambria"/>
+                <w:i w:val="false"/>
+                <w:sz w:val="24"/>
+                <w:szCs w:val="24"/>
+                <w:lang w:eastAsia="en-US"/>
+              </w:rPr>
+              <w:t>/05/2019</w:t>
             </w:r>
           </w:p>
         </w:tc>
@@ -184,27 +195,36 @@
           <w:tcPr>
             <w:tcW w:w="2101" w:type="dxa"/>
             <w:gridSpan w:val="3"/>
-            <w:shd w:val="clear" w:color="auto" w:fill="BBE4E0"/>
+            <w:tcBorders/>
+            <w:shd w:color="auto" w:fill="BBE4E0" w:val="clear"/>
           </w:tcPr>
           <w:p>
             <w:pPr>
               <w:pStyle w:val="Heading4"/>
+              <w:numPr>
+                <w:ilvl w:val="0"/>
+                <w:numId w:val="0"/>
+              </w:numPr>
+              <w:spacing w:lineRule="auto" w:line="240" w:before="60" w:after="0"/>
               <w:outlineLvl w:val="3"/>
               <w:rPr>
                 <w:rFonts w:ascii="Cambria" w:hAnsi="Cambria"/>
                 <w:b/>
-                <w:i w:val="0"/>
-                <w:sz w:val="24"/>
-                <w:szCs w:val="24"/>
-              </w:rPr>
-            </w:pPr>
-            <w:r>
-              <w:rPr>
-                <w:rFonts w:ascii="Cambria" w:hAnsi="Cambria"/>
-                <w:b/>
-                <w:i w:val="0"/>
-                <w:sz w:val="24"/>
-                <w:szCs w:val="24"/>
+                <w:b/>
+                <w:i w:val="false"/>
+                <w:i w:val="false"/>
+                <w:sz w:val="24"/>
+                <w:szCs w:val="24"/>
+              </w:rPr>
+            </w:pPr>
+            <w:r>
+              <w:rPr>
+                <w:rFonts w:eastAsia="Calibri" w:eastAsiaTheme="minorHAnsi" w:ascii="Cambria" w:hAnsi="Cambria"/>
+                <w:b/>
+                <w:i w:val="false"/>
+                <w:sz w:val="24"/>
+                <w:szCs w:val="24"/>
+                <w:lang w:val="en-US" w:eastAsia="en-US"/>
               </w:rPr>
               <w:t>Time:</w:t>
             </w:r>
@@ -214,24 +234,33 @@
           <w:tcPr>
             <w:tcW w:w="2728" w:type="dxa"/>
             <w:gridSpan w:val="2"/>
+            <w:tcBorders/>
+            <w:shd w:fill="auto" w:val="clear"/>
           </w:tcPr>
           <w:p>
             <w:pPr>
               <w:pStyle w:val="Heading4"/>
+              <w:numPr>
+                <w:ilvl w:val="0"/>
+                <w:numId w:val="0"/>
+              </w:numPr>
+              <w:spacing w:lineRule="auto" w:line="240" w:before="60" w:after="0"/>
               <w:outlineLvl w:val="3"/>
               <w:rPr>
                 <w:rFonts w:ascii="Cambria" w:hAnsi="Cambria"/>
-                <w:i w:val="0"/>
-                <w:sz w:val="24"/>
-                <w:szCs w:val="24"/>
-              </w:rPr>
-            </w:pPr>
-            <w:r>
-              <w:rPr>
-                <w:rFonts w:ascii="Cambria" w:hAnsi="Cambria"/>
-                <w:i w:val="0"/>
-                <w:sz w:val="24"/>
-                <w:szCs w:val="24"/>
+                <w:i w:val="false"/>
+                <w:i w:val="false"/>
+                <w:sz w:val="24"/>
+                <w:szCs w:val="24"/>
+              </w:rPr>
+            </w:pPr>
+            <w:r>
+              <w:rPr>
+                <w:rFonts w:eastAsia="Calibri" w:eastAsiaTheme="minorHAnsi" w:ascii="Cambria" w:hAnsi="Cambria"/>
+                <w:i w:val="false"/>
+                <w:sz w:val="24"/>
+                <w:szCs w:val="24"/>
+                <w:lang w:val="en-US" w:eastAsia="en-US"/>
               </w:rPr>
               <w:t>10:30</w:t>
             </w:r>
@@ -239,30 +268,40 @@
         </w:tc>
       </w:tr>
       <w:tr>
-        <w:tc>
-          <w:tcPr>
-            <w:tcW w:w="2104" w:type="dxa"/>
-            <w:shd w:val="clear" w:color="auto" w:fill="BBE4E0"/>
+        <w:trPr/>
+        <w:tc>
+          <w:tcPr>
+            <w:tcW w:w="2103" w:type="dxa"/>
+            <w:tcBorders/>
+            <w:shd w:color="auto" w:fill="BBE4E0" w:val="clear"/>
           </w:tcPr>
           <w:p>
             <w:pPr>
               <w:pStyle w:val="Heading4"/>
+              <w:numPr>
+                <w:ilvl w:val="0"/>
+                <w:numId w:val="0"/>
+              </w:numPr>
+              <w:spacing w:lineRule="auto" w:line="240" w:before="60" w:after="0"/>
               <w:outlineLvl w:val="3"/>
               <w:rPr>
                 <w:rFonts w:ascii="Cambria" w:hAnsi="Cambria"/>
                 <w:b/>
-                <w:i w:val="0"/>
-                <w:sz w:val="24"/>
-                <w:szCs w:val="24"/>
-              </w:rPr>
-            </w:pPr>
-            <w:r>
-              <w:rPr>
-                <w:rFonts w:ascii="Cambria" w:hAnsi="Cambria"/>
-                <w:b/>
-                <w:i w:val="0"/>
-                <w:sz w:val="24"/>
-                <w:szCs w:val="24"/>
+                <w:b/>
+                <w:i w:val="false"/>
+                <w:i w:val="false"/>
+                <w:sz w:val="24"/>
+                <w:szCs w:val="24"/>
+              </w:rPr>
+            </w:pPr>
+            <w:r>
+              <w:rPr>
+                <w:rFonts w:eastAsia="Calibri" w:eastAsiaTheme="minorHAnsi" w:ascii="Cambria" w:hAnsi="Cambria"/>
+                <w:b/>
+                <w:i w:val="false"/>
+                <w:sz w:val="24"/>
+                <w:szCs w:val="24"/>
+                <w:lang w:val="en-US" w:eastAsia="en-US"/>
               </w:rPr>
               <w:t>Secretary:</w:t>
             </w:r>
@@ -272,58 +311,73 @@
           <w:tcPr>
             <w:tcW w:w="2077" w:type="dxa"/>
             <w:gridSpan w:val="2"/>
+            <w:tcBorders/>
+            <w:shd w:fill="auto" w:val="clear"/>
           </w:tcPr>
           <w:p>
             <w:pPr>
               <w:pStyle w:val="Heading4"/>
+              <w:numPr>
+                <w:ilvl w:val="0"/>
+                <w:numId w:val="0"/>
+              </w:numPr>
+              <w:spacing w:lineRule="auto" w:line="240" w:before="60" w:after="0"/>
               <w:outlineLvl w:val="3"/>
               <w:rPr>
                 <w:rFonts w:ascii="Cambria" w:hAnsi="Cambria"/>
-                <w:i w:val="0"/>
+                <w:i w:val="false"/>
+                <w:i w:val="false"/>
                 <w:sz w:val="24"/>
                 <w:szCs w:val="24"/>
                 <w:lang w:val="en-GB"/>
               </w:rPr>
             </w:pPr>
-            <w:proofErr w:type="spellStart"/>
-            <w:r>
-              <w:rPr>
-                <w:rFonts w:ascii="Cambria" w:hAnsi="Cambria"/>
-                <w:i w:val="0"/>
-                <w:sz w:val="24"/>
-                <w:szCs w:val="24"/>
-                <w:lang w:val="en-GB"/>
+            <w:r>
+              <w:rPr>
+                <w:rFonts w:eastAsia="Calibri" w:eastAsiaTheme="minorHAnsi" w:ascii="Cambria" w:hAnsi="Cambria"/>
+                <w:i w:val="false"/>
+                <w:sz w:val="24"/>
+                <w:szCs w:val="24"/>
+                <w:lang w:val="en-GB" w:eastAsia="en-US"/>
               </w:rPr>
               <w:t>DungNT</w:t>
             </w:r>
-            <w:proofErr w:type="spellEnd"/>
           </w:p>
         </w:tc>
         <w:tc>
           <w:tcPr>
             <w:tcW w:w="2101" w:type="dxa"/>
             <w:gridSpan w:val="3"/>
-            <w:shd w:val="clear" w:color="auto" w:fill="BBE4E0"/>
+            <w:tcBorders/>
+            <w:shd w:color="auto" w:fill="BBE4E0" w:val="clear"/>
           </w:tcPr>
           <w:p>
             <w:pPr>
               <w:pStyle w:val="Heading4"/>
+              <w:numPr>
+                <w:ilvl w:val="0"/>
+                <w:numId w:val="0"/>
+              </w:numPr>
+              <w:spacing w:lineRule="auto" w:line="240" w:before="60" w:after="0"/>
               <w:outlineLvl w:val="3"/>
               <w:rPr>
                 <w:rFonts w:ascii="Cambria" w:hAnsi="Cambria"/>
                 <w:b/>
-                <w:i w:val="0"/>
-                <w:sz w:val="24"/>
-                <w:szCs w:val="24"/>
-              </w:rPr>
-            </w:pPr>
-            <w:r>
-              <w:rPr>
-                <w:rFonts w:ascii="Cambria" w:hAnsi="Cambria"/>
-                <w:b/>
-                <w:i w:val="0"/>
-                <w:sz w:val="24"/>
-                <w:szCs w:val="24"/>
+                <w:b/>
+                <w:i w:val="false"/>
+                <w:i w:val="false"/>
+                <w:sz w:val="24"/>
+                <w:szCs w:val="24"/>
+              </w:rPr>
+            </w:pPr>
+            <w:r>
+              <w:rPr>
+                <w:rFonts w:eastAsia="Calibri" w:eastAsiaTheme="minorHAnsi" w:ascii="Cambria" w:hAnsi="Cambria"/>
+                <w:b/>
+                <w:i w:val="false"/>
+                <w:sz w:val="24"/>
+                <w:szCs w:val="24"/>
+                <w:lang w:val="en-US" w:eastAsia="en-US"/>
               </w:rPr>
               <w:t>Location:</w:t>
             </w:r>
@@ -333,91 +387,110 @@
           <w:tcPr>
             <w:tcW w:w="2728" w:type="dxa"/>
             <w:gridSpan w:val="2"/>
+            <w:tcBorders/>
+            <w:shd w:fill="auto" w:val="clear"/>
           </w:tcPr>
           <w:p>
             <w:pPr>
               <w:pStyle w:val="Heading4"/>
+              <w:numPr>
+                <w:ilvl w:val="0"/>
+                <w:numId w:val="0"/>
+              </w:numPr>
+              <w:spacing w:lineRule="auto" w:line="240" w:before="60" w:after="0"/>
               <w:outlineLvl w:val="3"/>
               <w:rPr>
                 <w:rFonts w:ascii="Cambria" w:hAnsi="Cambria"/>
-                <w:i w:val="0"/>
-                <w:sz w:val="24"/>
-                <w:szCs w:val="24"/>
-              </w:rPr>
-            </w:pPr>
+                <w:i w:val="false"/>
+                <w:i w:val="false"/>
+                <w:sz w:val="24"/>
+                <w:szCs w:val="24"/>
+              </w:rPr>
+            </w:pPr>
+            <w:bookmarkStart w:id="0" w:name="OLE_LINK76"/>
+            <w:bookmarkStart w:id="1" w:name="OLE_LINK75"/>
+            <w:r>
+              <w:rPr>
+                <w:rFonts w:eastAsia="Calibri" w:eastAsiaTheme="minorHAnsi" w:ascii="Cambria" w:hAnsi="Cambria"/>
+                <w:i w:val="false"/>
+                <w:sz w:val="24"/>
+                <w:szCs w:val="24"/>
+                <w:lang w:val="en-US" w:eastAsia="en-US"/>
+              </w:rPr>
+              <w:t>Room 103</w:t>
+            </w:r>
+          </w:p>
+          <w:p>
+            <w:pPr>
+              <w:pStyle w:val="Heading4"/>
+              <w:numPr>
+                <w:ilvl w:val="0"/>
+                <w:numId w:val="0"/>
+              </w:numPr>
+              <w:spacing w:lineRule="auto" w:line="240" w:before="60" w:after="0"/>
+              <w:outlineLvl w:val="3"/>
+              <w:rPr>
+                <w:rFonts w:ascii="Cambria" w:hAnsi="Cambria"/>
+                <w:i w:val="false"/>
+                <w:i w:val="false"/>
+                <w:sz w:val="24"/>
+                <w:szCs w:val="24"/>
+              </w:rPr>
+            </w:pPr>
+            <w:bookmarkStart w:id="2" w:name="OLE_LINK76"/>
             <w:bookmarkStart w:id="3" w:name="OLE_LINK75"/>
-            <w:bookmarkStart w:id="4" w:name="OLE_LINK76"/>
-            <w:r>
-              <w:rPr>
-                <w:rFonts w:ascii="Cambria" w:hAnsi="Cambria"/>
-                <w:i w:val="0"/>
-                <w:sz w:val="24"/>
-                <w:szCs w:val="24"/>
-              </w:rPr>
-              <w:t xml:space="preserve">Room </w:t>
-            </w:r>
-            <w:r>
-              <w:rPr>
-                <w:rFonts w:ascii="Cambria" w:hAnsi="Cambria"/>
-                <w:i w:val="0"/>
-                <w:sz w:val="24"/>
-                <w:szCs w:val="24"/>
-              </w:rPr>
-              <w:t>103</w:t>
-            </w:r>
-          </w:p>
-          <w:p>
-            <w:pPr>
-              <w:pStyle w:val="Heading4"/>
-              <w:outlineLvl w:val="3"/>
-              <w:rPr>
-                <w:rFonts w:ascii="Cambria" w:hAnsi="Cambria"/>
-                <w:i w:val="0"/>
-                <w:sz w:val="24"/>
-                <w:szCs w:val="24"/>
-              </w:rPr>
-            </w:pPr>
-            <w:r>
-              <w:rPr>
-                <w:rFonts w:ascii="Cambria" w:hAnsi="Cambria"/>
-                <w:i w:val="0"/>
-                <w:sz w:val="24"/>
-                <w:szCs w:val="24"/>
+            <w:r>
+              <w:rPr>
+                <w:rFonts w:eastAsia="Calibri" w:eastAsiaTheme="minorHAnsi" w:ascii="Cambria" w:hAnsi="Cambria"/>
+                <w:i w:val="false"/>
+                <w:sz w:val="24"/>
+                <w:szCs w:val="24"/>
+                <w:lang w:val="en-US" w:eastAsia="en-US"/>
               </w:rPr>
               <w:t>FPT University</w:t>
             </w:r>
+            <w:bookmarkEnd w:id="2"/>
             <w:bookmarkEnd w:id="3"/>
-            <w:bookmarkEnd w:id="4"/>
           </w:p>
         </w:tc>
       </w:tr>
       <w:tr>
-        <w:tc>
-          <w:tcPr>
-            <w:tcW w:w="9010" w:type="dxa"/>
+        <w:trPr/>
+        <w:tc>
+          <w:tcPr>
+            <w:tcW w:w="9009" w:type="dxa"/>
             <w:gridSpan w:val="8"/>
-            <w:shd w:val="clear" w:color="auto" w:fill="BBE4E0"/>
+            <w:tcBorders/>
+            <w:shd w:color="auto" w:fill="BBE4E0" w:val="clear"/>
           </w:tcPr>
           <w:p>
             <w:pPr>
               <w:pStyle w:val="Heading4"/>
+              <w:numPr>
+                <w:ilvl w:val="0"/>
+                <w:numId w:val="0"/>
+              </w:numPr>
+              <w:spacing w:lineRule="auto" w:line="240" w:before="60" w:after="0"/>
               <w:outlineLvl w:val="3"/>
               <w:rPr>
                 <w:rFonts w:ascii="Cambria" w:hAnsi="Cambria"/>
                 <w:b/>
-                <w:i w:val="0"/>
-                <w:sz w:val="24"/>
-                <w:szCs w:val="24"/>
-              </w:rPr>
-            </w:pPr>
-            <w:r>
-              <w:rPr>
-                <w:rFonts w:ascii="Cambria" w:hAnsi="Cambria"/>
-                <w:b/>
-                <w:i w:val="0"/>
-                <w:color w:val="000000" w:themeColor="text1"/>
-                <w:sz w:val="24"/>
-                <w:szCs w:val="24"/>
+                <w:b/>
+                <w:i w:val="false"/>
+                <w:i w:val="false"/>
+                <w:sz w:val="24"/>
+                <w:szCs w:val="24"/>
+              </w:rPr>
+            </w:pPr>
+            <w:r>
+              <w:rPr>
+                <w:rFonts w:eastAsia="Calibri" w:ascii="Cambria" w:hAnsi="Cambria"/>
+                <w:b/>
+                <w:i w:val="false"/>
+                <w:color w:val="000000" w:themeColor="text1"/>
+                <w:sz w:val="24"/>
+                <w:szCs w:val="24"/>
+                <w:lang w:val="en-US" w:eastAsia="en-US"/>
               </w:rPr>
               <w:t>1. Meeting Objective</w:t>
             </w:r>
@@ -425,11 +498,13 @@
         </w:tc>
       </w:tr>
       <w:tr>
-        <w:tc>
-          <w:tcPr>
-            <w:tcW w:w="9010" w:type="dxa"/>
+        <w:trPr/>
+        <w:tc>
+          <w:tcPr>
+            <w:tcW w:w="9009" w:type="dxa"/>
             <w:gridSpan w:val="8"/>
-            <w:shd w:val="clear" w:color="auto" w:fill="auto"/>
+            <w:tcBorders/>
+            <w:shd w:fill="auto" w:val="clear"/>
           </w:tcPr>
           <w:p>
             <w:pPr>
@@ -438,18 +513,19 @@
                 <w:ilvl w:val="0"/>
                 <w:numId w:val="2"/>
               </w:numPr>
-              <w:rPr>
-                <w:rFonts w:ascii="Cambria" w:hAnsi="Cambria"/>
-                <w:sz w:val="24"/>
-                <w:szCs w:val="24"/>
-              </w:rPr>
-            </w:pPr>
-            <w:r>
-              <w:rPr>
-                <w:rFonts w:ascii="Cambria" w:hAnsi="Cambria"/>
-                <w:sz w:val="24"/>
-                <w:szCs w:val="24"/>
-                <w:lang w:val="vi-VN"/>
+              <w:spacing w:lineRule="auto" w:line="240" w:before="60" w:after="0"/>
+              <w:rPr>
+                <w:rFonts w:ascii="Cambria" w:hAnsi="Cambria"/>
+                <w:sz w:val="24"/>
+                <w:szCs w:val="24"/>
+              </w:rPr>
+            </w:pPr>
+            <w:r>
+              <w:rPr>
+                <w:rFonts w:ascii="Cambria" w:hAnsi="Cambria"/>
+                <w:sz w:val="24"/>
+                <w:szCs w:val="24"/>
+                <w:lang w:val="vi-VN" w:eastAsia="en-US"/>
               </w:rPr>
               <w:t>A</w:t>
             </w:r>
@@ -458,6 +534,7 @@
                 <w:rFonts w:ascii="Cambria" w:hAnsi="Cambria"/>
                 <w:sz w:val="24"/>
                 <w:szCs w:val="24"/>
+                <w:lang w:eastAsia="en-US"/>
               </w:rPr>
               <w:t>nswer the questions about the requirement</w:t>
             </w:r>
@@ -469,122 +546,132 @@
                 <w:ilvl w:val="0"/>
                 <w:numId w:val="2"/>
               </w:numPr>
+              <w:spacing w:lineRule="auto" w:line="240" w:before="60" w:after="0"/>
               <w:outlineLvl w:val="3"/>
               <w:rPr>
                 <w:rFonts w:ascii="Cambria" w:hAnsi="Cambria"/>
                 <w:b/>
-                <w:i w:val="0"/>
-                <w:color w:val="000000" w:themeColor="text1"/>
-                <w:sz w:val="24"/>
-                <w:szCs w:val="24"/>
-              </w:rPr>
-            </w:pPr>
-            <w:r>
-              <w:rPr>
-                <w:rFonts w:ascii="Cambria" w:eastAsia="Calibri" w:hAnsi="Cambria" w:cs="Calibri"/>
-                <w:i w:val="0"/>
+                <w:b/>
+                <w:i w:val="false"/>
+                <w:i w:val="false"/>
+                <w:color w:val="000000" w:themeColor="text1"/>
+                <w:sz w:val="24"/>
+                <w:szCs w:val="24"/>
+              </w:rPr>
+            </w:pPr>
+            <w:r>
+              <w:rPr>
+                <w:rFonts w:eastAsia="Calibri" w:cs="Calibri" w:ascii="Cambria" w:hAnsi="Cambria"/>
+                <w:i w:val="false"/>
                 <w:color w:val="000000"/>
                 <w:sz w:val="24"/>
                 <w:szCs w:val="24"/>
-              </w:rPr>
-              <w:t>Assign</w:t>
-            </w:r>
-            <w:r>
-              <w:rPr>
-                <w:rFonts w:ascii="Cambria" w:eastAsia="Calibri" w:hAnsi="Cambria" w:cs="Calibri"/>
-                <w:i w:val="0"/>
-                <w:color w:val="000000"/>
-                <w:sz w:val="24"/>
-                <w:szCs w:val="24"/>
-              </w:rPr>
-              <w:t xml:space="preserve"> task for team in sprint 1</w:t>
+                <w:lang w:eastAsia="en-US"/>
+              </w:rPr>
+              <w:t>Assign task for team in sprint 1</w:t>
             </w:r>
           </w:p>
         </w:tc>
       </w:tr>
       <w:tr>
-        <w:tc>
-          <w:tcPr>
-            <w:tcW w:w="9010" w:type="dxa"/>
+        <w:trPr/>
+        <w:tc>
+          <w:tcPr>
+            <w:tcW w:w="9009" w:type="dxa"/>
             <w:gridSpan w:val="8"/>
-            <w:shd w:val="clear" w:color="auto" w:fill="BBE4E0"/>
+            <w:tcBorders/>
+            <w:shd w:color="auto" w:fill="BBE4E0" w:val="clear"/>
           </w:tcPr>
           <w:p>
             <w:pPr>
               <w:pStyle w:val="CovFormText"/>
-              <w:rPr>
-                <w:rFonts w:ascii="Cambria" w:hAnsi="Cambria"/>
+              <w:spacing w:lineRule="auto" w:line="240" w:before="60" w:after="0"/>
+              <w:rPr>
+                <w:rFonts w:ascii="Cambria" w:hAnsi="Cambria"/>
+                <w:b/>
                 <w:b/>
                 <w:sz w:val="24"/>
                 <w:szCs w:val="24"/>
                 <w:lang w:val="vi-VN"/>
               </w:rPr>
             </w:pPr>
+            <w:bookmarkStart w:id="4" w:name="OLE_LINK657"/>
             <w:bookmarkStart w:id="5" w:name="OLE_LINK656"/>
-            <w:bookmarkStart w:id="6" w:name="OLE_LINK657"/>
-            <w:r>
-              <w:rPr>
-                <w:rFonts w:ascii="Cambria" w:hAnsi="Cambria"/>
-                <w:b/>
-                <w:color w:val="000000" w:themeColor="text1"/>
-                <w:sz w:val="24"/>
-                <w:szCs w:val="24"/>
+            <w:r>
+              <w:rPr>
+                <w:rFonts w:eastAsia="Calibri" w:ascii="Cambria" w:hAnsi="Cambria"/>
+                <w:b/>
+                <w:color w:val="000000" w:themeColor="text1"/>
+                <w:sz w:val="24"/>
+                <w:szCs w:val="24"/>
+                <w:lang w:eastAsia="en-US"/>
               </w:rPr>
               <w:t xml:space="preserve">2. List </w:t>
             </w:r>
             <w:r>
               <w:rPr>
-                <w:rFonts w:ascii="Cambria" w:hAnsi="Cambria"/>
-                <w:b/>
-                <w:color w:val="000000" w:themeColor="text1"/>
-                <w:sz w:val="24"/>
-                <w:szCs w:val="24"/>
-                <w:lang w:val="vi-VN"/>
+                <w:rFonts w:eastAsia="Calibri" w:ascii="Cambria" w:hAnsi="Cambria"/>
+                <w:b/>
+                <w:color w:val="000000" w:themeColor="text1"/>
+                <w:sz w:val="24"/>
+                <w:szCs w:val="24"/>
+                <w:lang w:val="vi-VN" w:eastAsia="en-US"/>
               </w:rPr>
               <w:t>o</w:t>
             </w:r>
             <w:r>
               <w:rPr>
-                <w:rFonts w:ascii="Cambria" w:hAnsi="Cambria"/>
-                <w:b/>
-                <w:color w:val="000000" w:themeColor="text1"/>
-                <w:sz w:val="24"/>
-                <w:szCs w:val="24"/>
+                <w:rFonts w:eastAsia="Calibri" w:ascii="Cambria" w:hAnsi="Cambria"/>
+                <w:b/>
+                <w:color w:val="000000" w:themeColor="text1"/>
+                <w:sz w:val="24"/>
+                <w:szCs w:val="24"/>
+                <w:lang w:eastAsia="en-US"/>
               </w:rPr>
               <w:t>f Attendees</w:t>
             </w:r>
+            <w:bookmarkEnd w:id="4"/>
             <w:bookmarkEnd w:id="5"/>
-            <w:bookmarkEnd w:id="6"/>
           </w:p>
         </w:tc>
       </w:tr>
       <w:tr>
+        <w:trPr/>
         <w:tc>
           <w:tcPr>
             <w:tcW w:w="2910" w:type="dxa"/>
             <w:gridSpan w:val="2"/>
-            <w:shd w:val="clear" w:color="auto" w:fill="E7E6E6" w:themeFill="background2"/>
+            <w:tcBorders/>
+            <w:shd w:color="auto" w:fill="E7E6E6" w:themeFill="background2" w:val="clear"/>
           </w:tcPr>
           <w:p>
             <w:pPr>
               <w:pStyle w:val="Heading4"/>
+              <w:numPr>
+                <w:ilvl w:val="0"/>
+                <w:numId w:val="0"/>
+              </w:numPr>
+              <w:spacing w:lineRule="auto" w:line="240" w:before="60" w:after="0"/>
               <w:jc w:val="center"/>
               <w:outlineLvl w:val="3"/>
               <w:rPr>
                 <w:rFonts w:ascii="Cambria" w:hAnsi="Cambria"/>
                 <w:b/>
-                <w:i w:val="0"/>
-                <w:sz w:val="24"/>
-                <w:szCs w:val="24"/>
-              </w:rPr>
-            </w:pPr>
-            <w:r>
-              <w:rPr>
-                <w:rFonts w:ascii="Cambria" w:hAnsi="Cambria"/>
-                <w:b/>
-                <w:i w:val="0"/>
-                <w:sz w:val="24"/>
-                <w:szCs w:val="24"/>
+                <w:b/>
+                <w:i w:val="false"/>
+                <w:i w:val="false"/>
+                <w:sz w:val="24"/>
+                <w:szCs w:val="24"/>
+              </w:rPr>
+            </w:pPr>
+            <w:r>
+              <w:rPr>
+                <w:rFonts w:eastAsia="Calibri" w:eastAsiaTheme="minorHAnsi" w:ascii="Cambria" w:hAnsi="Cambria"/>
+                <w:b/>
+                <w:i w:val="false"/>
+                <w:sz w:val="24"/>
+                <w:szCs w:val="24"/>
+                <w:lang w:val="en-US" w:eastAsia="en-US"/>
               </w:rPr>
               <w:t>Name</w:t>
             </w:r>
@@ -594,28 +681,37 @@
           <w:tcPr>
             <w:tcW w:w="2804" w:type="dxa"/>
             <w:gridSpan w:val="2"/>
-            <w:shd w:val="clear" w:color="auto" w:fill="E7E6E6" w:themeFill="background2"/>
+            <w:tcBorders/>
+            <w:shd w:color="auto" w:fill="E7E6E6" w:themeFill="background2" w:val="clear"/>
           </w:tcPr>
           <w:p>
             <w:pPr>
               <w:pStyle w:val="Heading4"/>
+              <w:numPr>
+                <w:ilvl w:val="0"/>
+                <w:numId w:val="0"/>
+              </w:numPr>
+              <w:spacing w:lineRule="auto" w:line="240" w:before="60" w:after="0"/>
               <w:jc w:val="center"/>
               <w:outlineLvl w:val="3"/>
               <w:rPr>
                 <w:rFonts w:ascii="Cambria" w:hAnsi="Cambria"/>
                 <w:b/>
-                <w:i w:val="0"/>
-                <w:sz w:val="24"/>
-                <w:szCs w:val="24"/>
-              </w:rPr>
-            </w:pPr>
-            <w:r>
-              <w:rPr>
-                <w:rFonts w:ascii="Cambria" w:hAnsi="Cambria"/>
-                <w:b/>
-                <w:i w:val="0"/>
-                <w:sz w:val="24"/>
-                <w:szCs w:val="24"/>
+                <w:b/>
+                <w:i w:val="false"/>
+                <w:i w:val="false"/>
+                <w:sz w:val="24"/>
+                <w:szCs w:val="24"/>
+              </w:rPr>
+            </w:pPr>
+            <w:r>
+              <w:rPr>
+                <w:rFonts w:eastAsia="Calibri" w:eastAsiaTheme="minorHAnsi" w:ascii="Cambria" w:hAnsi="Cambria"/>
+                <w:b/>
+                <w:i w:val="false"/>
+                <w:sz w:val="24"/>
+                <w:szCs w:val="24"/>
+                <w:lang w:val="en-US" w:eastAsia="en-US"/>
               </w:rPr>
               <w:t>Department/Division</w:t>
             </w:r>
@@ -623,30 +719,39 @@
         </w:tc>
         <w:tc>
           <w:tcPr>
-            <w:tcW w:w="3296" w:type="dxa"/>
+            <w:tcW w:w="3295" w:type="dxa"/>
             <w:gridSpan w:val="4"/>
-            <w:shd w:val="clear" w:color="auto" w:fill="E7E6E6" w:themeFill="background2"/>
+            <w:tcBorders/>
+            <w:shd w:color="auto" w:fill="E7E6E6" w:themeFill="background2" w:val="clear"/>
           </w:tcPr>
           <w:p>
             <w:pPr>
               <w:pStyle w:val="Heading4"/>
+              <w:numPr>
+                <w:ilvl w:val="0"/>
+                <w:numId w:val="0"/>
+              </w:numPr>
+              <w:spacing w:lineRule="auto" w:line="240" w:before="60" w:after="0"/>
               <w:jc w:val="center"/>
               <w:outlineLvl w:val="3"/>
               <w:rPr>
                 <w:rFonts w:ascii="Cambria" w:hAnsi="Cambria"/>
                 <w:b/>
-                <w:i w:val="0"/>
-                <w:sz w:val="24"/>
-                <w:szCs w:val="24"/>
-              </w:rPr>
-            </w:pPr>
-            <w:r>
-              <w:rPr>
-                <w:rFonts w:ascii="Cambria" w:hAnsi="Cambria"/>
-                <w:b/>
-                <w:i w:val="0"/>
-                <w:sz w:val="24"/>
-                <w:szCs w:val="24"/>
+                <w:b/>
+                <w:i w:val="false"/>
+                <w:i w:val="false"/>
+                <w:sz w:val="24"/>
+                <w:szCs w:val="24"/>
+              </w:rPr>
+            </w:pPr>
+            <w:r>
+              <w:rPr>
+                <w:rFonts w:eastAsia="Calibri" w:eastAsiaTheme="minorHAnsi" w:ascii="Cambria" w:hAnsi="Cambria"/>
+                <w:b/>
+                <w:i w:val="false"/>
+                <w:sz w:val="24"/>
+                <w:szCs w:val="24"/>
+                <w:lang w:val="en-US" w:eastAsia="en-US"/>
               </w:rPr>
               <w:t>E-mail</w:t>
             </w:r>
@@ -654,15 +759,18 @@
         </w:tc>
       </w:tr>
       <w:tr>
+        <w:trPr/>
         <w:tc>
           <w:tcPr>
             <w:tcW w:w="2910" w:type="dxa"/>
             <w:gridSpan w:val="2"/>
-            <w:shd w:val="clear" w:color="auto" w:fill="auto"/>
+            <w:tcBorders/>
+            <w:shd w:fill="auto" w:val="clear"/>
           </w:tcPr>
           <w:p>
             <w:pPr>
               <w:pStyle w:val="CovFormText"/>
+              <w:spacing w:lineRule="auto" w:line="240" w:before="60" w:after="0"/>
               <w:rPr>
                 <w:rFonts w:ascii="Cambria" w:hAnsi="Cambria"/>
                 <w:sz w:val="24"/>
@@ -672,10 +780,10 @@
             </w:pPr>
             <w:r>
               <w:rPr>
-                <w:rFonts w:ascii="Cambria" w:hAnsi="Cambria"/>
-                <w:sz w:val="24"/>
-                <w:szCs w:val="24"/>
-                <w:lang w:val="vi-VN"/>
+                <w:rFonts w:eastAsia="Calibri" w:eastAsiaTheme="minorHAnsi" w:ascii="Cambria" w:hAnsi="Cambria"/>
+                <w:sz w:val="24"/>
+                <w:szCs w:val="24"/>
+                <w:lang w:val="vi-VN" w:eastAsia="en-US"/>
               </w:rPr>
               <w:t>Nguyễn Huy Hùng</w:t>
             </w:r>
@@ -685,22 +793,25 @@
           <w:tcPr>
             <w:tcW w:w="2804" w:type="dxa"/>
             <w:gridSpan w:val="2"/>
-            <w:shd w:val="clear" w:color="auto" w:fill="auto"/>
+            <w:tcBorders/>
+            <w:shd w:fill="auto" w:val="clear"/>
           </w:tcPr>
           <w:p>
             <w:pPr>
               <w:pStyle w:val="CovFormText"/>
-              <w:rPr>
-                <w:rFonts w:ascii="Cambria" w:hAnsi="Cambria"/>
-                <w:sz w:val="24"/>
-                <w:szCs w:val="24"/>
-              </w:rPr>
-            </w:pPr>
-            <w:r>
-              <w:rPr>
-                <w:rFonts w:ascii="Cambria" w:hAnsi="Cambria"/>
-                <w:sz w:val="24"/>
-                <w:szCs w:val="24"/>
+              <w:spacing w:lineRule="auto" w:line="240" w:before="60" w:after="0"/>
+              <w:rPr>
+                <w:rFonts w:ascii="Cambria" w:hAnsi="Cambria"/>
+                <w:sz w:val="24"/>
+                <w:szCs w:val="24"/>
+              </w:rPr>
+            </w:pPr>
+            <w:r>
+              <w:rPr>
+                <w:rFonts w:eastAsia="Calibri" w:eastAsiaTheme="minorHAnsi" w:ascii="Cambria" w:hAnsi="Cambria"/>
+                <w:sz w:val="24"/>
+                <w:szCs w:val="24"/>
+                <w:lang w:val="en-US" w:eastAsia="en-US"/>
               </w:rPr>
               <w:t>Supervisor</w:t>
             </w:r>
@@ -708,54 +819,40 @@
         </w:tc>
         <w:tc>
           <w:tcPr>
-            <w:tcW w:w="3296" w:type="dxa"/>
+            <w:tcW w:w="3295" w:type="dxa"/>
             <w:gridSpan w:val="4"/>
-            <w:shd w:val="clear" w:color="auto" w:fill="auto"/>
+            <w:tcBorders/>
+            <w:shd w:fill="auto" w:val="clear"/>
           </w:tcPr>
           <w:p>
             <w:pPr>
               <w:pStyle w:val="CovFormText"/>
-              <w:rPr>
-                <w:rFonts w:ascii="Cambria" w:hAnsi="Cambria"/>
-                <w:sz w:val="24"/>
-                <w:szCs w:val="24"/>
-              </w:rPr>
-            </w:pPr>
-            <w:r>
-              <w:rPr>
-                <w:rFonts w:ascii="Cambria" w:hAnsi="Cambria" w:cs="Arial"/>
-                <w:color w:val="000000" w:themeColor="text1"/>
-                <w:sz w:val="24"/>
-                <w:szCs w:val="24"/>
-              </w:rPr>
-              <w:t>H</w:t>
-            </w:r>
-            <w:r>
-              <w:rPr>
-                <w:rFonts w:ascii="Cambria" w:hAnsi="Cambria" w:cs="Arial"/>
-                <w:color w:val="000000" w:themeColor="text1"/>
-                <w:sz w:val="24"/>
-                <w:szCs w:val="24"/>
-              </w:rPr>
-              <w:t>ungnh</w:t>
-            </w:r>
-            <w:r>
-              <w:rPr>
-                <w:rFonts w:ascii="Cambria" w:hAnsi="Cambria" w:cs="Arial"/>
-                <w:color w:val="000000" w:themeColor="text1"/>
-                <w:sz w:val="24"/>
-                <w:szCs w:val="24"/>
-              </w:rPr>
-              <w:t>3</w:t>
-            </w:r>
-            <w:bookmarkStart w:id="7" w:name="_GoBack"/>
-            <w:bookmarkEnd w:id="7"/>
-            <w:r>
-              <w:rPr>
-                <w:rFonts w:ascii="Cambria" w:hAnsi="Cambria" w:cs="Arial"/>
-                <w:color w:val="000000" w:themeColor="text1"/>
-                <w:sz w:val="24"/>
-                <w:szCs w:val="24"/>
+              <w:spacing w:lineRule="auto" w:line="240" w:before="60" w:after="0"/>
+              <w:rPr>
+                <w:rFonts w:ascii="Cambria" w:hAnsi="Cambria"/>
+                <w:sz w:val="24"/>
+                <w:szCs w:val="24"/>
+              </w:rPr>
+            </w:pPr>
+            <w:r>
+              <w:rPr>
+                <w:rFonts w:eastAsia="Calibri" w:cs="Arial" w:ascii="Cambria" w:hAnsi="Cambria"/>
+                <w:color w:val="000000" w:themeColor="text1"/>
+                <w:sz w:val="24"/>
+                <w:szCs w:val="24"/>
+                <w:lang w:val="en-US" w:eastAsia="en-US"/>
+              </w:rPr>
+              <w:t>Hungnh3</w:t>
+            </w:r>
+            <w:bookmarkStart w:id="6" w:name="_GoBack"/>
+            <w:bookmarkEnd w:id="6"/>
+            <w:r>
+              <w:rPr>
+                <w:rFonts w:eastAsia="Calibri" w:cs="Arial" w:ascii="Cambria" w:hAnsi="Cambria"/>
+                <w:color w:val="000000" w:themeColor="text1"/>
+                <w:sz w:val="24"/>
+                <w:szCs w:val="24"/>
+                <w:lang w:val="en-US" w:eastAsia="en-US"/>
               </w:rPr>
               <w:t>@fpt.edu.vn</w:t>
             </w:r>
@@ -763,15 +860,18 @@
         </w:tc>
       </w:tr>
       <w:tr>
+        <w:trPr/>
         <w:tc>
           <w:tcPr>
             <w:tcW w:w="2910" w:type="dxa"/>
             <w:gridSpan w:val="2"/>
-            <w:shd w:val="clear" w:color="auto" w:fill="auto"/>
+            <w:tcBorders/>
+            <w:shd w:fill="auto" w:val="clear"/>
           </w:tcPr>
           <w:p>
             <w:pPr>
               <w:pStyle w:val="CovFormText"/>
+              <w:spacing w:lineRule="auto" w:line="240" w:before="60" w:after="0"/>
               <w:rPr>
                 <w:rFonts w:ascii="Cambria" w:hAnsi="Cambria"/>
                 <w:sz w:val="24"/>
@@ -781,30 +881,12 @@
             </w:pPr>
             <w:r>
               <w:rPr>
-                <w:rFonts w:ascii="Cambria" w:hAnsi="Cambria"/>
-                <w:sz w:val="24"/>
-                <w:szCs w:val="24"/>
-                <w:lang w:val="en-GB"/>
-              </w:rPr>
-              <w:t>Nguyễn T</w:t>
-            </w:r>
-            <w:r>
-              <w:rPr>
-                <w:rFonts w:ascii="Cambria" w:hAnsi="Cambria"/>
-                <w:sz w:val="24"/>
-                <w:szCs w:val="24"/>
-                <w:lang w:val="en-GB"/>
-              </w:rPr>
-              <w:t xml:space="preserve">rung </w:t>
-            </w:r>
-            <w:r>
-              <w:rPr>
-                <w:rFonts w:ascii="Cambria" w:hAnsi="Cambria"/>
-                <w:sz w:val="24"/>
-                <w:szCs w:val="24"/>
-                <w:lang w:val="en-GB"/>
-              </w:rPr>
-              <w:t>Dũng</w:t>
+                <w:rFonts w:eastAsia="Calibri" w:eastAsiaTheme="minorHAnsi" w:ascii="Cambria" w:hAnsi="Cambria"/>
+                <w:sz w:val="24"/>
+                <w:szCs w:val="24"/>
+                <w:lang w:val="en-GB" w:eastAsia="en-US"/>
+              </w:rPr>
+              <w:t>Nguyễn Trung Dũng</w:t>
             </w:r>
           </w:p>
         </w:tc>
@@ -812,22 +894,25 @@
           <w:tcPr>
             <w:tcW w:w="2804" w:type="dxa"/>
             <w:gridSpan w:val="2"/>
-            <w:shd w:val="clear" w:color="auto" w:fill="auto"/>
+            <w:tcBorders/>
+            <w:shd w:fill="auto" w:val="clear"/>
           </w:tcPr>
           <w:p>
             <w:pPr>
               <w:pStyle w:val="CovFormText"/>
-              <w:rPr>
-                <w:rFonts w:ascii="Cambria" w:hAnsi="Cambria"/>
-                <w:sz w:val="24"/>
-                <w:szCs w:val="24"/>
-              </w:rPr>
-            </w:pPr>
-            <w:r>
-              <w:rPr>
-                <w:rFonts w:ascii="Cambria" w:hAnsi="Cambria"/>
-                <w:sz w:val="24"/>
-                <w:szCs w:val="24"/>
+              <w:spacing w:lineRule="auto" w:line="240" w:before="60" w:after="0"/>
+              <w:rPr>
+                <w:rFonts w:ascii="Cambria" w:hAnsi="Cambria"/>
+                <w:sz w:val="24"/>
+                <w:szCs w:val="24"/>
+              </w:rPr>
+            </w:pPr>
+            <w:r>
+              <w:rPr>
+                <w:rFonts w:eastAsia="Calibri" w:eastAsiaTheme="minorHAnsi" w:ascii="Cambria" w:hAnsi="Cambria"/>
+                <w:sz w:val="24"/>
+                <w:szCs w:val="24"/>
+                <w:lang w:val="en-US" w:eastAsia="en-US"/>
               </w:rPr>
               <w:t>Team Leader</w:t>
             </w:r>
@@ -835,47 +920,44 @@
         </w:tc>
         <w:tc>
           <w:tcPr>
-            <w:tcW w:w="3296" w:type="dxa"/>
+            <w:tcW w:w="3295" w:type="dxa"/>
             <w:gridSpan w:val="4"/>
-            <w:shd w:val="clear" w:color="auto" w:fill="auto"/>
-          </w:tcPr>
-          <w:p>
-            <w:pPr>
-              <w:rPr>
-                <w:rFonts w:ascii="Cambria" w:hAnsi="Cambria"/>
-              </w:rPr>
-            </w:pPr>
-            <w:r>
-              <w:rPr>
-                <w:rFonts w:ascii="Cambria" w:hAnsi="Cambria"/>
-              </w:rPr>
-              <w:t>d</w:t>
-            </w:r>
-            <w:r>
-              <w:rPr>
-                <w:rFonts w:ascii="Cambria" w:hAnsi="Cambria"/>
-              </w:rPr>
-              <w:t>ungntse62576</w:t>
-            </w:r>
-            <w:r>
-              <w:rPr>
-                <w:rFonts w:ascii="Cambria" w:hAnsi="Cambria"/>
-              </w:rPr>
-              <w:t>@fpt.edu.vn</w:t>
+            <w:tcBorders/>
+            <w:shd w:fill="auto" w:val="clear"/>
+          </w:tcPr>
+          <w:p>
+            <w:pPr>
+              <w:pStyle w:val="Normal"/>
+              <w:spacing w:lineRule="auto" w:line="240" w:before="0" w:after="0"/>
+              <w:rPr>
+                <w:rFonts w:ascii="Cambria" w:hAnsi="Cambria"/>
+              </w:rPr>
+            </w:pPr>
+            <w:r>
+              <w:rPr>
+                <w:rFonts w:eastAsia="Calibri" w:eastAsiaTheme="minorHAnsi" w:ascii="Cambria" w:hAnsi="Cambria"/>
+                <w:sz w:val="24"/>
+                <w:szCs w:val="24"/>
+                <w:lang w:val="en-US" w:eastAsia="en-US"/>
+              </w:rPr>
+              <w:t>dungntse62576@fpt.edu.vn</w:t>
             </w:r>
           </w:p>
         </w:tc>
       </w:tr>
       <w:tr>
+        <w:trPr/>
         <w:tc>
           <w:tcPr>
             <w:tcW w:w="2910" w:type="dxa"/>
             <w:gridSpan w:val="2"/>
-            <w:shd w:val="clear" w:color="auto" w:fill="auto"/>
+            <w:tcBorders/>
+            <w:shd w:fill="auto" w:val="clear"/>
           </w:tcPr>
           <w:p>
             <w:pPr>
               <w:pStyle w:val="CovFormText"/>
+              <w:spacing w:lineRule="auto" w:line="240" w:before="60" w:after="0"/>
               <w:rPr>
                 <w:rFonts w:ascii="Cambria" w:hAnsi="Cambria"/>
                 <w:sz w:val="24"/>
@@ -885,10 +967,10 @@
             </w:pPr>
             <w:r>
               <w:rPr>
-                <w:rFonts w:ascii="Cambria" w:hAnsi="Cambria"/>
-                <w:sz w:val="24"/>
-                <w:szCs w:val="24"/>
-                <w:lang w:val="en-GB"/>
+                <w:rFonts w:eastAsia="Calibri" w:eastAsiaTheme="minorHAnsi" w:ascii="Cambria" w:hAnsi="Cambria"/>
+                <w:sz w:val="24"/>
+                <w:szCs w:val="24"/>
+                <w:lang w:val="en-GB" w:eastAsia="en-US"/>
               </w:rPr>
               <w:t>Huỳnh Văn Lộc</w:t>
             </w:r>
@@ -898,22 +980,25 @@
           <w:tcPr>
             <w:tcW w:w="2804" w:type="dxa"/>
             <w:gridSpan w:val="2"/>
-            <w:shd w:val="clear" w:color="auto" w:fill="auto"/>
+            <w:tcBorders/>
+            <w:shd w:fill="auto" w:val="clear"/>
           </w:tcPr>
           <w:p>
             <w:pPr>
               <w:pStyle w:val="CovFormText"/>
-              <w:rPr>
-                <w:rFonts w:ascii="Cambria" w:hAnsi="Cambria"/>
-                <w:sz w:val="24"/>
-                <w:szCs w:val="24"/>
-              </w:rPr>
-            </w:pPr>
-            <w:r>
-              <w:rPr>
-                <w:rFonts w:ascii="Cambria" w:hAnsi="Cambria"/>
-                <w:sz w:val="24"/>
-                <w:szCs w:val="24"/>
+              <w:spacing w:lineRule="auto" w:line="240" w:before="60" w:after="0"/>
+              <w:rPr>
+                <w:rFonts w:ascii="Cambria" w:hAnsi="Cambria"/>
+                <w:sz w:val="24"/>
+                <w:szCs w:val="24"/>
+              </w:rPr>
+            </w:pPr>
+            <w:r>
+              <w:rPr>
+                <w:rFonts w:eastAsia="Calibri" w:eastAsiaTheme="minorHAnsi" w:ascii="Cambria" w:hAnsi="Cambria"/>
+                <w:sz w:val="24"/>
+                <w:szCs w:val="24"/>
+                <w:lang w:val="en-US" w:eastAsia="en-US"/>
               </w:rPr>
               <w:t>Team Member</w:t>
             </w:r>
@@ -921,41 +1006,44 @@
         </w:tc>
         <w:tc>
           <w:tcPr>
-            <w:tcW w:w="3296" w:type="dxa"/>
+            <w:tcW w:w="3295" w:type="dxa"/>
             <w:gridSpan w:val="4"/>
-            <w:shd w:val="clear" w:color="auto" w:fill="auto"/>
-          </w:tcPr>
-          <w:p>
-            <w:pPr>
-              <w:rPr>
-                <w:rFonts w:ascii="Cambria" w:hAnsi="Cambria"/>
-              </w:rPr>
-            </w:pPr>
-            <w:r>
-              <w:rPr>
-                <w:rFonts w:ascii="Cambria" w:hAnsi="Cambria"/>
-              </w:rPr>
-              <w:t>Lochvse62291</w:t>
-            </w:r>
-            <w:r>
-              <w:rPr>
-                <w:rFonts w:ascii="Cambria" w:hAnsi="Cambria"/>
-              </w:rPr>
-              <w:t>@fpt.edu.vn</w:t>
+            <w:tcBorders/>
+            <w:shd w:fill="auto" w:val="clear"/>
+          </w:tcPr>
+          <w:p>
+            <w:pPr>
+              <w:pStyle w:val="Normal"/>
+              <w:spacing w:lineRule="auto" w:line="240" w:before="0" w:after="0"/>
+              <w:rPr>
+                <w:rFonts w:ascii="Cambria" w:hAnsi="Cambria"/>
+              </w:rPr>
+            </w:pPr>
+            <w:r>
+              <w:rPr>
+                <w:rFonts w:eastAsia="Calibri" w:eastAsiaTheme="minorHAnsi" w:ascii="Cambria" w:hAnsi="Cambria"/>
+                <w:sz w:val="24"/>
+                <w:szCs w:val="24"/>
+                <w:lang w:val="en-US" w:eastAsia="en-US"/>
+              </w:rPr>
+              <w:t>Lochvse62291@fpt.edu.vn</w:t>
             </w:r>
           </w:p>
         </w:tc>
       </w:tr>
       <w:tr>
+        <w:trPr/>
         <w:tc>
           <w:tcPr>
             <w:tcW w:w="2910" w:type="dxa"/>
             <w:gridSpan w:val="2"/>
-            <w:shd w:val="clear" w:color="auto" w:fill="auto"/>
+            <w:tcBorders/>
+            <w:shd w:fill="auto" w:val="clear"/>
           </w:tcPr>
           <w:p>
             <w:pPr>
               <w:pStyle w:val="CovFormText"/>
+              <w:spacing w:lineRule="auto" w:line="240" w:before="60" w:after="0"/>
               <w:rPr>
                 <w:rFonts w:ascii="Cambria" w:hAnsi="Cambria"/>
                 <w:sz w:val="24"/>
@@ -965,10 +1053,10 @@
             </w:pPr>
             <w:r>
               <w:rPr>
-                <w:rFonts w:ascii="Cambria" w:hAnsi="Cambria"/>
-                <w:sz w:val="24"/>
-                <w:szCs w:val="24"/>
-                <w:lang w:val="en-GB"/>
+                <w:rFonts w:eastAsia="Calibri" w:eastAsiaTheme="minorHAnsi" w:ascii="Cambria" w:hAnsi="Cambria"/>
+                <w:sz w:val="24"/>
+                <w:szCs w:val="24"/>
+                <w:lang w:val="en-GB" w:eastAsia="en-US"/>
               </w:rPr>
               <w:t>Lê Ngô Minh</w:t>
             </w:r>
@@ -978,22 +1066,25 @@
           <w:tcPr>
             <w:tcW w:w="2804" w:type="dxa"/>
             <w:gridSpan w:val="2"/>
-            <w:shd w:val="clear" w:color="auto" w:fill="auto"/>
+            <w:tcBorders/>
+            <w:shd w:fill="auto" w:val="clear"/>
           </w:tcPr>
           <w:p>
             <w:pPr>
               <w:pStyle w:val="CovFormText"/>
-              <w:rPr>
-                <w:rFonts w:ascii="Cambria" w:hAnsi="Cambria"/>
-                <w:sz w:val="24"/>
-                <w:szCs w:val="24"/>
-              </w:rPr>
-            </w:pPr>
-            <w:r>
-              <w:rPr>
-                <w:rFonts w:ascii="Cambria" w:hAnsi="Cambria"/>
-                <w:sz w:val="24"/>
-                <w:szCs w:val="24"/>
+              <w:spacing w:lineRule="auto" w:line="240" w:before="60" w:after="0"/>
+              <w:rPr>
+                <w:rFonts w:ascii="Cambria" w:hAnsi="Cambria"/>
+                <w:sz w:val="24"/>
+                <w:szCs w:val="24"/>
+              </w:rPr>
+            </w:pPr>
+            <w:r>
+              <w:rPr>
+                <w:rFonts w:eastAsia="Calibri" w:eastAsiaTheme="minorHAnsi" w:ascii="Cambria" w:hAnsi="Cambria"/>
+                <w:sz w:val="24"/>
+                <w:szCs w:val="24"/>
+                <w:lang w:val="en-US" w:eastAsia="en-US"/>
               </w:rPr>
               <w:t>Team Member</w:t>
             </w:r>
@@ -1001,41 +1092,44 @@
         </w:tc>
         <w:tc>
           <w:tcPr>
-            <w:tcW w:w="3296" w:type="dxa"/>
+            <w:tcW w:w="3295" w:type="dxa"/>
             <w:gridSpan w:val="4"/>
-            <w:shd w:val="clear" w:color="auto" w:fill="auto"/>
-          </w:tcPr>
-          <w:p>
-            <w:pPr>
-              <w:rPr>
-                <w:rFonts w:ascii="Cambria" w:hAnsi="Cambria"/>
-              </w:rPr>
-            </w:pPr>
-            <w:r>
-              <w:rPr>
-                <w:rFonts w:ascii="Cambria" w:hAnsi="Cambria"/>
-              </w:rPr>
-              <w:t>Minhlnse62705</w:t>
-            </w:r>
-            <w:r>
-              <w:rPr>
-                <w:rFonts w:ascii="Cambria" w:hAnsi="Cambria"/>
-              </w:rPr>
-              <w:t>@fpt.edu.vn</w:t>
+            <w:tcBorders/>
+            <w:shd w:fill="auto" w:val="clear"/>
+          </w:tcPr>
+          <w:p>
+            <w:pPr>
+              <w:pStyle w:val="Normal"/>
+              <w:spacing w:lineRule="auto" w:line="240" w:before="0" w:after="0"/>
+              <w:rPr>
+                <w:rFonts w:ascii="Cambria" w:hAnsi="Cambria"/>
+              </w:rPr>
+            </w:pPr>
+            <w:r>
+              <w:rPr>
+                <w:rFonts w:eastAsia="Calibri" w:eastAsiaTheme="minorHAnsi" w:ascii="Cambria" w:hAnsi="Cambria"/>
+                <w:sz w:val="24"/>
+                <w:szCs w:val="24"/>
+                <w:lang w:val="en-US" w:eastAsia="en-US"/>
+              </w:rPr>
+              <w:t>Minhlnse62705@fpt.edu.vn</w:t>
             </w:r>
           </w:p>
         </w:tc>
       </w:tr>
       <w:tr>
+        <w:trPr/>
         <w:tc>
           <w:tcPr>
             <w:tcW w:w="2910" w:type="dxa"/>
             <w:gridSpan w:val="2"/>
-            <w:shd w:val="clear" w:color="auto" w:fill="auto"/>
+            <w:tcBorders/>
+            <w:shd w:fill="auto" w:val="clear"/>
           </w:tcPr>
           <w:p>
             <w:pPr>
               <w:pStyle w:val="CovFormText"/>
+              <w:spacing w:lineRule="auto" w:line="240" w:before="60" w:after="0"/>
               <w:rPr>
                 <w:rFonts w:ascii="Cambria" w:hAnsi="Cambria"/>
                 <w:sz w:val="24"/>
@@ -1045,10 +1139,10 @@
             </w:pPr>
             <w:r>
               <w:rPr>
-                <w:rFonts w:ascii="Cambria" w:hAnsi="Cambria"/>
-                <w:sz w:val="24"/>
-                <w:szCs w:val="24"/>
-                <w:lang w:val="en-GB"/>
+                <w:rFonts w:eastAsia="Calibri" w:eastAsiaTheme="minorHAnsi" w:ascii="Cambria" w:hAnsi="Cambria"/>
+                <w:sz w:val="24"/>
+                <w:szCs w:val="24"/>
+                <w:lang w:val="en-GB" w:eastAsia="en-US"/>
               </w:rPr>
               <w:t>Hoàng Nhật Đông</w:t>
             </w:r>
@@ -1058,22 +1152,25 @@
           <w:tcPr>
             <w:tcW w:w="2804" w:type="dxa"/>
             <w:gridSpan w:val="2"/>
-            <w:shd w:val="clear" w:color="auto" w:fill="auto"/>
+            <w:tcBorders/>
+            <w:shd w:fill="auto" w:val="clear"/>
           </w:tcPr>
           <w:p>
             <w:pPr>
               <w:pStyle w:val="CovFormText"/>
-              <w:rPr>
-                <w:rFonts w:ascii="Cambria" w:hAnsi="Cambria"/>
-                <w:sz w:val="24"/>
-                <w:szCs w:val="24"/>
-              </w:rPr>
-            </w:pPr>
-            <w:r>
-              <w:rPr>
-                <w:rFonts w:ascii="Cambria" w:hAnsi="Cambria"/>
-                <w:sz w:val="24"/>
-                <w:szCs w:val="24"/>
+              <w:spacing w:lineRule="auto" w:line="240" w:before="60" w:after="0"/>
+              <w:rPr>
+                <w:rFonts w:ascii="Cambria" w:hAnsi="Cambria"/>
+                <w:sz w:val="24"/>
+                <w:szCs w:val="24"/>
+              </w:rPr>
+            </w:pPr>
+            <w:r>
+              <w:rPr>
+                <w:rFonts w:eastAsia="Calibri" w:eastAsiaTheme="minorHAnsi" w:ascii="Cambria" w:hAnsi="Cambria"/>
+                <w:sz w:val="24"/>
+                <w:szCs w:val="24"/>
+                <w:lang w:val="en-US" w:eastAsia="en-US"/>
               </w:rPr>
               <w:t>Team Member</w:t>
             </w:r>
@@ -1081,21 +1178,25 @@
         </w:tc>
         <w:tc>
           <w:tcPr>
-            <w:tcW w:w="3296" w:type="dxa"/>
+            <w:tcW w:w="3295" w:type="dxa"/>
             <w:gridSpan w:val="4"/>
-            <w:shd w:val="clear" w:color="auto" w:fill="auto"/>
-          </w:tcPr>
-          <w:p>
-            <w:pPr>
-              <w:rPr>
-                <w:rFonts w:ascii="Cambria" w:hAnsi="Cambria"/>
-              </w:rPr>
-            </w:pPr>
-            <w:r>
-              <w:rPr>
-                <w:rFonts w:ascii="Cambria" w:hAnsi="Cambria"/>
+            <w:tcBorders/>
+            <w:shd w:fill="auto" w:val="clear"/>
+          </w:tcPr>
+          <w:p>
+            <w:pPr>
+              <w:pStyle w:val="Normal"/>
+              <w:spacing w:lineRule="auto" w:line="240" w:before="0" w:after="0"/>
+              <w:rPr>
+                <w:rFonts w:ascii="Cambria" w:hAnsi="Cambria"/>
+              </w:rPr>
+            </w:pPr>
+            <w:r>
+              <w:rPr>
+                <w:rFonts w:eastAsia="Calibri" w:eastAsiaTheme="minorHAnsi" w:ascii="Cambria" w:hAnsi="Cambria"/>
                 <w:sz w:val="22"/>
                 <w:szCs w:val="22"/>
+                <w:lang w:val="en-US" w:eastAsia="en-US"/>
               </w:rPr>
               <w:t>donghnse62357@fpt.edu.vn</w:t>
             </w:r>
@@ -1103,17 +1204,21 @@
         </w:tc>
       </w:tr>
       <w:tr>
-        <w:tc>
-          <w:tcPr>
-            <w:tcW w:w="9010" w:type="dxa"/>
+        <w:trPr/>
+        <w:tc>
+          <w:tcPr>
+            <w:tcW w:w="9009" w:type="dxa"/>
             <w:gridSpan w:val="8"/>
-            <w:shd w:val="clear" w:color="auto" w:fill="BBE4E0"/>
+            <w:tcBorders/>
+            <w:shd w:color="auto" w:fill="BBE4E0" w:val="clear"/>
           </w:tcPr>
           <w:p>
             <w:pPr>
               <w:pStyle w:val="CovFormText"/>
-              <w:rPr>
-                <w:rFonts w:ascii="Cambria" w:hAnsi="Cambria"/>
+              <w:spacing w:lineRule="auto" w:line="240" w:before="60" w:after="0"/>
+              <w:rPr>
+                <w:rFonts w:ascii="Cambria" w:hAnsi="Cambria"/>
+                <w:b/>
                 <w:b/>
                 <w:color w:val="000000" w:themeColor="text1"/>
                 <w:sz w:val="24"/>
@@ -1123,12 +1228,12 @@
             </w:pPr>
             <w:r>
               <w:rPr>
-                <w:rFonts w:ascii="Cambria" w:hAnsi="Cambria"/>
-                <w:b/>
-                <w:color w:val="000000" w:themeColor="text1"/>
-                <w:sz w:val="24"/>
-                <w:szCs w:val="24"/>
-                <w:lang w:val="vi-VN"/>
+                <w:rFonts w:eastAsia="Calibri" w:ascii="Cambria" w:hAnsi="Cambria"/>
+                <w:b/>
+                <w:color w:val="000000" w:themeColor="text1"/>
+                <w:sz w:val="24"/>
+                <w:szCs w:val="24"/>
+                <w:lang w:val="vi-VN" w:eastAsia="en-US"/>
               </w:rPr>
               <w:t>3. Content</w:t>
             </w:r>
@@ -1136,54 +1241,43 @@
         </w:tc>
       </w:tr>
       <w:tr>
-        <w:tc>
-          <w:tcPr>
-            <w:tcW w:w="9010" w:type="dxa"/>
+        <w:trPr/>
+        <w:tc>
+          <w:tcPr>
+            <w:tcW w:w="9009" w:type="dxa"/>
             <w:gridSpan w:val="8"/>
-            <w:shd w:val="clear" w:color="auto" w:fill="auto"/>
+            <w:tcBorders/>
+            <w:shd w:fill="auto" w:val="clear"/>
           </w:tcPr>
           <w:p>
             <w:pPr>
               <w:pStyle w:val="Heading3"/>
               <w:keepLines/>
+              <w:numPr>
+                <w:ilvl w:val="0"/>
+                <w:numId w:val="0"/>
+              </w:numPr>
+              <w:spacing w:lineRule="auto" w:line="240" w:before="60" w:after="0"/>
               <w:outlineLvl w:val="2"/>
               <w:rPr>
                 <w:rFonts w:ascii="Cambria" w:hAnsi="Cambria"/>
-                <w:b w:val="0"/>
-                <w:color w:val="000000" w:themeColor="text1"/>
-                <w:sz w:val="24"/>
-                <w:szCs w:val="24"/>
-              </w:rPr>
-            </w:pPr>
-            <w:r>
-              <w:rPr>
-                <w:rFonts w:ascii="Cambria" w:hAnsi="Cambria"/>
-                <w:b w:val="0"/>
-                <w:color w:val="000000" w:themeColor="text1"/>
-                <w:sz w:val="24"/>
-                <w:szCs w:val="24"/>
-              </w:rPr>
-              <w:t xml:space="preserve">Mr. Hung assigns tasks for team in </w:t>
-            </w:r>
-            <w:r>
-              <w:rPr>
-                <w:rFonts w:ascii="Cambria" w:hAnsi="Cambria"/>
-                <w:b w:val="0"/>
-                <w:color w:val="000000" w:themeColor="text1"/>
-                <w:sz w:val="24"/>
-                <w:szCs w:val="24"/>
-              </w:rPr>
-              <w:t xml:space="preserve">sprint 1, </w:t>
-            </w:r>
-            <w:r>
-              <w:rPr>
-                <w:rFonts w:ascii="Cambria" w:hAnsi="Cambria"/>
-                <w:b w:val="0"/>
-                <w:color w:val="000000" w:themeColor="text1"/>
-                <w:sz w:val="24"/>
-                <w:szCs w:val="24"/>
-              </w:rPr>
-              <w:t>which includes:</w:t>
+                <w:b w:val="false"/>
+                <w:b w:val="false"/>
+                <w:color w:val="000000" w:themeColor="text1"/>
+                <w:sz w:val="24"/>
+                <w:szCs w:val="24"/>
+              </w:rPr>
+            </w:pPr>
+            <w:r>
+              <w:rPr>
+                <w:rFonts w:eastAsia="Calibri" w:ascii="Cambria" w:hAnsi="Cambria"/>
+                <w:b w:val="false"/>
+                <w:color w:val="000000" w:themeColor="text1"/>
+                <w:sz w:val="24"/>
+                <w:szCs w:val="24"/>
+                <w:lang w:eastAsia="en-US"/>
+              </w:rPr>
+              <w:t>Mr. Hung assigns tasks for team in sprint 1, which includes:</w:t>
             </w:r>
           </w:p>
           <w:p>
@@ -1194,22 +1288,25 @@
                 <w:ilvl w:val="0"/>
                 <w:numId w:val="1"/>
               </w:numPr>
+              <w:spacing w:lineRule="auto" w:line="240" w:before="60" w:after="0"/>
               <w:outlineLvl w:val="2"/>
               <w:rPr>
                 <w:rFonts w:ascii="Cambria" w:hAnsi="Cambria"/>
-                <w:b w:val="0"/>
-                <w:color w:val="000000" w:themeColor="text1"/>
-                <w:sz w:val="24"/>
-                <w:szCs w:val="24"/>
-              </w:rPr>
-            </w:pPr>
-            <w:r>
-              <w:rPr>
-                <w:rFonts w:ascii="Cambria" w:hAnsi="Cambria"/>
-                <w:b w:val="0"/>
-                <w:color w:val="000000" w:themeColor="text1"/>
-                <w:sz w:val="24"/>
-                <w:szCs w:val="24"/>
+                <w:b w:val="false"/>
+                <w:b w:val="false"/>
+                <w:color w:val="000000" w:themeColor="text1"/>
+                <w:sz w:val="24"/>
+                <w:szCs w:val="24"/>
+              </w:rPr>
+            </w:pPr>
+            <w:r>
+              <w:rPr>
+                <w:rFonts w:eastAsia="Calibri" w:ascii="Cambria" w:hAnsi="Cambria"/>
+                <w:b w:val="false"/>
+                <w:color w:val="000000" w:themeColor="text1"/>
+                <w:sz w:val="24"/>
+                <w:szCs w:val="24"/>
+                <w:lang w:eastAsia="en-US"/>
               </w:rPr>
               <w:t>Create Product Backlog</w:t>
             </w:r>
@@ -1222,29 +1319,26 @@
                 <w:ilvl w:val="0"/>
                 <w:numId w:val="1"/>
               </w:numPr>
-              <w:pBdr>
-                <w:top w:val="nil"/>
-                <w:left w:val="nil"/>
-                <w:bottom w:val="nil"/>
-                <w:right w:val="nil"/>
-                <w:between w:val="nil"/>
-              </w:pBdr>
+              <w:pBdr/>
+              <w:spacing w:lineRule="auto" w:line="240" w:before="60" w:after="0"/>
               <w:outlineLvl w:val="2"/>
               <w:rPr>
                 <w:rFonts w:ascii="Cambria" w:hAnsi="Cambria"/>
-                <w:b w:val="0"/>
-                <w:color w:val="000000" w:themeColor="text1"/>
-                <w:sz w:val="24"/>
-                <w:szCs w:val="24"/>
-              </w:rPr>
-            </w:pPr>
-            <w:r>
-              <w:rPr>
-                <w:rFonts w:ascii="Cambria" w:hAnsi="Cambria"/>
-                <w:b w:val="0"/>
-                <w:color w:val="000000" w:themeColor="text1"/>
-                <w:sz w:val="24"/>
-                <w:szCs w:val="24"/>
+                <w:b w:val="false"/>
+                <w:b w:val="false"/>
+                <w:color w:val="000000" w:themeColor="text1"/>
+                <w:sz w:val="24"/>
+                <w:szCs w:val="24"/>
+              </w:rPr>
+            </w:pPr>
+            <w:r>
+              <w:rPr>
+                <w:rFonts w:eastAsia="Calibri" w:ascii="Cambria" w:hAnsi="Cambria"/>
+                <w:b w:val="false"/>
+                <w:color w:val="000000" w:themeColor="text1"/>
+                <w:sz w:val="24"/>
+                <w:szCs w:val="24"/>
+                <w:lang w:eastAsia="en-US"/>
               </w:rPr>
               <w:t>Create Sprint Backlog</w:t>
             </w:r>
@@ -1257,22 +1351,25 @@
                 <w:ilvl w:val="0"/>
                 <w:numId w:val="1"/>
               </w:numPr>
+              <w:spacing w:lineRule="auto" w:line="240" w:before="60" w:after="0"/>
               <w:outlineLvl w:val="2"/>
               <w:rPr>
                 <w:rFonts w:ascii="Cambria" w:hAnsi="Cambria"/>
-                <w:b w:val="0"/>
-                <w:color w:val="000000" w:themeColor="text1"/>
-                <w:sz w:val="24"/>
-                <w:szCs w:val="24"/>
-              </w:rPr>
-            </w:pPr>
-            <w:r>
-              <w:rPr>
-                <w:rFonts w:ascii="Cambria" w:hAnsi="Cambria"/>
-                <w:b w:val="0"/>
-                <w:color w:val="000000" w:themeColor="text1"/>
-                <w:sz w:val="24"/>
-                <w:szCs w:val="24"/>
+                <w:b w:val="false"/>
+                <w:b w:val="false"/>
+                <w:color w:val="000000" w:themeColor="text1"/>
+                <w:sz w:val="24"/>
+                <w:szCs w:val="24"/>
+              </w:rPr>
+            </w:pPr>
+            <w:r>
+              <w:rPr>
+                <w:rFonts w:eastAsia="Calibri" w:ascii="Cambria" w:hAnsi="Cambria"/>
+                <w:b w:val="false"/>
+                <w:color w:val="000000" w:themeColor="text1"/>
+                <w:sz w:val="24"/>
+                <w:szCs w:val="24"/>
+                <w:lang w:eastAsia="en-US"/>
               </w:rPr>
               <w:t>UI mockup</w:t>
             </w:r>
@@ -1285,6 +1382,7 @@
                 <w:ilvl w:val="0"/>
                 <w:numId w:val="1"/>
               </w:numPr>
+              <w:spacing w:lineRule="auto" w:line="240" w:before="60" w:after="0"/>
               <w:outlineLvl w:val="2"/>
               <w:rPr>
                 <w:rFonts w:ascii="Cambria" w:hAnsi="Cambria"/>
@@ -1293,23 +1391,14 @@
             </w:pPr>
             <w:r>
               <w:rPr>
-                <w:rFonts w:ascii="Cambria" w:hAnsi="Cambria"/>
-                <w:b w:val="0"/>
-                <w:color w:val="000000" w:themeColor="text1"/>
-                <w:sz w:val="24"/>
-                <w:szCs w:val="24"/>
-              </w:rPr>
-              <w:t>ERD</w:t>
-            </w:r>
-            <w:r>
-              <w:rPr>
-                <w:rFonts w:ascii="Cambria" w:hAnsi="Cambria"/>
-                <w:b w:val="0"/>
-                <w:color w:val="000000" w:themeColor="text1"/>
-                <w:sz w:val="24"/>
-                <w:szCs w:val="24"/>
-              </w:rPr>
-              <w:t xml:space="preserve"> </w:t>
+                <w:rFonts w:eastAsia="Calibri" w:ascii="Cambria" w:hAnsi="Cambria"/>
+                <w:b w:val="false"/>
+                <w:color w:val="000000" w:themeColor="text1"/>
+                <w:sz w:val="24"/>
+                <w:szCs w:val="24"/>
+                <w:lang w:eastAsia="en-US"/>
+              </w:rPr>
+              <w:t xml:space="preserve">ERD </w:t>
             </w:r>
           </w:p>
           <w:p>
@@ -1320,54 +1409,27 @@
                 <w:ilvl w:val="0"/>
                 <w:numId w:val="1"/>
               </w:numPr>
+              <w:spacing w:lineRule="auto" w:line="240" w:before="60" w:after="0"/>
               <w:outlineLvl w:val="2"/>
               <w:rPr>
                 <w:rFonts w:ascii="Cambria" w:hAnsi="Cambria"/>
-                <w:b w:val="0"/>
-                <w:color w:val="000000" w:themeColor="text1"/>
-                <w:sz w:val="24"/>
-                <w:szCs w:val="24"/>
-              </w:rPr>
-            </w:pPr>
-            <w:r>
-              <w:rPr>
-                <w:rFonts w:ascii="Cambria" w:hAnsi="Cambria"/>
-                <w:b w:val="0"/>
-                <w:color w:val="000000" w:themeColor="text1"/>
-                <w:sz w:val="24"/>
-                <w:szCs w:val="24"/>
-              </w:rPr>
-              <w:t>Overview Use</w:t>
-            </w:r>
-            <w:r>
-              <w:rPr>
-                <w:rFonts w:ascii="Cambria" w:hAnsi="Cambria"/>
-                <w:b w:val="0"/>
-                <w:color w:val="000000" w:themeColor="text1"/>
-                <w:sz w:val="24"/>
-                <w:szCs w:val="24"/>
-              </w:rPr>
-              <w:t xml:space="preserve"> </w:t>
-            </w:r>
-            <w:r>
-              <w:rPr>
-                <w:rFonts w:ascii="Cambria" w:hAnsi="Cambria"/>
-                <w:b w:val="0"/>
-                <w:color w:val="000000" w:themeColor="text1"/>
-                <w:sz w:val="24"/>
-                <w:szCs w:val="24"/>
-              </w:rPr>
-              <w:t>c</w:t>
-            </w:r>
-            <w:r>
-              <w:rPr>
-                <w:rFonts w:ascii="Cambria" w:hAnsi="Cambria"/>
-                <w:b w:val="0"/>
-                <w:color w:val="000000" w:themeColor="text1"/>
-                <w:sz w:val="24"/>
-                <w:szCs w:val="24"/>
-              </w:rPr>
-              <w:t>ase</w:t>
+                <w:b w:val="false"/>
+                <w:b w:val="false"/>
+                <w:color w:val="000000" w:themeColor="text1"/>
+                <w:sz w:val="24"/>
+                <w:szCs w:val="24"/>
+              </w:rPr>
+            </w:pPr>
+            <w:r>
+              <w:rPr>
+                <w:rFonts w:eastAsia="Calibri" w:ascii="Cambria" w:hAnsi="Cambria"/>
+                <w:b w:val="false"/>
+                <w:color w:val="000000" w:themeColor="text1"/>
+                <w:sz w:val="24"/>
+                <w:szCs w:val="24"/>
+                <w:lang w:eastAsia="en-US"/>
+              </w:rPr>
+              <w:t>Overview Use case</w:t>
             </w:r>
           </w:p>
           <w:p>
@@ -1378,25 +1440,27 @@
                 <w:ilvl w:val="0"/>
                 <w:numId w:val="1"/>
               </w:numPr>
-              <w:spacing w:after="0"/>
+              <w:spacing w:lineRule="auto" w:line="240" w:before="0" w:after="0"/>
               <w:ind w:left="714" w:hanging="357"/>
               <w:contextualSpacing/>
               <w:outlineLvl w:val="2"/>
               <w:rPr>
                 <w:rFonts w:ascii="Cambria" w:hAnsi="Cambria"/>
-                <w:b w:val="0"/>
-                <w:color w:val="000000" w:themeColor="text1"/>
-                <w:sz w:val="24"/>
-                <w:szCs w:val="24"/>
-              </w:rPr>
-            </w:pPr>
-            <w:r>
-              <w:rPr>
-                <w:rFonts w:ascii="Cambria" w:hAnsi="Cambria"/>
-                <w:b w:val="0"/>
-                <w:color w:val="000000" w:themeColor="text1"/>
-                <w:sz w:val="24"/>
-                <w:szCs w:val="24"/>
+                <w:b w:val="false"/>
+                <w:b w:val="false"/>
+                <w:color w:val="000000" w:themeColor="text1"/>
+                <w:sz w:val="24"/>
+                <w:szCs w:val="24"/>
+              </w:rPr>
+            </w:pPr>
+            <w:r>
+              <w:rPr>
+                <w:rFonts w:eastAsia="Calibri" w:ascii="Cambria" w:hAnsi="Cambria"/>
+                <w:b w:val="false"/>
+                <w:color w:val="000000" w:themeColor="text1"/>
+                <w:sz w:val="24"/>
+                <w:szCs w:val="24"/>
+                <w:lang w:eastAsia="en-US"/>
               </w:rPr>
               <w:t>Create report 1</w:t>
             </w:r>
@@ -1405,74 +1469,73 @@
             <w:pPr>
               <w:pStyle w:val="Heading3"/>
               <w:keepLines/>
+              <w:numPr>
+                <w:ilvl w:val="0"/>
+                <w:numId w:val="0"/>
+              </w:numPr>
+              <w:spacing w:lineRule="auto" w:line="240" w:before="60" w:after="0"/>
               <w:outlineLvl w:val="2"/>
               <w:rPr>
                 <w:rFonts w:ascii="Cambria" w:hAnsi="Cambria"/>
-                <w:b w:val="0"/>
-                <w:color w:val="000000" w:themeColor="text1"/>
-                <w:sz w:val="24"/>
-                <w:szCs w:val="24"/>
-              </w:rPr>
-            </w:pPr>
-            <w:r>
-              <w:rPr>
-                <w:rFonts w:ascii="Cambria" w:hAnsi="Cambria"/>
-                <w:b w:val="0"/>
-                <w:color w:val="000000" w:themeColor="text1"/>
-                <w:sz w:val="24"/>
-                <w:szCs w:val="24"/>
-              </w:rPr>
-              <w:t xml:space="preserve">At the rest of the meeting, team members ask Mr. Hung some questions about </w:t>
-            </w:r>
-            <w:r>
-              <w:rPr>
-                <w:rFonts w:ascii="Cambria" w:hAnsi="Cambria"/>
-                <w:b w:val="0"/>
-                <w:color w:val="000000" w:themeColor="text1"/>
-                <w:sz w:val="24"/>
-                <w:szCs w:val="24"/>
-              </w:rPr>
-              <w:t>requirement to make it clearly.</w:t>
-            </w:r>
-            <w:r>
-              <w:rPr>
-                <w:rFonts w:ascii="Cambria" w:hAnsi="Cambria"/>
-                <w:b w:val="0"/>
-                <w:color w:val="000000" w:themeColor="text1"/>
-                <w:sz w:val="24"/>
-                <w:szCs w:val="24"/>
-                <w:lang w:val="vi-VN"/>
+                <w:b w:val="false"/>
+                <w:b w:val="false"/>
+                <w:color w:val="000000" w:themeColor="text1"/>
+                <w:sz w:val="24"/>
+                <w:szCs w:val="24"/>
+              </w:rPr>
+            </w:pPr>
+            <w:r>
+              <w:rPr>
+                <w:rFonts w:eastAsia="Calibri" w:ascii="Cambria" w:hAnsi="Cambria"/>
+                <w:b w:val="false"/>
+                <w:color w:val="000000" w:themeColor="text1"/>
+                <w:sz w:val="24"/>
+                <w:szCs w:val="24"/>
+                <w:lang w:eastAsia="en-US"/>
+              </w:rPr>
+              <w:t>At the rest of the meeting, team members ask Mr. Hung some questions about requirement to make it clearly.</w:t>
+            </w:r>
+            <w:r>
+              <w:rPr>
+                <w:rFonts w:eastAsia="Calibri" w:ascii="Cambria" w:hAnsi="Cambria"/>
+                <w:b w:val="false"/>
+                <w:color w:val="000000" w:themeColor="text1"/>
+                <w:sz w:val="24"/>
+                <w:szCs w:val="24"/>
+                <w:lang w:val="vi-VN" w:eastAsia="en-US"/>
               </w:rPr>
               <w:t xml:space="preserve"> </w:t>
             </w:r>
             <w:r>
               <w:rPr>
-                <w:rFonts w:ascii="Cambria" w:hAnsi="Cambria"/>
-                <w:b w:val="0"/>
-                <w:color w:val="000000" w:themeColor="text1"/>
-                <w:sz w:val="24"/>
-                <w:szCs w:val="24"/>
+                <w:rFonts w:eastAsia="Calibri" w:ascii="Cambria" w:hAnsi="Cambria"/>
+                <w:b w:val="false"/>
+                <w:color w:val="000000" w:themeColor="text1"/>
+                <w:sz w:val="24"/>
+                <w:szCs w:val="24"/>
+                <w:lang w:eastAsia="en-US"/>
               </w:rPr>
               <w:t>Some questions in meeting</w:t>
             </w:r>
             <w:r>
               <w:rPr>
-                <w:rFonts w:ascii="Cambria" w:hAnsi="Cambria"/>
-                <w:b w:val="0"/>
-                <w:color w:val="000000" w:themeColor="text1"/>
-                <w:sz w:val="24"/>
-                <w:szCs w:val="24"/>
-                <w:lang w:val="vi-VN"/>
+                <w:rFonts w:eastAsia="Calibri" w:ascii="Cambria" w:hAnsi="Cambria"/>
+                <w:b w:val="false"/>
+                <w:color w:val="000000" w:themeColor="text1"/>
+                <w:sz w:val="24"/>
+                <w:szCs w:val="24"/>
+                <w:lang w:val="vi-VN" w:eastAsia="en-US"/>
               </w:rPr>
               <w:t xml:space="preserve"> are related to</w:t>
             </w:r>
             <w:r>
               <w:rPr>
-                <w:rFonts w:ascii="Cambria" w:hAnsi="Cambria"/>
-                <w:b w:val="0"/>
-                <w:color w:val="000000" w:themeColor="text1"/>
-                <w:sz w:val="24"/>
-                <w:szCs w:val="24"/>
+                <w:rFonts w:eastAsia="Calibri" w:ascii="Cambria" w:hAnsi="Cambria"/>
+                <w:b w:val="false"/>
+                <w:color w:val="000000" w:themeColor="text1"/>
+                <w:sz w:val="24"/>
+                <w:szCs w:val="24"/>
+                <w:lang w:eastAsia="en-US"/>
               </w:rPr>
               <w:t>:</w:t>
             </w:r>
@@ -1484,8 +1547,10 @@
                 <w:ilvl w:val="0"/>
                 <w:numId w:val="3"/>
               </w:numPr>
-              <w:rPr>
-                <w:rFonts w:ascii="Cambria" w:hAnsi="Cambria"/>
+              <w:spacing w:lineRule="auto" w:line="240" w:before="60" w:after="0"/>
+              <w:rPr>
+                <w:rFonts w:ascii="Cambria" w:hAnsi="Cambria"/>
+                <w:b/>
                 <w:b/>
                 <w:color w:val="000000" w:themeColor="text1"/>
                 <w:sz w:val="24"/>
@@ -1495,10 +1560,11 @@
             </w:pPr>
             <w:r>
               <w:rPr>
-                <w:rFonts w:ascii="Cambria" w:hAnsi="Cambria"/>
-                <w:color w:val="000000" w:themeColor="text1"/>
-                <w:sz w:val="24"/>
-                <w:szCs w:val="24"/>
+                <w:rFonts w:eastAsia="Calibri" w:ascii="Cambria" w:hAnsi="Cambria"/>
+                <w:color w:val="000000" w:themeColor="text1"/>
+                <w:sz w:val="24"/>
+                <w:szCs w:val="24"/>
+                <w:lang w:eastAsia="en-US"/>
               </w:rPr>
               <w:t>Platform Blockchain</w:t>
             </w:r>
@@ -1510,8 +1576,10 @@
                 <w:ilvl w:val="0"/>
                 <w:numId w:val="3"/>
               </w:numPr>
-              <w:rPr>
-                <w:rFonts w:ascii="Cambria" w:hAnsi="Cambria"/>
+              <w:spacing w:lineRule="auto" w:line="240" w:before="60" w:after="0"/>
+              <w:rPr>
+                <w:rFonts w:ascii="Cambria" w:hAnsi="Cambria"/>
+                <w:b/>
                 <w:b/>
                 <w:color w:val="000000" w:themeColor="text1"/>
                 <w:sz w:val="24"/>
@@ -1521,10 +1589,11 @@
             </w:pPr>
             <w:r>
               <w:rPr>
-                <w:rFonts w:ascii="Cambria" w:hAnsi="Cambria"/>
-                <w:color w:val="000000" w:themeColor="text1"/>
-                <w:sz w:val="24"/>
-                <w:szCs w:val="24"/>
+                <w:rFonts w:eastAsia="Calibri" w:ascii="Cambria" w:hAnsi="Cambria"/>
+                <w:color w:val="000000" w:themeColor="text1"/>
+                <w:sz w:val="24"/>
+                <w:szCs w:val="24"/>
+                <w:lang w:eastAsia="en-US"/>
               </w:rPr>
               <w:t xml:space="preserve">Business Rule </w:t>
             </w:r>
@@ -1532,17 +1601,21 @@
         </w:tc>
       </w:tr>
       <w:tr>
-        <w:tc>
-          <w:tcPr>
-            <w:tcW w:w="9010" w:type="dxa"/>
+        <w:trPr/>
+        <w:tc>
+          <w:tcPr>
+            <w:tcW w:w="9009" w:type="dxa"/>
             <w:gridSpan w:val="8"/>
-            <w:shd w:val="clear" w:color="auto" w:fill="BBE4E0"/>
+            <w:tcBorders/>
+            <w:shd w:color="auto" w:fill="BBE4E0" w:val="clear"/>
           </w:tcPr>
           <w:p>
             <w:pPr>
               <w:pStyle w:val="CovFormText"/>
-              <w:rPr>
-                <w:rFonts w:ascii="Cambria" w:hAnsi="Cambria"/>
+              <w:spacing w:lineRule="auto" w:line="240" w:before="60" w:after="0"/>
+              <w:rPr>
+                <w:rFonts w:ascii="Cambria" w:hAnsi="Cambria"/>
+                <w:b/>
                 <w:b/>
                 <w:color w:val="000000" w:themeColor="text1"/>
                 <w:sz w:val="24"/>
@@ -1552,12 +1625,12 @@
             </w:pPr>
             <w:r>
               <w:rPr>
-                <w:rFonts w:ascii="Cambria" w:hAnsi="Cambria"/>
-                <w:b/>
-                <w:color w:val="000000" w:themeColor="text1"/>
-                <w:sz w:val="24"/>
-                <w:szCs w:val="24"/>
-                <w:lang w:val="vi-VN"/>
+                <w:rFonts w:eastAsia="Calibri" w:ascii="Cambria" w:hAnsi="Cambria"/>
+                <w:b/>
+                <w:color w:val="000000" w:themeColor="text1"/>
+                <w:sz w:val="24"/>
+                <w:szCs w:val="24"/>
+                <w:lang w:val="vi-VN" w:eastAsia="en-US"/>
               </w:rPr>
               <w:t>4. Action Items</w:t>
             </w:r>
@@ -1565,21 +1638,30 @@
         </w:tc>
       </w:tr>
       <w:tr>
-        <w:tc>
-          <w:tcPr>
-            <w:tcW w:w="5848" w:type="dxa"/>
+        <w:trPr/>
+        <w:tc>
+          <w:tcPr>
+            <w:tcW w:w="5847" w:type="dxa"/>
             <w:gridSpan w:val="5"/>
-            <w:shd w:val="clear" w:color="auto" w:fill="E7E6E6" w:themeFill="background2"/>
+            <w:tcBorders/>
+            <w:shd w:color="auto" w:fill="E7E6E6" w:themeFill="background2" w:val="clear"/>
           </w:tcPr>
           <w:p>
             <w:pPr>
               <w:pStyle w:val="Heading4"/>
+              <w:numPr>
+                <w:ilvl w:val="0"/>
+                <w:numId w:val="0"/>
+              </w:numPr>
+              <w:spacing w:lineRule="auto" w:line="240" w:before="60" w:after="0"/>
               <w:jc w:val="center"/>
               <w:outlineLvl w:val="3"/>
               <w:rPr>
                 <w:rFonts w:ascii="Cambria" w:hAnsi="Cambria"/>
                 <w:b/>
-                <w:i w:val="0"/>
+                <w:b/>
+                <w:i w:val="false"/>
+                <w:i w:val="false"/>
                 <w:sz w:val="24"/>
                 <w:szCs w:val="24"/>
                 <w:lang w:val="vi-VN"/>
@@ -1587,12 +1669,12 @@
             </w:pPr>
             <w:r>
               <w:rPr>
-                <w:rFonts w:ascii="Cambria" w:hAnsi="Cambria"/>
-                <w:b/>
-                <w:i w:val="0"/>
-                <w:sz w:val="24"/>
-                <w:szCs w:val="24"/>
-                <w:lang w:val="vi-VN"/>
+                <w:rFonts w:eastAsia="Calibri" w:eastAsiaTheme="minorHAnsi" w:ascii="Cambria" w:hAnsi="Cambria"/>
+                <w:b/>
+                <w:i w:val="false"/>
+                <w:sz w:val="24"/>
+                <w:szCs w:val="24"/>
+                <w:lang w:val="vi-VN" w:eastAsia="en-US"/>
               </w:rPr>
               <w:t>Action</w:t>
             </w:r>
@@ -1602,17 +1684,25 @@
           <w:tcPr>
             <w:tcW w:w="1417" w:type="dxa"/>
             <w:gridSpan w:val="2"/>
-            <w:shd w:val="clear" w:color="auto" w:fill="E7E6E6" w:themeFill="background2"/>
+            <w:tcBorders/>
+            <w:shd w:color="auto" w:fill="E7E6E6" w:themeFill="background2" w:val="clear"/>
           </w:tcPr>
           <w:p>
             <w:pPr>
               <w:pStyle w:val="Heading4"/>
+              <w:numPr>
+                <w:ilvl w:val="0"/>
+                <w:numId w:val="0"/>
+              </w:numPr>
+              <w:spacing w:lineRule="auto" w:line="240" w:before="60" w:after="0"/>
               <w:jc w:val="center"/>
               <w:outlineLvl w:val="3"/>
               <w:rPr>
                 <w:rFonts w:ascii="Cambria" w:hAnsi="Cambria"/>
                 <w:b/>
-                <w:i w:val="0"/>
+                <w:b/>
+                <w:i w:val="false"/>
+                <w:i w:val="false"/>
                 <w:sz w:val="24"/>
                 <w:szCs w:val="24"/>
                 <w:lang w:val="vi-VN"/>
@@ -1620,12 +1710,12 @@
             </w:pPr>
             <w:r>
               <w:rPr>
-                <w:rFonts w:ascii="Cambria" w:hAnsi="Cambria"/>
-                <w:b/>
-                <w:i w:val="0"/>
-                <w:sz w:val="24"/>
-                <w:szCs w:val="24"/>
-                <w:lang w:val="vi-VN"/>
+                <w:rFonts w:eastAsia="Calibri" w:eastAsiaTheme="minorHAnsi" w:ascii="Cambria" w:hAnsi="Cambria"/>
+                <w:b/>
+                <w:i w:val="false"/>
+                <w:sz w:val="24"/>
+                <w:szCs w:val="24"/>
+                <w:lang w:val="vi-VN" w:eastAsia="en-US"/>
               </w:rPr>
               <w:t>Owner</w:t>
             </w:r>
@@ -1634,17 +1724,25 @@
         <w:tc>
           <w:tcPr>
             <w:tcW w:w="1745" w:type="dxa"/>
-            <w:shd w:val="clear" w:color="auto" w:fill="E7E6E6" w:themeFill="background2"/>
+            <w:tcBorders/>
+            <w:shd w:color="auto" w:fill="E7E6E6" w:themeFill="background2" w:val="clear"/>
           </w:tcPr>
           <w:p>
             <w:pPr>
               <w:pStyle w:val="Heading4"/>
+              <w:numPr>
+                <w:ilvl w:val="0"/>
+                <w:numId w:val="0"/>
+              </w:numPr>
+              <w:spacing w:lineRule="auto" w:line="240" w:before="60" w:after="0"/>
               <w:jc w:val="center"/>
               <w:outlineLvl w:val="3"/>
               <w:rPr>
                 <w:rFonts w:ascii="Cambria" w:hAnsi="Cambria"/>
                 <w:b/>
-                <w:i w:val="0"/>
+                <w:b/>
+                <w:i w:val="false"/>
+                <w:i w:val="false"/>
                 <w:sz w:val="24"/>
                 <w:szCs w:val="24"/>
                 <w:lang w:val="vi-VN"/>
@@ -1652,12 +1750,12 @@
             </w:pPr>
             <w:r>
               <w:rPr>
-                <w:rFonts w:ascii="Cambria" w:hAnsi="Cambria"/>
-                <w:b/>
-                <w:i w:val="0"/>
-                <w:sz w:val="24"/>
-                <w:szCs w:val="24"/>
-                <w:lang w:val="vi-VN"/>
+                <w:rFonts w:eastAsia="Calibri" w:eastAsiaTheme="minorHAnsi" w:ascii="Cambria" w:hAnsi="Cambria"/>
+                <w:b/>
+                <w:i w:val="false"/>
+                <w:sz w:val="24"/>
+                <w:szCs w:val="24"/>
+                <w:lang w:val="vi-VN" w:eastAsia="en-US"/>
               </w:rPr>
               <w:t>Due Date</w:t>
             </w:r>
@@ -1665,16 +1763,19 @@
         </w:tc>
       </w:tr>
       <w:tr>
-        <w:tc>
-          <w:tcPr>
-            <w:tcW w:w="5848" w:type="dxa"/>
+        <w:trPr/>
+        <w:tc>
+          <w:tcPr>
+            <w:tcW w:w="5847" w:type="dxa"/>
             <w:gridSpan w:val="5"/>
-            <w:shd w:val="clear" w:color="auto" w:fill="FFFFFF" w:themeFill="background1"/>
+            <w:tcBorders/>
+            <w:shd w:color="auto" w:fill="FFFFFF" w:themeFill="background1" w:val="clear"/>
             <w:vAlign w:val="center"/>
           </w:tcPr>
           <w:p>
             <w:pPr>
               <w:pStyle w:val="CovFormText"/>
+              <w:spacing w:lineRule="auto" w:line="240" w:before="60" w:after="0"/>
               <w:rPr>
                 <w:rFonts w:ascii="Cambria" w:hAnsi="Cambria"/>
                 <w:sz w:val="24"/>
@@ -1684,10 +1785,10 @@
             </w:pPr>
             <w:r>
               <w:rPr>
-                <w:rFonts w:ascii="Cambria" w:hAnsi="Cambria"/>
-                <w:sz w:val="24"/>
-                <w:szCs w:val="24"/>
-                <w:lang w:val="vi-VN"/>
+                <w:rFonts w:eastAsia="Calibri" w:eastAsiaTheme="minorHAnsi" w:ascii="Cambria" w:hAnsi="Cambria"/>
+                <w:sz w:val="24"/>
+                <w:szCs w:val="24"/>
+                <w:lang w:val="vi-VN" w:eastAsia="en-US"/>
               </w:rPr>
               <w:t>Report 1</w:t>
             </w:r>
@@ -1697,23 +1798,26 @@
           <w:tcPr>
             <w:tcW w:w="1417" w:type="dxa"/>
             <w:gridSpan w:val="2"/>
-            <w:shd w:val="clear" w:color="auto" w:fill="FFFFFF" w:themeFill="background1"/>
+            <w:tcBorders/>
+            <w:shd w:color="auto" w:fill="FFFFFF" w:themeFill="background1" w:val="clear"/>
             <w:vAlign w:val="center"/>
           </w:tcPr>
           <w:p>
             <w:pPr>
               <w:pStyle w:val="CovFormText"/>
-              <w:rPr>
-                <w:rFonts w:ascii="Cambria" w:hAnsi="Cambria"/>
-                <w:sz w:val="24"/>
-                <w:szCs w:val="24"/>
-              </w:rPr>
-            </w:pPr>
-            <w:r>
-              <w:rPr>
-                <w:rFonts w:ascii="Cambria" w:hAnsi="Cambria"/>
-                <w:sz w:val="24"/>
-                <w:szCs w:val="24"/>
+              <w:spacing w:lineRule="auto" w:line="240" w:before="60" w:after="0"/>
+              <w:rPr>
+                <w:rFonts w:ascii="Cambria" w:hAnsi="Cambria"/>
+                <w:sz w:val="24"/>
+                <w:szCs w:val="24"/>
+              </w:rPr>
+            </w:pPr>
+            <w:r>
+              <w:rPr>
+                <w:rFonts w:eastAsia="Calibri" w:eastAsiaTheme="minorHAnsi" w:ascii="Cambria" w:hAnsi="Cambria"/>
+                <w:sz w:val="24"/>
+                <w:szCs w:val="24"/>
+                <w:lang w:val="en-US" w:eastAsia="en-US"/>
               </w:rPr>
               <w:t>Team</w:t>
             </w:r>
@@ -1722,52 +1826,68 @@
         <w:tc>
           <w:tcPr>
             <w:tcW w:w="1745" w:type="dxa"/>
-            <w:shd w:val="clear" w:color="auto" w:fill="FFFFFF" w:themeFill="background1"/>
+            <w:tcBorders/>
+            <w:shd w:color="auto" w:fill="FFFFFF" w:themeFill="background1" w:val="clear"/>
             <w:vAlign w:val="center"/>
           </w:tcPr>
           <w:p>
             <w:pPr>
               <w:pStyle w:val="CovFormText"/>
-              <w:rPr>
-                <w:rFonts w:ascii="Cambria" w:hAnsi="Cambria"/>
-                <w:sz w:val="24"/>
-                <w:szCs w:val="24"/>
-              </w:rPr>
-            </w:pPr>
-            <w:r>
-              <w:rPr>
-                <w:rFonts w:ascii="Cambria" w:hAnsi="Cambria"/>
-                <w:color w:val="000000" w:themeColor="text1"/>
-                <w:sz w:val="24"/>
-                <w:szCs w:val="24"/>
-              </w:rPr>
-              <w:t>14/05/2019</w:t>
+              <w:spacing w:lineRule="auto" w:line="240" w:before="60" w:after="0"/>
+              <w:rPr>
+                <w:rFonts w:eastAsia="Calibri"/>
+                <w:lang w:val="en-US" w:eastAsia="en-US"/>
+              </w:rPr>
+            </w:pPr>
+            <w:r>
+              <w:rPr>
+                <w:rFonts w:eastAsia="Calibri" w:ascii="Cambria" w:hAnsi="Cambria"/>
+                <w:color w:val="000000" w:themeColor="text1"/>
+                <w:sz w:val="24"/>
+                <w:szCs w:val="24"/>
+                <w:lang w:val="en-US" w:eastAsia="en-US"/>
+              </w:rPr>
+              <w:t>21</w:t>
+            </w:r>
+            <w:r>
+              <w:rPr>
+                <w:rFonts w:eastAsia="Calibri" w:ascii="Cambria" w:hAnsi="Cambria"/>
+                <w:color w:val="000000" w:themeColor="text1"/>
+                <w:sz w:val="24"/>
+                <w:szCs w:val="24"/>
+                <w:lang w:val="en-US" w:eastAsia="en-US"/>
+              </w:rPr>
+              <w:t>/05/2019</w:t>
             </w:r>
           </w:p>
         </w:tc>
       </w:tr>
       <w:tr>
-        <w:tc>
-          <w:tcPr>
-            <w:tcW w:w="5848" w:type="dxa"/>
+        <w:trPr/>
+        <w:tc>
+          <w:tcPr>
+            <w:tcW w:w="5847" w:type="dxa"/>
             <w:gridSpan w:val="5"/>
-            <w:shd w:val="clear" w:color="auto" w:fill="FFFFFF" w:themeFill="background1"/>
+            <w:tcBorders/>
+            <w:shd w:color="auto" w:fill="FFFFFF" w:themeFill="background1" w:val="clear"/>
             <w:vAlign w:val="center"/>
           </w:tcPr>
           <w:p>
             <w:pPr>
               <w:pStyle w:val="CovFormText"/>
-              <w:rPr>
-                <w:rFonts w:ascii="Cambria" w:hAnsi="Cambria"/>
-                <w:sz w:val="24"/>
-                <w:szCs w:val="24"/>
-              </w:rPr>
-            </w:pPr>
-            <w:r>
-              <w:rPr>
-                <w:rFonts w:ascii="Cambria" w:hAnsi="Cambria"/>
-                <w:sz w:val="24"/>
-                <w:szCs w:val="24"/>
+              <w:spacing w:lineRule="auto" w:line="240" w:before="60" w:after="0"/>
+              <w:rPr>
+                <w:rFonts w:ascii="Cambria" w:hAnsi="Cambria"/>
+                <w:sz w:val="24"/>
+                <w:szCs w:val="24"/>
+              </w:rPr>
+            </w:pPr>
+            <w:r>
+              <w:rPr>
+                <w:rFonts w:eastAsia="Calibri" w:eastAsiaTheme="minorHAnsi" w:ascii="Cambria" w:hAnsi="Cambria"/>
+                <w:sz w:val="24"/>
+                <w:szCs w:val="24"/>
+                <w:lang w:val="en-US" w:eastAsia="en-US"/>
               </w:rPr>
               <w:t>Create Product Backlog</w:t>
             </w:r>
@@ -1777,23 +1897,26 @@
           <w:tcPr>
             <w:tcW w:w="1417" w:type="dxa"/>
             <w:gridSpan w:val="2"/>
-            <w:shd w:val="clear" w:color="auto" w:fill="FFFFFF" w:themeFill="background1"/>
+            <w:tcBorders/>
+            <w:shd w:color="auto" w:fill="FFFFFF" w:themeFill="background1" w:val="clear"/>
             <w:vAlign w:val="center"/>
           </w:tcPr>
           <w:p>
             <w:pPr>
               <w:pStyle w:val="CovFormText"/>
-              <w:rPr>
-                <w:rFonts w:ascii="Cambria" w:hAnsi="Cambria"/>
-                <w:sz w:val="24"/>
-                <w:szCs w:val="24"/>
-              </w:rPr>
-            </w:pPr>
-            <w:r>
-              <w:rPr>
-                <w:rFonts w:ascii="Cambria" w:hAnsi="Cambria"/>
-                <w:sz w:val="24"/>
-                <w:szCs w:val="24"/>
+              <w:spacing w:lineRule="auto" w:line="240" w:before="60" w:after="0"/>
+              <w:rPr>
+                <w:rFonts w:ascii="Cambria" w:hAnsi="Cambria"/>
+                <w:sz w:val="24"/>
+                <w:szCs w:val="24"/>
+              </w:rPr>
+            </w:pPr>
+            <w:r>
+              <w:rPr>
+                <w:rFonts w:eastAsia="Calibri" w:eastAsiaTheme="minorHAnsi" w:ascii="Cambria" w:hAnsi="Cambria"/>
+                <w:sz w:val="24"/>
+                <w:szCs w:val="24"/>
+                <w:lang w:val="en-US" w:eastAsia="en-US"/>
               </w:rPr>
               <w:t>Team</w:t>
             </w:r>
@@ -1802,44 +1925,64 @@
         <w:tc>
           <w:tcPr>
             <w:tcW w:w="1745" w:type="dxa"/>
-            <w:shd w:val="clear" w:color="auto" w:fill="FFFFFF" w:themeFill="background1"/>
+            <w:tcBorders/>
+            <w:shd w:color="auto" w:fill="FFFFFF" w:themeFill="background1" w:val="clear"/>
             <w:vAlign w:val="center"/>
           </w:tcPr>
           <w:p>
             <w:pPr>
-              <w:rPr>
-                <w:rFonts w:ascii="Cambria" w:hAnsi="Cambria"/>
-              </w:rPr>
-            </w:pPr>
-            <w:r>
-              <w:rPr>
-                <w:rFonts w:ascii="Cambria" w:hAnsi="Cambria"/>
-                <w:color w:val="000000" w:themeColor="text1"/>
-              </w:rPr>
-              <w:t>14/05/2019</w:t>
+              <w:pStyle w:val="Normal"/>
+              <w:spacing w:lineRule="auto" w:line="240" w:before="0" w:after="0"/>
+              <w:rPr>
+                <w:rFonts w:eastAsia="Calibri"/>
+                <w:sz w:val="24"/>
+                <w:szCs w:val="24"/>
+                <w:lang w:val="en-US" w:eastAsia="en-US"/>
+              </w:rPr>
+            </w:pPr>
+            <w:r>
+              <w:rPr>
+                <w:rFonts w:eastAsia="Calibri" w:ascii="Cambria" w:hAnsi="Cambria"/>
+                <w:color w:val="000000" w:themeColor="text1"/>
+                <w:sz w:val="24"/>
+                <w:szCs w:val="24"/>
+                <w:lang w:val="en-US" w:eastAsia="en-US"/>
+              </w:rPr>
+              <w:t>21</w:t>
+            </w:r>
+            <w:r>
+              <w:rPr>
+                <w:rFonts w:eastAsia="Calibri" w:ascii="Cambria" w:hAnsi="Cambria"/>
+                <w:color w:val="000000" w:themeColor="text1"/>
+                <w:sz w:val="24"/>
+                <w:szCs w:val="24"/>
+                <w:lang w:val="en-US" w:eastAsia="en-US"/>
+              </w:rPr>
+              <w:t>/05/2019</w:t>
             </w:r>
           </w:p>
         </w:tc>
       </w:tr>
       <w:tr>
-        <w:tc>
-          <w:tcPr>
-            <w:tcW w:w="5848" w:type="dxa"/>
+        <w:trPr/>
+        <w:tc>
+          <w:tcPr>
+            <w:tcW w:w="5847" w:type="dxa"/>
             <w:gridSpan w:val="5"/>
-            <w:shd w:val="clear" w:color="auto" w:fill="FFFFFF" w:themeFill="background1"/>
+            <w:tcBorders/>
+            <w:shd w:color="auto" w:fill="FFFFFF" w:themeFill="background1" w:val="clear"/>
             <w:vAlign w:val="center"/>
           </w:tcPr>
           <w:p>
             <w:pPr>
               <w:pStyle w:val="Heading3"/>
               <w:keepLines/>
-              <w:pBdr>
-                <w:top w:val="nil"/>
-                <w:left w:val="nil"/>
-                <w:bottom w:val="nil"/>
-                <w:right w:val="nil"/>
-                <w:between w:val="nil"/>
-              </w:pBdr>
+              <w:numPr>
+                <w:ilvl w:val="0"/>
+                <w:numId w:val="0"/>
+              </w:numPr>
+              <w:pBdr/>
+              <w:spacing w:lineRule="auto" w:line="240" w:before="60" w:after="0"/>
               <w:outlineLvl w:val="2"/>
               <w:rPr>
                 <w:rFonts w:ascii="Cambria" w:hAnsi="Cambria"/>
@@ -1849,11 +1992,12 @@
             </w:pPr>
             <w:r>
               <w:rPr>
-                <w:rFonts w:ascii="Cambria" w:hAnsi="Cambria"/>
-                <w:b w:val="0"/>
-                <w:color w:val="000000" w:themeColor="text1"/>
-                <w:sz w:val="24"/>
-                <w:szCs w:val="24"/>
+                <w:rFonts w:eastAsia="Calibri" w:ascii="Cambria" w:hAnsi="Cambria"/>
+                <w:b w:val="false"/>
+                <w:color w:val="000000" w:themeColor="text1"/>
+                <w:sz w:val="24"/>
+                <w:szCs w:val="24"/>
+                <w:lang w:val="en-US" w:eastAsia="en-US"/>
               </w:rPr>
               <w:t>Create Sprint Backlog</w:t>
             </w:r>
@@ -1863,23 +2007,26 @@
           <w:tcPr>
             <w:tcW w:w="1417" w:type="dxa"/>
             <w:gridSpan w:val="2"/>
-            <w:shd w:val="clear" w:color="auto" w:fill="FFFFFF" w:themeFill="background1"/>
+            <w:tcBorders/>
+            <w:shd w:color="auto" w:fill="FFFFFF" w:themeFill="background1" w:val="clear"/>
             <w:vAlign w:val="center"/>
           </w:tcPr>
           <w:p>
             <w:pPr>
               <w:pStyle w:val="CovFormText"/>
-              <w:rPr>
-                <w:rFonts w:ascii="Cambria" w:hAnsi="Cambria"/>
-                <w:sz w:val="24"/>
-                <w:szCs w:val="24"/>
-              </w:rPr>
-            </w:pPr>
-            <w:r>
-              <w:rPr>
-                <w:rFonts w:ascii="Cambria" w:hAnsi="Cambria"/>
-                <w:sz w:val="24"/>
-                <w:szCs w:val="24"/>
+              <w:spacing w:lineRule="auto" w:line="240" w:before="60" w:after="0"/>
+              <w:rPr>
+                <w:rFonts w:ascii="Cambria" w:hAnsi="Cambria"/>
+                <w:sz w:val="24"/>
+                <w:szCs w:val="24"/>
+              </w:rPr>
+            </w:pPr>
+            <w:r>
+              <w:rPr>
+                <w:rFonts w:eastAsia="Calibri" w:eastAsiaTheme="minorHAnsi" w:ascii="Cambria" w:hAnsi="Cambria"/>
+                <w:sz w:val="24"/>
+                <w:szCs w:val="24"/>
+                <w:lang w:val="en-US" w:eastAsia="en-US"/>
               </w:rPr>
               <w:t>Team</w:t>
             </w:r>
@@ -1888,48 +2035,70 @@
         <w:tc>
           <w:tcPr>
             <w:tcW w:w="1745" w:type="dxa"/>
-            <w:shd w:val="clear" w:color="auto" w:fill="FFFFFF" w:themeFill="background1"/>
+            <w:tcBorders/>
+            <w:shd w:color="auto" w:fill="FFFFFF" w:themeFill="background1" w:val="clear"/>
             <w:vAlign w:val="center"/>
           </w:tcPr>
           <w:p>
             <w:pPr>
-              <w:rPr>
-                <w:rFonts w:ascii="Cambria" w:hAnsi="Cambria"/>
-                <w:color w:val="000000" w:themeColor="text1"/>
-              </w:rPr>
-            </w:pPr>
-            <w:r>
-              <w:rPr>
-                <w:rFonts w:ascii="Cambria" w:hAnsi="Cambria"/>
-                <w:color w:val="000000" w:themeColor="text1"/>
-              </w:rPr>
-              <w:t>14/05/2019</w:t>
+              <w:pStyle w:val="Normal"/>
+              <w:spacing w:lineRule="auto" w:line="240" w:before="0" w:after="0"/>
+              <w:rPr>
+                <w:rFonts w:eastAsia="Calibri"/>
+                <w:sz w:val="24"/>
+                <w:szCs w:val="24"/>
+                <w:lang w:val="en-US" w:eastAsia="en-US"/>
+              </w:rPr>
+            </w:pPr>
+            <w:r>
+              <w:rPr>
+                <w:rFonts w:eastAsia="Calibri" w:ascii="Cambria" w:hAnsi="Cambria"/>
+                <w:color w:val="000000" w:themeColor="text1"/>
+                <w:sz w:val="24"/>
+                <w:szCs w:val="24"/>
+                <w:lang w:val="en-US" w:eastAsia="en-US"/>
+              </w:rPr>
+              <w:t>21</w:t>
+            </w:r>
+            <w:r>
+              <w:rPr>
+                <w:rFonts w:eastAsia="Calibri" w:ascii="Cambria" w:hAnsi="Cambria"/>
+                <w:color w:val="000000" w:themeColor="text1"/>
+                <w:sz w:val="24"/>
+                <w:szCs w:val="24"/>
+                <w:lang w:val="en-US" w:eastAsia="en-US"/>
+              </w:rPr>
+              <w:t>/05/2019</w:t>
             </w:r>
           </w:p>
         </w:tc>
       </w:tr>
       <w:tr>
-        <w:tc>
-          <w:tcPr>
-            <w:tcW w:w="5848" w:type="dxa"/>
+        <w:trPr/>
+        <w:tc>
+          <w:tcPr>
+            <w:tcW w:w="5847" w:type="dxa"/>
             <w:gridSpan w:val="5"/>
-            <w:shd w:val="clear" w:color="auto" w:fill="FFFFFF" w:themeFill="background1"/>
+            <w:tcBorders/>
+            <w:shd w:color="auto" w:fill="FFFFFF" w:themeFill="background1" w:val="clear"/>
             <w:vAlign w:val="center"/>
           </w:tcPr>
           <w:p>
             <w:pPr>
               <w:pStyle w:val="CovFormText"/>
-              <w:rPr>
-                <w:rFonts w:ascii="Cambria" w:hAnsi="Cambria"/>
-                <w:sz w:val="24"/>
-                <w:szCs w:val="24"/>
-              </w:rPr>
-            </w:pPr>
-            <w:r>
-              <w:rPr>
-                <w:rFonts w:ascii="Cambria" w:hAnsi="Cambria"/>
-                <w:sz w:val="24"/>
-                <w:szCs w:val="24"/>
+              <w:spacing w:lineRule="auto" w:line="240" w:before="60" w:after="0"/>
+              <w:rPr>
+                <w:rFonts w:ascii="Cambria" w:hAnsi="Cambria"/>
+                <w:sz w:val="24"/>
+                <w:szCs w:val="24"/>
+              </w:rPr>
+            </w:pPr>
+            <w:r>
+              <w:rPr>
+                <w:rFonts w:eastAsia="Calibri" w:eastAsiaTheme="minorHAnsi" w:ascii="Cambria" w:hAnsi="Cambria"/>
+                <w:sz w:val="24"/>
+                <w:szCs w:val="24"/>
+                <w:lang w:val="en-US" w:eastAsia="en-US"/>
               </w:rPr>
               <w:t>Mockup UI</w:t>
             </w:r>
@@ -1939,23 +2108,26 @@
           <w:tcPr>
             <w:tcW w:w="1417" w:type="dxa"/>
             <w:gridSpan w:val="2"/>
-            <w:shd w:val="clear" w:color="auto" w:fill="FFFFFF" w:themeFill="background1"/>
+            <w:tcBorders/>
+            <w:shd w:color="auto" w:fill="FFFFFF" w:themeFill="background1" w:val="clear"/>
             <w:vAlign w:val="center"/>
           </w:tcPr>
           <w:p>
             <w:pPr>
               <w:pStyle w:val="CovFormText"/>
-              <w:rPr>
-                <w:rFonts w:ascii="Cambria" w:hAnsi="Cambria"/>
-                <w:sz w:val="24"/>
-                <w:szCs w:val="24"/>
-              </w:rPr>
-            </w:pPr>
-            <w:r>
-              <w:rPr>
-                <w:rFonts w:ascii="Cambria" w:hAnsi="Cambria"/>
-                <w:sz w:val="24"/>
-                <w:szCs w:val="24"/>
+              <w:spacing w:lineRule="auto" w:line="240" w:before="60" w:after="0"/>
+              <w:rPr>
+                <w:rFonts w:ascii="Cambria" w:hAnsi="Cambria"/>
+                <w:sz w:val="24"/>
+                <w:szCs w:val="24"/>
+              </w:rPr>
+            </w:pPr>
+            <w:r>
+              <w:rPr>
+                <w:rFonts w:eastAsia="Calibri" w:eastAsiaTheme="minorHAnsi" w:ascii="Cambria" w:hAnsi="Cambria"/>
+                <w:sz w:val="24"/>
+                <w:szCs w:val="24"/>
+                <w:lang w:val="en-US" w:eastAsia="en-US"/>
               </w:rPr>
               <w:t>Team</w:t>
             </w:r>
@@ -1964,47 +2136,70 @@
         <w:tc>
           <w:tcPr>
             <w:tcW w:w="1745" w:type="dxa"/>
-            <w:shd w:val="clear" w:color="auto" w:fill="FFFFFF" w:themeFill="background1"/>
+            <w:tcBorders/>
+            <w:shd w:color="auto" w:fill="FFFFFF" w:themeFill="background1" w:val="clear"/>
             <w:vAlign w:val="center"/>
           </w:tcPr>
           <w:p>
             <w:pPr>
-              <w:rPr>
-                <w:rFonts w:ascii="Cambria" w:hAnsi="Cambria"/>
-              </w:rPr>
-            </w:pPr>
-            <w:r>
-              <w:rPr>
-                <w:rFonts w:ascii="Cambria" w:hAnsi="Cambria"/>
-                <w:color w:val="000000" w:themeColor="text1"/>
-              </w:rPr>
-              <w:t>14/05/2019</w:t>
+              <w:pStyle w:val="Normal"/>
+              <w:spacing w:lineRule="auto" w:line="240" w:before="0" w:after="0"/>
+              <w:rPr>
+                <w:rFonts w:eastAsia="Calibri"/>
+                <w:sz w:val="24"/>
+                <w:szCs w:val="24"/>
+                <w:lang w:val="en-US" w:eastAsia="en-US"/>
+              </w:rPr>
+            </w:pPr>
+            <w:r>
+              <w:rPr>
+                <w:rFonts w:eastAsia="Calibri" w:ascii="Cambria" w:hAnsi="Cambria"/>
+                <w:color w:val="000000" w:themeColor="text1"/>
+                <w:sz w:val="24"/>
+                <w:szCs w:val="24"/>
+                <w:lang w:val="en-US" w:eastAsia="en-US"/>
+              </w:rPr>
+              <w:t>21</w:t>
+            </w:r>
+            <w:r>
+              <w:rPr>
+                <w:rFonts w:eastAsia="Calibri" w:ascii="Cambria" w:hAnsi="Cambria"/>
+                <w:color w:val="000000" w:themeColor="text1"/>
+                <w:sz w:val="24"/>
+                <w:szCs w:val="24"/>
+                <w:lang w:val="en-US" w:eastAsia="en-US"/>
+              </w:rPr>
+              <w:t>/05/2019</w:t>
             </w:r>
           </w:p>
         </w:tc>
       </w:tr>
       <w:tr>
-        <w:tc>
-          <w:tcPr>
-            <w:tcW w:w="5848" w:type="dxa"/>
+        <w:trPr/>
+        <w:tc>
+          <w:tcPr>
+            <w:tcW w:w="5847" w:type="dxa"/>
             <w:gridSpan w:val="5"/>
-            <w:shd w:val="clear" w:color="auto" w:fill="FFFFFF" w:themeFill="background1"/>
+            <w:tcBorders/>
+            <w:shd w:color="auto" w:fill="FFFFFF" w:themeFill="background1" w:val="clear"/>
             <w:vAlign w:val="center"/>
           </w:tcPr>
           <w:p>
             <w:pPr>
               <w:pStyle w:val="CovFormText"/>
-              <w:rPr>
-                <w:rFonts w:ascii="Cambria" w:hAnsi="Cambria"/>
-                <w:sz w:val="24"/>
-                <w:szCs w:val="24"/>
-              </w:rPr>
-            </w:pPr>
-            <w:r>
-              <w:rPr>
-                <w:rFonts w:ascii="Cambria" w:hAnsi="Cambria"/>
-                <w:sz w:val="24"/>
-                <w:szCs w:val="24"/>
+              <w:spacing w:lineRule="auto" w:line="240" w:before="60" w:after="0"/>
+              <w:rPr>
+                <w:rFonts w:ascii="Cambria" w:hAnsi="Cambria"/>
+                <w:sz w:val="24"/>
+                <w:szCs w:val="24"/>
+              </w:rPr>
+            </w:pPr>
+            <w:r>
+              <w:rPr>
+                <w:rFonts w:eastAsia="Calibri" w:eastAsiaTheme="minorHAnsi" w:ascii="Cambria" w:hAnsi="Cambria"/>
+                <w:sz w:val="24"/>
+                <w:szCs w:val="24"/>
+                <w:lang w:val="en-US" w:eastAsia="en-US"/>
               </w:rPr>
               <w:t>ERD</w:t>
             </w:r>
@@ -2014,23 +2209,26 @@
           <w:tcPr>
             <w:tcW w:w="1417" w:type="dxa"/>
             <w:gridSpan w:val="2"/>
-            <w:shd w:val="clear" w:color="auto" w:fill="FFFFFF" w:themeFill="background1"/>
+            <w:tcBorders/>
+            <w:shd w:color="auto" w:fill="FFFFFF" w:themeFill="background1" w:val="clear"/>
             <w:vAlign w:val="center"/>
           </w:tcPr>
           <w:p>
             <w:pPr>
               <w:pStyle w:val="CovFormText"/>
-              <w:rPr>
-                <w:rFonts w:ascii="Cambria" w:hAnsi="Cambria"/>
-                <w:sz w:val="24"/>
-                <w:szCs w:val="24"/>
-              </w:rPr>
-            </w:pPr>
-            <w:r>
-              <w:rPr>
-                <w:rFonts w:ascii="Cambria" w:hAnsi="Cambria"/>
-                <w:sz w:val="24"/>
-                <w:szCs w:val="24"/>
+              <w:spacing w:lineRule="auto" w:line="240" w:before="60" w:after="0"/>
+              <w:rPr>
+                <w:rFonts w:ascii="Cambria" w:hAnsi="Cambria"/>
+                <w:sz w:val="24"/>
+                <w:szCs w:val="24"/>
+              </w:rPr>
+            </w:pPr>
+            <w:r>
+              <w:rPr>
+                <w:rFonts w:eastAsia="Calibri" w:eastAsiaTheme="minorHAnsi" w:ascii="Cambria" w:hAnsi="Cambria"/>
+                <w:sz w:val="24"/>
+                <w:szCs w:val="24"/>
+                <w:lang w:val="en-US" w:eastAsia="en-US"/>
               </w:rPr>
               <w:t>Team</w:t>
             </w:r>
@@ -2039,76 +2237,97 @@
         <w:tc>
           <w:tcPr>
             <w:tcW w:w="1745" w:type="dxa"/>
-            <w:shd w:val="clear" w:color="auto" w:fill="FFFFFF" w:themeFill="background1"/>
+            <w:tcBorders/>
+            <w:shd w:color="auto" w:fill="FFFFFF" w:themeFill="background1" w:val="clear"/>
             <w:vAlign w:val="center"/>
           </w:tcPr>
           <w:p>
             <w:pPr>
-              <w:rPr>
-                <w:rFonts w:ascii="Cambria" w:hAnsi="Cambria"/>
-              </w:rPr>
-            </w:pPr>
-            <w:r>
-              <w:rPr>
-                <w:rFonts w:ascii="Cambria" w:hAnsi="Cambria"/>
-                <w:color w:val="000000" w:themeColor="text1"/>
-              </w:rPr>
-              <w:t>14/05/2019</w:t>
+              <w:pStyle w:val="Normal"/>
+              <w:spacing w:lineRule="auto" w:line="240" w:before="0" w:after="0"/>
+              <w:rPr>
+                <w:rFonts w:eastAsia="Calibri"/>
+                <w:sz w:val="24"/>
+                <w:szCs w:val="24"/>
+                <w:lang w:val="en-US" w:eastAsia="en-US"/>
+              </w:rPr>
+            </w:pPr>
+            <w:r>
+              <w:rPr>
+                <w:rFonts w:eastAsia="Calibri" w:ascii="Cambria" w:hAnsi="Cambria"/>
+                <w:color w:val="000000" w:themeColor="text1"/>
+                <w:sz w:val="24"/>
+                <w:szCs w:val="24"/>
+                <w:lang w:val="en-US" w:eastAsia="en-US"/>
+              </w:rPr>
+              <w:t>21</w:t>
+            </w:r>
+            <w:r>
+              <w:rPr>
+                <w:rFonts w:eastAsia="Calibri" w:ascii="Cambria" w:hAnsi="Cambria"/>
+                <w:color w:val="000000" w:themeColor="text1"/>
+                <w:sz w:val="24"/>
+                <w:szCs w:val="24"/>
+                <w:lang w:val="en-US" w:eastAsia="en-US"/>
+              </w:rPr>
+              <w:t>/05/2019</w:t>
             </w:r>
           </w:p>
         </w:tc>
       </w:tr>
       <w:tr>
-        <w:tc>
-          <w:tcPr>
-            <w:tcW w:w="5848" w:type="dxa"/>
+        <w:trPr/>
+        <w:tc>
+          <w:tcPr>
+            <w:tcW w:w="5847" w:type="dxa"/>
             <w:gridSpan w:val="5"/>
-            <w:shd w:val="clear" w:color="auto" w:fill="FFFFFF" w:themeFill="background1"/>
+            <w:tcBorders/>
+            <w:shd w:color="auto" w:fill="FFFFFF" w:themeFill="background1" w:val="clear"/>
             <w:vAlign w:val="center"/>
           </w:tcPr>
           <w:p>
             <w:pPr>
-              <w:rPr>
-                <w:rFonts w:ascii="Cambria" w:hAnsi="Cambria"/>
-              </w:rPr>
-            </w:pPr>
-            <w:r>
-              <w:rPr>
-                <w:rFonts w:ascii="Cambria" w:hAnsi="Cambria"/>
-              </w:rPr>
-              <w:t xml:space="preserve">Overview </w:t>
-            </w:r>
-            <w:proofErr w:type="spellStart"/>
-            <w:r>
-              <w:rPr>
-                <w:rFonts w:ascii="Cambria" w:hAnsi="Cambria"/>
-              </w:rPr>
-              <w:t>UseCase</w:t>
-            </w:r>
-            <w:proofErr w:type="spellEnd"/>
+              <w:pStyle w:val="Normal"/>
+              <w:spacing w:lineRule="auto" w:line="240" w:before="0" w:after="0"/>
+              <w:rPr>
+                <w:rFonts w:ascii="Cambria" w:hAnsi="Cambria"/>
+              </w:rPr>
+            </w:pPr>
+            <w:r>
+              <w:rPr>
+                <w:rFonts w:eastAsia="Calibri" w:eastAsiaTheme="minorHAnsi" w:ascii="Cambria" w:hAnsi="Cambria"/>
+                <w:sz w:val="24"/>
+                <w:szCs w:val="24"/>
+                <w:lang w:val="en-US" w:eastAsia="en-US"/>
+              </w:rPr>
+              <w:t>Overview UseCase</w:t>
+            </w:r>
           </w:p>
         </w:tc>
         <w:tc>
           <w:tcPr>
             <w:tcW w:w="1417" w:type="dxa"/>
             <w:gridSpan w:val="2"/>
-            <w:shd w:val="clear" w:color="auto" w:fill="FFFFFF" w:themeFill="background1"/>
+            <w:tcBorders/>
+            <w:shd w:color="auto" w:fill="FFFFFF" w:themeFill="background1" w:val="clear"/>
             <w:vAlign w:val="center"/>
           </w:tcPr>
           <w:p>
             <w:pPr>
               <w:pStyle w:val="CovFormText"/>
-              <w:rPr>
-                <w:rFonts w:ascii="Cambria" w:hAnsi="Cambria"/>
-                <w:sz w:val="24"/>
-                <w:szCs w:val="24"/>
-              </w:rPr>
-            </w:pPr>
-            <w:r>
-              <w:rPr>
-                <w:rFonts w:ascii="Cambria" w:hAnsi="Cambria"/>
-                <w:sz w:val="24"/>
-                <w:szCs w:val="24"/>
+              <w:spacing w:lineRule="auto" w:line="240" w:before="60" w:after="0"/>
+              <w:rPr>
+                <w:rFonts w:ascii="Cambria" w:hAnsi="Cambria"/>
+                <w:sz w:val="24"/>
+                <w:szCs w:val="24"/>
+              </w:rPr>
+            </w:pPr>
+            <w:r>
+              <w:rPr>
+                <w:rFonts w:eastAsia="Calibri" w:eastAsiaTheme="minorHAnsi" w:ascii="Cambria" w:hAnsi="Cambria"/>
+                <w:sz w:val="24"/>
+                <w:szCs w:val="24"/>
+                <w:lang w:val="en-US" w:eastAsia="en-US"/>
               </w:rPr>
               <w:t>Team</w:t>
             </w:r>
@@ -2117,98 +2336,75 @@
         <w:tc>
           <w:tcPr>
             <w:tcW w:w="1745" w:type="dxa"/>
-            <w:shd w:val="clear" w:color="auto" w:fill="FFFFFF" w:themeFill="background1"/>
+            <w:tcBorders/>
+            <w:shd w:color="auto" w:fill="FFFFFF" w:themeFill="background1" w:val="clear"/>
             <w:vAlign w:val="center"/>
           </w:tcPr>
           <w:p>
             <w:pPr>
-              <w:rPr>
-                <w:rFonts w:ascii="Cambria" w:hAnsi="Cambria"/>
-                <w:color w:val="000000" w:themeColor="text1"/>
-              </w:rPr>
-            </w:pPr>
-            <w:r>
-              <w:rPr>
-                <w:rFonts w:ascii="Cambria" w:hAnsi="Cambria"/>
-                <w:color w:val="000000" w:themeColor="text1"/>
-              </w:rPr>
-              <w:t>14/05/2019</w:t>
-            </w:r>
+              <w:pStyle w:val="Normal"/>
+              <w:spacing w:lineRule="auto" w:line="240" w:before="0" w:after="0"/>
+              <w:rPr>
+                <w:rFonts w:ascii="Cambria" w:hAnsi="Cambria"/>
+                <w:color w:val="000000" w:themeColor="text1"/>
+              </w:rPr>
+            </w:pPr>
+            <w:r>
+              <w:rPr>
+                <w:rFonts w:eastAsia="Calibri" w:ascii="Cambria" w:hAnsi="Cambria"/>
+                <w:color w:val="000000" w:themeColor="text1"/>
+                <w:sz w:val="24"/>
+                <w:szCs w:val="24"/>
+                <w:lang w:val="en-US" w:eastAsia="en-US"/>
+              </w:rPr>
+              <w:t>21</w:t>
+            </w:r>
+            <w:r>
+              <w:rPr>
+                <w:rFonts w:eastAsia="Calibri" w:ascii="Cambria" w:hAnsi="Cambria"/>
+                <w:color w:val="000000" w:themeColor="text1"/>
+                <w:sz w:val="24"/>
+                <w:szCs w:val="24"/>
+                <w:lang w:val="en-US" w:eastAsia="en-US"/>
+              </w:rPr>
+              <w:t>/05/2019</w:t>
+            </w:r>
+            <w:bookmarkStart w:id="7" w:name="OLE_LINK664"/>
+            <w:bookmarkStart w:id="8" w:name="OLE_LINK663"/>
+            <w:bookmarkStart w:id="9" w:name="OLE_LINK662"/>
+            <w:bookmarkEnd w:id="7"/>
+            <w:bookmarkEnd w:id="8"/>
+            <w:bookmarkEnd w:id="9"/>
           </w:p>
         </w:tc>
       </w:tr>
-      <w:bookmarkEnd w:id="0"/>
-      <w:bookmarkEnd w:id="1"/>
-      <w:bookmarkEnd w:id="2"/>
     </w:tbl>
-    <w:p/>
+    <w:p>
+      <w:pPr>
+        <w:pStyle w:val="Normal"/>
+        <w:rPr/>
+      </w:pPr>
+      <w:r>
+        <w:rPr/>
+      </w:r>
+    </w:p>
     <w:sectPr>
-      <w:pgSz w:w="11900" w:h="16840"/>
-      <w:pgMar w:top="1440" w:right="1440" w:bottom="1134" w:left="1440" w:header="709" w:footer="709" w:gutter="0"/>
-      <w:cols w:space="708"/>
-      <w:docGrid w:linePitch="360"/>
+      <w:type w:val="nextPage"/>
+      <w:pgSz w:w="11906" w:h="16838"/>
+      <w:pgMar w:left="1440" w:right="1440" w:header="0" w:top="1440" w:footer="0" w:bottom="1134" w:gutter="0"/>
+      <w:pgNumType w:fmt="decimal"/>
+      <w:formProt w:val="false"/>
+      <w:textDirection w:val="lrTb"/>
+      <w:docGrid w:type="default" w:linePitch="360" w:charSpace="4096"/>
     </w:sectPr>
   </w:body>
 </w:document>
 </file>
 
-<file path=word/endnotes.xml><?xml version="1.0" encoding="utf-8"?>
-<w:endnotes xmlns:wpc="http://schemas.microsoft.com/office/word/2010/wordprocessingCanvas" xmlns:cx="http://schemas.microsoft.com/office/drawing/2014/chartex" xmlns:cx1="http://schemas.microsoft.com/office/drawing/2015/9/8/chartex" xmlns:cx2="http://schemas.microsoft.com/office/drawing/2015/10/21/chartex" xmlns:cx3="http://schemas.microsoft.com/office/drawing/2016/5/9/chartex" xmlns:cx4="http://schemas.microsoft.com/office/drawing/2016/5/10/chartex" xmlns:cx5="http://schemas.microsoft.com/office/drawing/2016/5/11/chartex" xmlns:cx6="http://schemas.microsoft.com/office/drawing/2016/5/12/chartex" xmlns:cx7="http://schemas.microsoft.com/office/drawing/2016/5/13/chartex" xmlns:cx8="http://schemas.microsoft.com/office/drawing/2016/5/14/chartex" xmlns:mc="http://schemas.openxmlformats.org/markup-compatibility/2006" xmlns:aink="http://schemas.microsoft.com/office/drawing/2016/ink" xmlns:am3d="http://schemas.microsoft.com/office/drawing/2017/model3d" xmlns:o="urn:schemas-microsoft-com:office:office" xmlns:r="http://schemas.openxmlformats.org/officeDocument/2006/relationships" xmlns:m="http://schemas.openxmlformats.org/officeDocument/2006/math" xmlns:v="urn:schemas-microsoft-com:vml" xmlns:wp14="http://schemas.microsoft.com/office/word/2010/wordprocessingDrawing" xmlns:wp="http://schemas.openxmlformats.org/drawingml/2006/wordprocessingDrawing" xmlns:w10="urn:schemas-microsoft-com:office:word" xmlns:w="http://schemas.openxmlformats.org/wordprocessingml/2006/main" xmlns:w14="http://schemas.microsoft.com/office/word/2010/wordml" xmlns:w15="http://schemas.microsoft.com/office/word/2012/wordml" xmlns:w16cid="http://schemas.microsoft.com/office/word/2016/wordml/cid" xmlns:w16se="http://schemas.microsoft.com/office/word/2015/wordml/symex" xmlns:wpg="http://schemas.microsoft.com/office/word/2010/wordprocessingGroup" xmlns:wpi="http://schemas.microsoft.com/office/word/2010/wordprocessingInk" xmlns:wne="http://schemas.microsoft.com/office/word/2006/wordml" xmlns:wps="http://schemas.microsoft.com/office/word/2010/wordprocessingShape" mc:Ignorable="w14 w15 w16se w16cid wp14">
-  <w:endnote w:type="separator" w:id="-1">
-    <w:p>
-      <w:pPr>
-        <w:spacing w:line="240" w:lineRule="auto"/>
-      </w:pPr>
-      <w:r>
-        <w:separator/>
-      </w:r>
-    </w:p>
-  </w:endnote>
-  <w:endnote w:type="continuationSeparator" w:id="0">
-    <w:p>
-      <w:pPr>
-        <w:spacing w:line="240" w:lineRule="auto"/>
-      </w:pPr>
-      <w:r>
-        <w:continuationSeparator/>
-      </w:r>
-    </w:p>
-  </w:endnote>
-</w:endnotes>
-</file>
-
-<file path=word/footnotes.xml><?xml version="1.0" encoding="utf-8"?>
-<w:footnotes xmlns:wpc="http://schemas.microsoft.com/office/word/2010/wordprocessingCanvas" xmlns:cx="http://schemas.microsoft.com/office/drawing/2014/chartex" xmlns:cx1="http://schemas.microsoft.com/office/drawing/2015/9/8/chartex" xmlns:cx2="http://schemas.microsoft.com/office/drawing/2015/10/21/chartex" xmlns:cx3="http://schemas.microsoft.com/office/drawing/2016/5/9/chartex" xmlns:cx4="http://schemas.microsoft.com/office/drawing/2016/5/10/chartex" xmlns:cx5="http://schemas.microsoft.com/office/drawing/2016/5/11/chartex" xmlns:cx6="http://schemas.microsoft.com/office/drawing/2016/5/12/chartex" xmlns:cx7="http://schemas.microsoft.com/office/drawing/2016/5/13/chartex" xmlns:cx8="http://schemas.microsoft.com/office/drawing/2016/5/14/chartex" xmlns:mc="http://schemas.openxmlformats.org/markup-compatibility/2006" xmlns:aink="http://schemas.microsoft.com/office/drawing/2016/ink" xmlns:am3d="http://schemas.microsoft.com/office/drawing/2017/model3d" xmlns:o="urn:schemas-microsoft-com:office:office" xmlns:r="http://schemas.openxmlformats.org/officeDocument/2006/relationships" xmlns:m="http://schemas.openxmlformats.org/officeDocument/2006/math" xmlns:v="urn:schemas-microsoft-com:vml" xmlns:wp14="http://schemas.microsoft.com/office/word/2010/wordprocessingDrawing" xmlns:wp="http://schemas.openxmlformats.org/drawingml/2006/wordprocessingDrawing" xmlns:w10="urn:schemas-microsoft-com:office:word" xmlns:w="http://schemas.openxmlformats.org/wordprocessingml/2006/main" xmlns:w14="http://schemas.microsoft.com/office/word/2010/wordml" xmlns:w15="http://schemas.microsoft.com/office/word/2012/wordml" xmlns:w16cid="http://schemas.microsoft.com/office/word/2016/wordml/cid" xmlns:w16se="http://schemas.microsoft.com/office/word/2015/wordml/symex" xmlns:wpg="http://schemas.microsoft.com/office/word/2010/wordprocessingGroup" xmlns:wpi="http://schemas.microsoft.com/office/word/2010/wordprocessingInk" xmlns:wne="http://schemas.microsoft.com/office/word/2006/wordml" xmlns:wps="http://schemas.microsoft.com/office/word/2010/wordprocessingShape" mc:Ignorable="w14 w15 w16se w16cid wp14">
-  <w:footnote w:type="separator" w:id="-1">
-    <w:p>
-      <w:pPr>
-        <w:spacing w:line="240" w:lineRule="auto"/>
-      </w:pPr>
-      <w:r>
-        <w:separator/>
-      </w:r>
-    </w:p>
-  </w:footnote>
-  <w:footnote w:type="continuationSeparator" w:id="0">
-    <w:p>
-      <w:pPr>
-        <w:spacing w:line="240" w:lineRule="auto"/>
-      </w:pPr>
-      <w:r>
-        <w:continuationSeparator/>
-      </w:r>
-    </w:p>
-  </w:footnote>
-</w:footnotes>
-</file>
-
 <file path=word/numbering.xml><?xml version="1.0" encoding="utf-8"?>
-<w:numbering xmlns:wpc="http://schemas.microsoft.com/office/word/2010/wordprocessingCanvas" xmlns:cx="http://schemas.microsoft.com/office/drawing/2014/chartex" xmlns:cx1="http://schemas.microsoft.com/office/drawing/2015/9/8/chartex" xmlns:cx2="http://schemas.microsoft.com/office/drawing/2015/10/21/chartex" xmlns:cx3="http://schemas.microsoft.com/office/drawing/2016/5/9/chartex" xmlns:cx4="http://schemas.microsoft.com/office/drawing/2016/5/10/chartex" xmlns:cx5="http://schemas.microsoft.com/office/drawing/2016/5/11/chartex" xmlns:cx6="http://schemas.microsoft.com/office/drawing/2016/5/12/chartex" xmlns:cx7="http://schemas.microsoft.com/office/drawing/2016/5/13/chartex" xmlns:cx8="http://schemas.microsoft.com/office/drawing/2016/5/14/chartex" xmlns:mc="http://schemas.openxmlformats.org/markup-compatibility/2006" xmlns:aink="http://schemas.microsoft.com/office/drawing/2016/ink" xmlns:am3d="http://schemas.microsoft.com/office/drawing/2017/model3d" xmlns:o="urn:schemas-microsoft-com:office:office" xmlns:r="http://schemas.openxmlformats.org/officeDocument/2006/relationships" xmlns:m="http://schemas.openxmlformats.org/officeDocument/2006/math" xmlns:v="urn:schemas-microsoft-com:vml" xmlns:wp14="http://schemas.microsoft.com/office/word/2010/wordprocessingDrawing" xmlns:wp="http://schemas.openxmlformats.org/drawingml/2006/wordprocessingDrawing" xmlns:w10="urn:schemas-microsoft-com:office:word" xmlns:w="http://schemas.openxmlformats.org/wordprocessingml/2006/main" xmlns:w14="http://schemas.microsoft.com/office/word/2010/wordml" xmlns:w15="http://schemas.microsoft.com/office/word/2012/wordml" xmlns:w16cid="http://schemas.microsoft.com/office/word/2016/wordml/cid" xmlns:w16se="http://schemas.microsoft.com/office/word/2015/wordml/symex" xmlns:wpg="http://schemas.microsoft.com/office/word/2010/wordprocessingGroup" xmlns:wpi="http://schemas.microsoft.com/office/word/2010/wordprocessingInk" xmlns:wne="http://schemas.microsoft.com/office/word/2006/wordml" xmlns:wps="http://schemas.microsoft.com/office/word/2010/wordprocessingShape" mc:Ignorable="w14 w15 w16se w16cid wp14">
-  <w:abstractNum w:abstractNumId="0" w15:restartNumberingAfterBreak="0">
-    <w:nsid w:val="38195E13"/>
-    <w:multiLevelType w:val="hybridMultilevel"/>
-    <w:tmpl w:val="187ED922"/>
-    <w:lvl w:ilvl="0" w:tplc="04090001">
+<w:numbering xmlns:w="http://schemas.openxmlformats.org/wordprocessingml/2006/main" xmlns:o="urn:schemas-microsoft-com:office:office" xmlns:r="http://schemas.openxmlformats.org/officeDocument/2006/relationships" xmlns:v="urn:schemas-microsoft-com:vml">
+  <w:abstractNum w:abstractNumId="1">
+    <w:lvl w:ilvl="0">
       <w:start w:val="1"/>
       <w:numFmt w:val="bullet"/>
       <w:lvlText w:val=""/>
@@ -2217,10 +2413,10 @@
         <w:ind w:left="720" w:hanging="360"/>
       </w:pPr>
       <w:rPr>
-        <w:rFonts w:ascii="Symbol" w:hAnsi="Symbol" w:hint="default"/>
+        <w:rFonts w:ascii="Symbol" w:hAnsi="Symbol" w:cs="Symbol" w:hint="default"/>
       </w:rPr>
     </w:lvl>
-    <w:lvl w:ilvl="1" w:tplc="04090003">
+    <w:lvl w:ilvl="1">
       <w:start w:val="1"/>
       <w:numFmt w:val="bullet"/>
       <w:lvlText w:val="o"/>
@@ -2230,9 +2426,10 @@
       </w:pPr>
       <w:rPr>
         <w:rFonts w:ascii="Courier New" w:hAnsi="Courier New" w:cs="Courier New" w:hint="default"/>
+        <w:rFonts w:cs="Courier New"/>
       </w:rPr>
     </w:lvl>
-    <w:lvl w:ilvl="2" w:tplc="04090005" w:tentative="1">
+    <w:lvl w:ilvl="2">
       <w:start w:val="1"/>
       <w:numFmt w:val="bullet"/>
       <w:lvlText w:val=""/>
@@ -2241,10 +2438,10 @@
         <w:ind w:left="2160" w:hanging="360"/>
       </w:pPr>
       <w:rPr>
-        <w:rFonts w:ascii="Wingdings" w:hAnsi="Wingdings" w:hint="default"/>
+        <w:rFonts w:ascii="Wingdings" w:hAnsi="Wingdings" w:cs="Wingdings" w:hint="default"/>
       </w:rPr>
     </w:lvl>
-    <w:lvl w:ilvl="3" w:tplc="04090001" w:tentative="1">
+    <w:lvl w:ilvl="3">
       <w:start w:val="1"/>
       <w:numFmt w:val="bullet"/>
       <w:lvlText w:val=""/>
@@ -2253,10 +2450,10 @@
         <w:ind w:left="2880" w:hanging="360"/>
       </w:pPr>
       <w:rPr>
-        <w:rFonts w:ascii="Symbol" w:hAnsi="Symbol" w:hint="default"/>
+        <w:rFonts w:ascii="Symbol" w:hAnsi="Symbol" w:cs="Symbol" w:hint="default"/>
       </w:rPr>
     </w:lvl>
-    <w:lvl w:ilvl="4" w:tplc="04090003" w:tentative="1">
+    <w:lvl w:ilvl="4">
       <w:start w:val="1"/>
       <w:numFmt w:val="bullet"/>
       <w:lvlText w:val="o"/>
@@ -2266,9 +2463,10 @@
       </w:pPr>
       <w:rPr>
         <w:rFonts w:ascii="Courier New" w:hAnsi="Courier New" w:cs="Courier New" w:hint="default"/>
+        <w:rFonts w:cs="Courier New"/>
       </w:rPr>
     </w:lvl>
-    <w:lvl w:ilvl="5" w:tplc="04090005" w:tentative="1">
+    <w:lvl w:ilvl="5">
       <w:start w:val="1"/>
       <w:numFmt w:val="bullet"/>
       <w:lvlText w:val=""/>
@@ -2277,10 +2475,10 @@
         <w:ind w:left="4320" w:hanging="360"/>
       </w:pPr>
       <w:rPr>
-        <w:rFonts w:ascii="Wingdings" w:hAnsi="Wingdings" w:hint="default"/>
+        <w:rFonts w:ascii="Wingdings" w:hAnsi="Wingdings" w:cs="Wingdings" w:hint="default"/>
       </w:rPr>
     </w:lvl>
-    <w:lvl w:ilvl="6" w:tplc="04090001" w:tentative="1">
+    <w:lvl w:ilvl="6">
       <w:start w:val="1"/>
       <w:numFmt w:val="bullet"/>
       <w:lvlText w:val=""/>
@@ -2289,10 +2487,10 @@
         <w:ind w:left="5040" w:hanging="360"/>
       </w:pPr>
       <w:rPr>
-        <w:rFonts w:ascii="Symbol" w:hAnsi="Symbol" w:hint="default"/>
+        <w:rFonts w:ascii="Symbol" w:hAnsi="Symbol" w:cs="Symbol" w:hint="default"/>
       </w:rPr>
     </w:lvl>
-    <w:lvl w:ilvl="7" w:tplc="04090003" w:tentative="1">
+    <w:lvl w:ilvl="7">
       <w:start w:val="1"/>
       <w:numFmt w:val="bullet"/>
       <w:lvlText w:val="o"/>
@@ -2302,9 +2500,10 @@
       </w:pPr>
       <w:rPr>
         <w:rFonts w:ascii="Courier New" w:hAnsi="Courier New" w:cs="Courier New" w:hint="default"/>
+        <w:rFonts w:cs="Courier New"/>
       </w:rPr>
     </w:lvl>
-    <w:lvl w:ilvl="8" w:tplc="04090005" w:tentative="1">
+    <w:lvl w:ilvl="8">
       <w:start w:val="1"/>
       <w:numFmt w:val="bullet"/>
       <w:lvlText w:val=""/>
@@ -2313,15 +2512,12 @@
         <w:ind w:left="6480" w:hanging="360"/>
       </w:pPr>
       <w:rPr>
-        <w:rFonts w:ascii="Wingdings" w:hAnsi="Wingdings" w:hint="default"/>
+        <w:rFonts w:ascii="Wingdings" w:hAnsi="Wingdings" w:cs="Wingdings" w:hint="default"/>
       </w:rPr>
     </w:lvl>
   </w:abstractNum>
-  <w:abstractNum w:abstractNumId="1" w15:restartNumberingAfterBreak="0">
-    <w:nsid w:val="4A026DAA"/>
-    <w:multiLevelType w:val="hybridMultilevel"/>
-    <w:tmpl w:val="A984C818"/>
-    <w:lvl w:ilvl="0" w:tplc="04090001">
+  <w:abstractNum w:abstractNumId="2">
+    <w:lvl w:ilvl="0">
       <w:start w:val="1"/>
       <w:numFmt w:val="bullet"/>
       <w:lvlText w:val=""/>
@@ -2330,10 +2526,10 @@
         <w:ind w:left="720" w:hanging="360"/>
       </w:pPr>
       <w:rPr>
-        <w:rFonts w:ascii="Symbol" w:hAnsi="Symbol" w:hint="default"/>
+        <w:rFonts w:ascii="Symbol" w:hAnsi="Symbol" w:cs="Symbol" w:hint="default"/>
       </w:rPr>
     </w:lvl>
-    <w:lvl w:ilvl="1" w:tplc="04090003" w:tentative="1">
+    <w:lvl w:ilvl="1">
       <w:start w:val="1"/>
       <w:numFmt w:val="bullet"/>
       <w:lvlText w:val="o"/>
@@ -2343,9 +2539,10 @@
       </w:pPr>
       <w:rPr>
         <w:rFonts w:ascii="Courier New" w:hAnsi="Courier New" w:cs="Courier New" w:hint="default"/>
+        <w:rFonts w:cs="Courier New"/>
       </w:rPr>
     </w:lvl>
-    <w:lvl w:ilvl="2" w:tplc="04090005" w:tentative="1">
+    <w:lvl w:ilvl="2">
       <w:start w:val="1"/>
       <w:numFmt w:val="bullet"/>
       <w:lvlText w:val=""/>
@@ -2354,10 +2551,10 @@
         <w:ind w:left="2160" w:hanging="360"/>
       </w:pPr>
       <w:rPr>
-        <w:rFonts w:ascii="Wingdings" w:hAnsi="Wingdings" w:hint="default"/>
+        <w:rFonts w:ascii="Wingdings" w:hAnsi="Wingdings" w:cs="Wingdings" w:hint="default"/>
       </w:rPr>
     </w:lvl>
-    <w:lvl w:ilvl="3" w:tplc="04090001" w:tentative="1">
+    <w:lvl w:ilvl="3">
       <w:start w:val="1"/>
       <w:numFmt w:val="bullet"/>
       <w:lvlText w:val=""/>
@@ -2366,10 +2563,10 @@
         <w:ind w:left="2880" w:hanging="360"/>
       </w:pPr>
       <w:rPr>
-        <w:rFonts w:ascii="Symbol" w:hAnsi="Symbol" w:hint="default"/>
+        <w:rFonts w:ascii="Symbol" w:hAnsi="Symbol" w:cs="Symbol" w:hint="default"/>
       </w:rPr>
     </w:lvl>
-    <w:lvl w:ilvl="4" w:tplc="04090003" w:tentative="1">
+    <w:lvl w:ilvl="4">
       <w:start w:val="1"/>
       <w:numFmt w:val="bullet"/>
       <w:lvlText w:val="o"/>
@@ -2379,9 +2576,10 @@
       </w:pPr>
       <w:rPr>
         <w:rFonts w:ascii="Courier New" w:hAnsi="Courier New" w:cs="Courier New" w:hint="default"/>
+        <w:rFonts w:cs="Courier New"/>
       </w:rPr>
     </w:lvl>
-    <w:lvl w:ilvl="5" w:tplc="04090005" w:tentative="1">
+    <w:lvl w:ilvl="5">
       <w:start w:val="1"/>
       <w:numFmt w:val="bullet"/>
       <w:lvlText w:val=""/>
@@ -2390,10 +2588,10 @@
         <w:ind w:left="4320" w:hanging="360"/>
       </w:pPr>
       <w:rPr>
-        <w:rFonts w:ascii="Wingdings" w:hAnsi="Wingdings" w:hint="default"/>
+        <w:rFonts w:ascii="Wingdings" w:hAnsi="Wingdings" w:cs="Wingdings" w:hint="default"/>
       </w:rPr>
     </w:lvl>
-    <w:lvl w:ilvl="6" w:tplc="04090001" w:tentative="1">
+    <w:lvl w:ilvl="6">
       <w:start w:val="1"/>
       <w:numFmt w:val="bullet"/>
       <w:lvlText w:val=""/>
@@ -2402,10 +2600,10 @@
         <w:ind w:left="5040" w:hanging="360"/>
       </w:pPr>
       <w:rPr>
-        <w:rFonts w:ascii="Symbol" w:hAnsi="Symbol" w:hint="default"/>
+        <w:rFonts w:ascii="Symbol" w:hAnsi="Symbol" w:cs="Symbol" w:hint="default"/>
       </w:rPr>
     </w:lvl>
-    <w:lvl w:ilvl="7" w:tplc="04090003" w:tentative="1">
+    <w:lvl w:ilvl="7">
       <w:start w:val="1"/>
       <w:numFmt w:val="bullet"/>
       <w:lvlText w:val="o"/>
@@ -2415,9 +2613,10 @@
       </w:pPr>
       <w:rPr>
         <w:rFonts w:ascii="Courier New" w:hAnsi="Courier New" w:cs="Courier New" w:hint="default"/>
+        <w:rFonts w:cs="Courier New"/>
       </w:rPr>
     </w:lvl>
-    <w:lvl w:ilvl="8" w:tplc="04090005" w:tentative="1">
+    <w:lvl w:ilvl="8">
       <w:start w:val="1"/>
       <w:numFmt w:val="bullet"/>
       <w:lvlText w:val=""/>
@@ -2426,15 +2625,12 @@
         <w:ind w:left="6480" w:hanging="360"/>
       </w:pPr>
       <w:rPr>
-        <w:rFonts w:ascii="Wingdings" w:hAnsi="Wingdings" w:hint="default"/>
+        <w:rFonts w:ascii="Wingdings" w:hAnsi="Wingdings" w:cs="Wingdings" w:hint="default"/>
       </w:rPr>
     </w:lvl>
   </w:abstractNum>
-  <w:abstractNum w:abstractNumId="2" w15:restartNumberingAfterBreak="0">
-    <w:nsid w:val="7574412A"/>
-    <w:multiLevelType w:val="hybridMultilevel"/>
-    <w:tmpl w:val="2DE87CC6"/>
-    <w:lvl w:ilvl="0" w:tplc="04090001">
+  <w:abstractNum w:abstractNumId="3">
+    <w:lvl w:ilvl="0">
       <w:start w:val="1"/>
       <w:numFmt w:val="bullet"/>
       <w:lvlText w:val=""/>
@@ -2443,10 +2639,10 @@
         <w:ind w:left="720" w:hanging="360"/>
       </w:pPr>
       <w:rPr>
-        <w:rFonts w:ascii="Symbol" w:hAnsi="Symbol" w:hint="default"/>
+        <w:rFonts w:ascii="Symbol" w:hAnsi="Symbol" w:cs="Symbol" w:hint="default"/>
       </w:rPr>
     </w:lvl>
-    <w:lvl w:ilvl="1" w:tplc="04090003" w:tentative="1">
+    <w:lvl w:ilvl="1">
       <w:start w:val="1"/>
       <w:numFmt w:val="bullet"/>
       <w:lvlText w:val="o"/>
@@ -2456,9 +2652,10 @@
       </w:pPr>
       <w:rPr>
         <w:rFonts w:ascii="Courier New" w:hAnsi="Courier New" w:cs="Courier New" w:hint="default"/>
+        <w:rFonts w:cs="Courier New"/>
       </w:rPr>
     </w:lvl>
-    <w:lvl w:ilvl="2" w:tplc="04090005" w:tentative="1">
+    <w:lvl w:ilvl="2">
       <w:start w:val="1"/>
       <w:numFmt w:val="bullet"/>
       <w:lvlText w:val=""/>
@@ -2467,10 +2664,10 @@
         <w:ind w:left="2160" w:hanging="360"/>
       </w:pPr>
       <w:rPr>
-        <w:rFonts w:ascii="Wingdings" w:hAnsi="Wingdings" w:hint="default"/>
+        <w:rFonts w:ascii="Wingdings" w:hAnsi="Wingdings" w:cs="Wingdings" w:hint="default"/>
       </w:rPr>
     </w:lvl>
-    <w:lvl w:ilvl="3" w:tplc="04090001" w:tentative="1">
+    <w:lvl w:ilvl="3">
       <w:start w:val="1"/>
       <w:numFmt w:val="bullet"/>
       <w:lvlText w:val=""/>
@@ -2479,10 +2676,10 @@
         <w:ind w:left="2880" w:hanging="360"/>
       </w:pPr>
       <w:rPr>
-        <w:rFonts w:ascii="Symbol" w:hAnsi="Symbol" w:hint="default"/>
+        <w:rFonts w:ascii="Symbol" w:hAnsi="Symbol" w:cs="Symbol" w:hint="default"/>
       </w:rPr>
     </w:lvl>
-    <w:lvl w:ilvl="4" w:tplc="04090003" w:tentative="1">
+    <w:lvl w:ilvl="4">
       <w:start w:val="1"/>
       <w:numFmt w:val="bullet"/>
       <w:lvlText w:val="o"/>
@@ -2492,9 +2689,10 @@
       </w:pPr>
       <w:rPr>
         <w:rFonts w:ascii="Courier New" w:hAnsi="Courier New" w:cs="Courier New" w:hint="default"/>
+        <w:rFonts w:cs="Courier New"/>
       </w:rPr>
     </w:lvl>
-    <w:lvl w:ilvl="5" w:tplc="04090005" w:tentative="1">
+    <w:lvl w:ilvl="5">
       <w:start w:val="1"/>
       <w:numFmt w:val="bullet"/>
       <w:lvlText w:val=""/>
@@ -2503,10 +2701,10 @@
         <w:ind w:left="4320" w:hanging="360"/>
       </w:pPr>
       <w:rPr>
-        <w:rFonts w:ascii="Wingdings" w:hAnsi="Wingdings" w:hint="default"/>
+        <w:rFonts w:ascii="Wingdings" w:hAnsi="Wingdings" w:cs="Wingdings" w:hint="default"/>
       </w:rPr>
     </w:lvl>
-    <w:lvl w:ilvl="6" w:tplc="04090001" w:tentative="1">
+    <w:lvl w:ilvl="6">
       <w:start w:val="1"/>
       <w:numFmt w:val="bullet"/>
       <w:lvlText w:val=""/>
@@ -2515,10 +2713,10 @@
         <w:ind w:left="5040" w:hanging="360"/>
       </w:pPr>
       <w:rPr>
-        <w:rFonts w:ascii="Symbol" w:hAnsi="Symbol" w:hint="default"/>
+        <w:rFonts w:ascii="Symbol" w:hAnsi="Symbol" w:cs="Symbol" w:hint="default"/>
       </w:rPr>
     </w:lvl>
-    <w:lvl w:ilvl="7" w:tplc="04090003" w:tentative="1">
+    <w:lvl w:ilvl="7">
       <w:start w:val="1"/>
       <w:numFmt w:val="bullet"/>
       <w:lvlText w:val="o"/>
@@ -2528,9 +2726,10 @@
       </w:pPr>
       <w:rPr>
         <w:rFonts w:ascii="Courier New" w:hAnsi="Courier New" w:cs="Courier New" w:hint="default"/>
+        <w:rFonts w:cs="Courier New"/>
       </w:rPr>
     </w:lvl>
-    <w:lvl w:ilvl="8" w:tplc="04090005" w:tentative="1">
+    <w:lvl w:ilvl="8">
       <w:start w:val="1"/>
       <w:numFmt w:val="bullet"/>
       <w:lvlText w:val=""/>
@@ -2539,50 +2738,143 @@
         <w:ind w:left="6480" w:hanging="360"/>
       </w:pPr>
       <w:rPr>
-        <w:rFonts w:ascii="Wingdings" w:hAnsi="Wingdings" w:hint="default"/>
+        <w:rFonts w:ascii="Wingdings" w:hAnsi="Wingdings" w:cs="Wingdings" w:hint="default"/>
       </w:rPr>
+    </w:lvl>
+  </w:abstractNum>
+  <w:abstractNum w:abstractNumId="4">
+    <w:lvl w:ilvl="0">
+      <w:start w:val="1"/>
+      <w:numFmt w:val="none"/>
+      <w:suff w:val="nothing"/>
+      <w:lvlText w:val=""/>
+      <w:lvlJc w:val="left"/>
+      <w:pPr>
+        <w:ind w:left="0" w:hanging="0"/>
+      </w:pPr>
+    </w:lvl>
+    <w:lvl w:ilvl="1">
+      <w:start w:val="1"/>
+      <w:numFmt w:val="none"/>
+      <w:suff w:val="nothing"/>
+      <w:lvlText w:val=""/>
+      <w:lvlJc w:val="left"/>
+      <w:pPr>
+        <w:ind w:left="0" w:hanging="0"/>
+      </w:pPr>
+    </w:lvl>
+    <w:lvl w:ilvl="2">
+      <w:start w:val="1"/>
+      <w:numFmt w:val="none"/>
+      <w:suff w:val="nothing"/>
+      <w:lvlText w:val=""/>
+      <w:lvlJc w:val="left"/>
+      <w:pPr>
+        <w:ind w:left="0" w:hanging="0"/>
+      </w:pPr>
+    </w:lvl>
+    <w:lvl w:ilvl="3">
+      <w:start w:val="1"/>
+      <w:numFmt w:val="none"/>
+      <w:suff w:val="nothing"/>
+      <w:lvlText w:val=""/>
+      <w:lvlJc w:val="left"/>
+      <w:pPr>
+        <w:ind w:left="0" w:hanging="0"/>
+      </w:pPr>
+    </w:lvl>
+    <w:lvl w:ilvl="4">
+      <w:start w:val="1"/>
+      <w:numFmt w:val="none"/>
+      <w:suff w:val="nothing"/>
+      <w:lvlText w:val=""/>
+      <w:lvlJc w:val="left"/>
+      <w:pPr>
+        <w:ind w:left="0" w:hanging="0"/>
+      </w:pPr>
+    </w:lvl>
+    <w:lvl w:ilvl="5">
+      <w:start w:val="1"/>
+      <w:numFmt w:val="none"/>
+      <w:suff w:val="nothing"/>
+      <w:lvlText w:val=""/>
+      <w:lvlJc w:val="left"/>
+      <w:pPr>
+        <w:ind w:left="0" w:hanging="0"/>
+      </w:pPr>
+    </w:lvl>
+    <w:lvl w:ilvl="6">
+      <w:start w:val="1"/>
+      <w:numFmt w:val="none"/>
+      <w:suff w:val="nothing"/>
+      <w:lvlText w:val=""/>
+      <w:lvlJc w:val="left"/>
+      <w:pPr>
+        <w:ind w:left="0" w:hanging="0"/>
+      </w:pPr>
+    </w:lvl>
+    <w:lvl w:ilvl="7">
+      <w:start w:val="1"/>
+      <w:numFmt w:val="none"/>
+      <w:suff w:val="nothing"/>
+      <w:lvlText w:val=""/>
+      <w:lvlJc w:val="left"/>
+      <w:pPr>
+        <w:ind w:left="0" w:hanging="0"/>
+      </w:pPr>
+    </w:lvl>
+    <w:lvl w:ilvl="8">
+      <w:start w:val="1"/>
+      <w:numFmt w:val="none"/>
+      <w:suff w:val="nothing"/>
+      <w:lvlText w:val=""/>
+      <w:lvlJc w:val="left"/>
+      <w:pPr>
+        <w:ind w:left="0" w:hanging="0"/>
+      </w:pPr>
     </w:lvl>
   </w:abstractNum>
   <w:num w:numId="1">
     <w:abstractNumId w:val="1"/>
   </w:num>
   <w:num w:numId="2">
-    <w:abstractNumId w:val="0"/>
+    <w:abstractNumId w:val="2"/>
   </w:num>
   <w:num w:numId="3">
-    <w:abstractNumId w:val="2"/>
+    <w:abstractNumId w:val="3"/>
+  </w:num>
+  <w:num w:numId="4">
+    <w:abstractNumId w:val="4"/>
   </w:num>
 </w:numbering>
 </file>
 
 <file path=word/styles.xml><?xml version="1.0" encoding="utf-8"?>
-<w:styles xmlns:mc="http://schemas.openxmlformats.org/markup-compatibility/2006" xmlns:r="http://schemas.openxmlformats.org/officeDocument/2006/relationships" xmlns:w="http://schemas.openxmlformats.org/wordprocessingml/2006/main" xmlns:w14="http://schemas.microsoft.com/office/word/2010/wordml" xmlns:w15="http://schemas.microsoft.com/office/word/2012/wordml" xmlns:w16cid="http://schemas.microsoft.com/office/word/2016/wordml/cid" xmlns:w16se="http://schemas.microsoft.com/office/word/2015/wordml/symex" mc:Ignorable="w14 w15 w16se w16cid">
+<w:styles xmlns:w="http://schemas.openxmlformats.org/wordprocessingml/2006/main" xmlns:w14="http://schemas.microsoft.com/office/word/2010/wordml" xmlns:mc="http://schemas.openxmlformats.org/markup-compatibility/2006" mc:Ignorable="w14">
   <w:docDefaults>
     <w:rPrDefault>
       <w:rPr>
-        <w:rFonts w:asciiTheme="minorHAnsi" w:eastAsiaTheme="minorEastAsia" w:hAnsiTheme="minorHAnsi" w:cstheme="minorBidi"/>
+        <w:rFonts w:ascii="Calibri" w:hAnsi="Calibri" w:eastAsia="游明朝" w:cs="" w:asciiTheme="minorHAnsi" w:cstheme="minorBidi" w:eastAsiaTheme="minorEastAsia" w:hAnsiTheme="minorHAnsi"/>
         <w:sz w:val="22"/>
         <w:szCs w:val="22"/>
         <w:lang w:val="en-GB" w:eastAsia="ja-JP" w:bidi="ar-SA"/>
       </w:rPr>
     </w:rPrDefault>
     <w:pPrDefault>
-      <w:pPr>
-        <w:spacing w:after="160" w:line="259" w:lineRule="auto"/>
-      </w:pPr>
+      <w:pPr/>
     </w:pPrDefault>
   </w:docDefaults>
   <w:latentStyles w:defLockedState="0" w:defUIPriority="99" w:defSemiHidden="0" w:defUnhideWhenUsed="0" w:defQFormat="0" w:count="376">
     <w:lsdException w:name="Normal" w:uiPriority="0" w:qFormat="1"/>
     <w:lsdException w:name="heading 1" w:uiPriority="9" w:qFormat="1"/>
-    <w:lsdException w:name="heading 2" w:semiHidden="1" w:uiPriority="9" w:unhideWhenUsed="1" w:qFormat="1"/>
-    <w:lsdException w:name="heading 3" w:semiHidden="1" w:uiPriority="0" w:unhideWhenUsed="1" w:qFormat="1"/>
-    <w:lsdException w:name="heading 4" w:semiHidden="1" w:uiPriority="0" w:unhideWhenUsed="1" w:qFormat="1"/>
-    <w:lsdException w:name="heading 5" w:semiHidden="1" w:uiPriority="9" w:unhideWhenUsed="1" w:qFormat="1"/>
-    <w:lsdException w:name="heading 6" w:semiHidden="1" w:uiPriority="9" w:unhideWhenUsed="1" w:qFormat="1"/>
-    <w:lsdException w:name="heading 7" w:semiHidden="1" w:uiPriority="9" w:unhideWhenUsed="1" w:qFormat="1"/>
-    <w:lsdException w:name="heading 8" w:semiHidden="1" w:uiPriority="9" w:unhideWhenUsed="1" w:qFormat="1"/>
-    <w:lsdException w:name="heading 9" w:semiHidden="1" w:uiPriority="9" w:unhideWhenUsed="1" w:qFormat="1"/>
+    <w:lsdException w:name="heading 2" w:uiPriority="9" w:semiHidden="1" w:unhideWhenUsed="1" w:qFormat="1"/>
+    <w:lsdException w:name="heading 3" w:uiPriority="0" w:semiHidden="1" w:unhideWhenUsed="1" w:qFormat="1"/>
+    <w:lsdException w:name="heading 4" w:uiPriority="0" w:semiHidden="1" w:unhideWhenUsed="1" w:qFormat="1"/>
+    <w:lsdException w:name="heading 5" w:uiPriority="9" w:semiHidden="1" w:unhideWhenUsed="1" w:qFormat="1"/>
+    <w:lsdException w:name="heading 6" w:uiPriority="9" w:semiHidden="1" w:unhideWhenUsed="1" w:qFormat="1"/>
+    <w:lsdException w:name="heading 7" w:uiPriority="9" w:semiHidden="1" w:unhideWhenUsed="1" w:qFormat="1"/>
+    <w:lsdException w:name="heading 8" w:uiPriority="9" w:semiHidden="1" w:unhideWhenUsed="1" w:qFormat="1"/>
+    <w:lsdException w:name="heading 9" w:uiPriority="9" w:semiHidden="1" w:unhideWhenUsed="1" w:qFormat="1"/>
     <w:lsdException w:name="index 1" w:semiHidden="1" w:unhideWhenUsed="1"/>
     <w:lsdException w:name="index 2" w:semiHidden="1" w:unhideWhenUsed="1"/>
     <w:lsdException w:name="index 3" w:semiHidden="1" w:unhideWhenUsed="1"/>
@@ -2592,22 +2884,22 @@
     <w:lsdException w:name="index 7" w:semiHidden="1" w:unhideWhenUsed="1"/>
     <w:lsdException w:name="index 8" w:semiHidden="1" w:unhideWhenUsed="1"/>
     <w:lsdException w:name="index 9" w:semiHidden="1" w:unhideWhenUsed="1"/>
-    <w:lsdException w:name="toc 1" w:semiHidden="1" w:uiPriority="39" w:unhideWhenUsed="1"/>
-    <w:lsdException w:name="toc 2" w:semiHidden="1" w:uiPriority="39" w:unhideWhenUsed="1"/>
-    <w:lsdException w:name="toc 3" w:semiHidden="1" w:uiPriority="39" w:unhideWhenUsed="1"/>
-    <w:lsdException w:name="toc 4" w:semiHidden="1" w:uiPriority="39" w:unhideWhenUsed="1"/>
-    <w:lsdException w:name="toc 5" w:semiHidden="1" w:uiPriority="39" w:unhideWhenUsed="1"/>
-    <w:lsdException w:name="toc 6" w:semiHidden="1" w:uiPriority="39" w:unhideWhenUsed="1"/>
-    <w:lsdException w:name="toc 7" w:semiHidden="1" w:uiPriority="39" w:unhideWhenUsed="1"/>
-    <w:lsdException w:name="toc 8" w:semiHidden="1" w:uiPriority="39" w:unhideWhenUsed="1"/>
-    <w:lsdException w:name="toc 9" w:semiHidden="1" w:uiPriority="39" w:unhideWhenUsed="1"/>
+    <w:lsdException w:name="toc 1" w:uiPriority="39" w:semiHidden="1" w:unhideWhenUsed="1"/>
+    <w:lsdException w:name="toc 2" w:uiPriority="39" w:semiHidden="1" w:unhideWhenUsed="1"/>
+    <w:lsdException w:name="toc 3" w:uiPriority="39" w:semiHidden="1" w:unhideWhenUsed="1"/>
+    <w:lsdException w:name="toc 4" w:uiPriority="39" w:semiHidden="1" w:unhideWhenUsed="1"/>
+    <w:lsdException w:name="toc 5" w:uiPriority="39" w:semiHidden="1" w:unhideWhenUsed="1"/>
+    <w:lsdException w:name="toc 6" w:uiPriority="39" w:semiHidden="1" w:unhideWhenUsed="1"/>
+    <w:lsdException w:name="toc 7" w:uiPriority="39" w:semiHidden="1" w:unhideWhenUsed="1"/>
+    <w:lsdException w:name="toc 8" w:uiPriority="39" w:semiHidden="1" w:unhideWhenUsed="1"/>
+    <w:lsdException w:name="toc 9" w:uiPriority="39" w:semiHidden="1" w:unhideWhenUsed="1"/>
     <w:lsdException w:name="Normal Indent" w:semiHidden="1" w:unhideWhenUsed="1"/>
     <w:lsdException w:name="footnote text" w:semiHidden="1" w:unhideWhenUsed="1"/>
     <w:lsdException w:name="annotation text" w:semiHidden="1" w:unhideWhenUsed="1"/>
     <w:lsdException w:name="header" w:semiHidden="1" w:unhideWhenUsed="1"/>
     <w:lsdException w:name="footer" w:semiHidden="1" w:unhideWhenUsed="1"/>
     <w:lsdException w:name="index heading" w:semiHidden="1" w:unhideWhenUsed="1"/>
-    <w:lsdException w:name="caption" w:semiHidden="1" w:uiPriority="35" w:unhideWhenUsed="1" w:qFormat="1"/>
+    <w:lsdException w:name="caption" w:uiPriority="35" w:semiHidden="1" w:unhideWhenUsed="1" w:qFormat="1"/>
     <w:lsdException w:name="table of figures" w:semiHidden="1" w:unhideWhenUsed="1"/>
     <w:lsdException w:name="envelope address" w:semiHidden="1" w:unhideWhenUsed="1"/>
     <w:lsdException w:name="envelope return" w:semiHidden="1" w:unhideWhenUsed="1"/>
@@ -2638,7 +2930,7 @@
     <w:lsdException w:name="Title" w:uiPriority="10" w:qFormat="1"/>
     <w:lsdException w:name="Closing" w:semiHidden="1" w:unhideWhenUsed="1"/>
     <w:lsdException w:name="Signature" w:semiHidden="1" w:unhideWhenUsed="1"/>
-    <w:lsdException w:name="Default Paragraph Font" w:semiHidden="1" w:uiPriority="1" w:unhideWhenUsed="1"/>
+    <w:lsdException w:name="Default Paragraph Font" w:uiPriority="1" w:semiHidden="1" w:unhideWhenUsed="1"/>
     <w:lsdException w:name="Body Text" w:semiHidden="1" w:unhideWhenUsed="1"/>
     <w:lsdException w:name="Body Text Indent" w:semiHidden="1" w:unhideWhenUsed="1"/>
     <w:lsdException w:name="List Continue" w:semiHidden="1" w:unhideWhenUsed="1"/>
@@ -2838,8 +3130,8 @@
     <w:lsdException w:name="Subtle Reference" w:uiPriority="31" w:qFormat="1"/>
     <w:lsdException w:name="Intense Reference" w:uiPriority="32" w:qFormat="1"/>
     <w:lsdException w:name="Book Title" w:uiPriority="33" w:qFormat="1"/>
-    <w:lsdException w:name="Bibliography" w:semiHidden="1" w:uiPriority="37" w:unhideWhenUsed="1"/>
-    <w:lsdException w:name="TOC Heading" w:semiHidden="1" w:uiPriority="39" w:unhideWhenUsed="1" w:qFormat="1"/>
+    <w:lsdException w:name="Bibliography" w:uiPriority="37" w:semiHidden="1" w:unhideWhenUsed="1"/>
+    <w:lsdException w:name="TOC Heading" w:uiPriority="39" w:semiHidden="1" w:unhideWhenUsed="1" w:qFormat="1"/>
     <w:lsdException w:name="Plain Table 1" w:uiPriority="41"/>
     <w:lsdException w:name="Plain Table 2" w:uiPriority="42"/>
     <w:lsdException w:name="Plain Table 3" w:uiPriority="43"/>
@@ -2950,46 +3242,41 @@
     <w:lsdException w:name="Unresolved Mention" w:semiHidden="1" w:unhideWhenUsed="1"/>
     <w:lsdException w:name="Smart Link" w:semiHidden="1" w:unhideWhenUsed="1"/>
   </w:latentStyles>
-  <w:style w:type="paragraph" w:default="1" w:styleId="Normal">
+  <w:style w:type="paragraph" w:styleId="Normal" w:default="1">
     <w:name w:val="Normal"/>
-    <w:rsid w:val="00C61A27"/>
+    <w:qFormat/>
+    <w:rsid w:val="00c61a27"/>
     <w:pPr>
-      <w:pBdr>
-        <w:top w:val="nil"/>
-        <w:left w:val="nil"/>
-        <w:bottom w:val="nil"/>
-        <w:right w:val="nil"/>
-        <w:between w:val="nil"/>
-      </w:pBdr>
-      <w:spacing w:after="0" w:line="276" w:lineRule="auto"/>
+      <w:widowControl/>
+      <w:pBdr/>
+      <w:bidi w:val="0"/>
+      <w:spacing w:lineRule="auto" w:line="276" w:before="0" w:after="0"/>
+      <w:jc w:val="left"/>
     </w:pPr>
     <w:rPr>
-      <w:rFonts w:ascii="Calibri" w:eastAsia="Calibri" w:hAnsi="Calibri" w:cs="Calibri"/>
+      <w:rFonts w:ascii="Calibri" w:hAnsi="Calibri" w:eastAsia="Calibri" w:cs="Calibri"/>
       <w:color w:val="000000"/>
-      <w:lang w:val="en-US" w:eastAsia="en-US"/>
+      <w:kern w:val="0"/>
+      <w:sz w:val="22"/>
+      <w:szCs w:val="22"/>
+      <w:lang w:val="en-US" w:eastAsia="en-US" w:bidi="ar-SA"/>
     </w:rPr>
   </w:style>
   <w:style w:type="paragraph" w:styleId="Heading3">
-    <w:name w:val="heading 3"/>
+    <w:name w:val="Heading 3"/>
     <w:basedOn w:val="Normal"/>
     <w:next w:val="Normal"/>
     <w:link w:val="Heading3Char"/>
     <w:qFormat/>
-    <w:rsid w:val="00C61A27"/>
+    <w:rsid w:val="00c61a27"/>
     <w:pPr>
-      <w:keepNext/>
-      <w:pBdr>
-        <w:top w:val="none" w:sz="0" w:space="0" w:color="auto"/>
-        <w:left w:val="none" w:sz="0" w:space="0" w:color="auto"/>
-        <w:bottom w:val="none" w:sz="0" w:space="0" w:color="auto"/>
-        <w:right w:val="none" w:sz="0" w:space="0" w:color="auto"/>
-        <w:between w:val="none" w:sz="0" w:space="0" w:color="auto"/>
-      </w:pBdr>
-      <w:spacing w:before="60" w:after="60" w:line="240" w:lineRule="auto"/>
+      <w:keepNext w:val="true"/>
+      <w:pBdr/>
+      <w:spacing w:lineRule="auto" w:line="240" w:before="60" w:after="60"/>
       <w:outlineLvl w:val="2"/>
     </w:pPr>
     <w:rPr>
-      <w:rFonts w:ascii="Arial" w:eastAsia="Times New Roman" w:hAnsi="Arial" w:cs="Times New Roman"/>
+      <w:rFonts w:ascii="Arial" w:hAnsi="Arial" w:eastAsia="Times New Roman" w:cs="Times New Roman"/>
       <w:b/>
       <w:color w:val="FFFFFF"/>
       <w:sz w:val="26"/>
@@ -2997,37 +3284,277 @@
     </w:rPr>
   </w:style>
   <w:style w:type="paragraph" w:styleId="Heading4">
-    <w:name w:val="heading 4"/>
+    <w:name w:val="Heading 4"/>
     <w:basedOn w:val="Normal"/>
     <w:next w:val="Normal"/>
     <w:link w:val="Heading4Char"/>
     <w:qFormat/>
-    <w:rsid w:val="00C61A27"/>
+    <w:rsid w:val="00c61a27"/>
     <w:pPr>
-      <w:keepNext/>
-      <w:pBdr>
-        <w:top w:val="none" w:sz="0" w:space="0" w:color="auto"/>
-        <w:left w:val="none" w:sz="0" w:space="0" w:color="auto"/>
-        <w:bottom w:val="none" w:sz="0" w:space="0" w:color="auto"/>
-        <w:right w:val="none" w:sz="0" w:space="0" w:color="auto"/>
-        <w:between w:val="none" w:sz="0" w:space="0" w:color="auto"/>
-      </w:pBdr>
-      <w:spacing w:before="60" w:after="60" w:line="240" w:lineRule="auto"/>
+      <w:keepNext w:val="true"/>
+      <w:pBdr/>
+      <w:spacing w:lineRule="auto" w:line="240" w:before="60" w:after="60"/>
       <w:outlineLvl w:val="3"/>
     </w:pPr>
     <w:rPr>
-      <w:rFonts w:ascii="Arial" w:eastAsia="Times New Roman" w:hAnsi="Arial" w:cs="Times New Roman"/>
+      <w:rFonts w:ascii="Arial" w:hAnsi="Arial" w:eastAsia="Times New Roman" w:cs="Times New Roman"/>
       <w:i/>
       <w:color w:val="auto"/>
       <w:sz w:val="18"/>
       <w:szCs w:val="20"/>
     </w:rPr>
   </w:style>
-  <w:style w:type="character" w:default="1" w:styleId="DefaultParagraphFont">
+  <w:style w:type="character" w:styleId="DefaultParagraphFont" w:default="1">
     <w:name w:val="Default Paragraph Font"/>
     <w:uiPriority w:val="1"/>
     <w:semiHidden/>
     <w:unhideWhenUsed/>
+    <w:qFormat/>
+    <w:rPr/>
+  </w:style>
+  <w:style w:type="character" w:styleId="Heading3Char" w:customStyle="1">
+    <w:name w:val="Heading 3 Char"/>
+    <w:basedOn w:val="DefaultParagraphFont"/>
+    <w:link w:val="Heading3"/>
+    <w:qFormat/>
+    <w:rsid w:val="00c61a27"/>
+    <w:rPr>
+      <w:rFonts w:ascii="Arial" w:hAnsi="Arial" w:eastAsia="Times New Roman" w:cs="Times New Roman"/>
+      <w:b/>
+      <w:color w:val="FFFFFF"/>
+      <w:sz w:val="26"/>
+      <w:szCs w:val="20"/>
+      <w:lang w:val="en-US" w:eastAsia="en-US"/>
+    </w:rPr>
+  </w:style>
+  <w:style w:type="character" w:styleId="Heading4Char" w:customStyle="1">
+    <w:name w:val="Heading 4 Char"/>
+    <w:basedOn w:val="DefaultParagraphFont"/>
+    <w:link w:val="Heading4"/>
+    <w:qFormat/>
+    <w:rsid w:val="00c61a27"/>
+    <w:rPr>
+      <w:rFonts w:ascii="Arial" w:hAnsi="Arial" w:eastAsia="Times New Roman" w:cs="Times New Roman"/>
+      <w:i/>
+      <w:sz w:val="18"/>
+      <w:szCs w:val="20"/>
+      <w:lang w:val="en-US" w:eastAsia="en-US"/>
+    </w:rPr>
+  </w:style>
+  <w:style w:type="character" w:styleId="HeaderChar" w:customStyle="1">
+    <w:name w:val="Header Char"/>
+    <w:basedOn w:val="DefaultParagraphFont"/>
+    <w:link w:val="Header"/>
+    <w:uiPriority w:val="99"/>
+    <w:qFormat/>
+    <w:rsid w:val="00c61a27"/>
+    <w:rPr>
+      <w:rFonts w:ascii="Calibri" w:hAnsi="Calibri" w:eastAsia="Calibri" w:cs="Calibri"/>
+      <w:color w:val="000000"/>
+      <w:lang w:val="en-US" w:eastAsia="en-US"/>
+    </w:rPr>
+  </w:style>
+  <w:style w:type="character" w:styleId="FooterChar" w:customStyle="1">
+    <w:name w:val="Footer Char"/>
+    <w:basedOn w:val="DefaultParagraphFont"/>
+    <w:link w:val="Footer"/>
+    <w:uiPriority w:val="99"/>
+    <w:qFormat/>
+    <w:rsid w:val="00064deb"/>
+    <w:rPr>
+      <w:rFonts w:ascii="Calibri" w:hAnsi="Calibri" w:eastAsia="Calibri" w:cs="Calibri"/>
+      <w:color w:val="000000"/>
+      <w:lang w:val="en-US" w:eastAsia="en-US"/>
+    </w:rPr>
+  </w:style>
+  <w:style w:type="character" w:styleId="ListLabel1">
+    <w:name w:val="ListLabel 1"/>
+    <w:qFormat/>
+    <w:rPr>
+      <w:rFonts w:cs="Courier New"/>
+    </w:rPr>
+  </w:style>
+  <w:style w:type="character" w:styleId="ListLabel2">
+    <w:name w:val="ListLabel 2"/>
+    <w:qFormat/>
+    <w:rPr>
+      <w:rFonts w:cs="Courier New"/>
+    </w:rPr>
+  </w:style>
+  <w:style w:type="character" w:styleId="ListLabel3">
+    <w:name w:val="ListLabel 3"/>
+    <w:qFormat/>
+    <w:rPr>
+      <w:rFonts w:cs="Courier New"/>
+    </w:rPr>
+  </w:style>
+  <w:style w:type="character" w:styleId="ListLabel4">
+    <w:name w:val="ListLabel 4"/>
+    <w:qFormat/>
+    <w:rPr>
+      <w:rFonts w:cs="Courier New"/>
+    </w:rPr>
+  </w:style>
+  <w:style w:type="character" w:styleId="ListLabel5">
+    <w:name w:val="ListLabel 5"/>
+    <w:qFormat/>
+    <w:rPr>
+      <w:rFonts w:cs="Courier New"/>
+    </w:rPr>
+  </w:style>
+  <w:style w:type="character" w:styleId="ListLabel6">
+    <w:name w:val="ListLabel 6"/>
+    <w:qFormat/>
+    <w:rPr>
+      <w:rFonts w:cs="Courier New"/>
+    </w:rPr>
+  </w:style>
+  <w:style w:type="character" w:styleId="ListLabel7">
+    <w:name w:val="ListLabel 7"/>
+    <w:qFormat/>
+    <w:rPr>
+      <w:rFonts w:cs="Courier New"/>
+    </w:rPr>
+  </w:style>
+  <w:style w:type="character" w:styleId="ListLabel8">
+    <w:name w:val="ListLabel 8"/>
+    <w:qFormat/>
+    <w:rPr>
+      <w:rFonts w:cs="Courier New"/>
+    </w:rPr>
+  </w:style>
+  <w:style w:type="character" w:styleId="ListLabel9">
+    <w:name w:val="ListLabel 9"/>
+    <w:qFormat/>
+    <w:rPr>
+      <w:rFonts w:cs="Courier New"/>
+    </w:rPr>
+  </w:style>
+  <w:style w:type="paragraph" w:styleId="Heading">
+    <w:name w:val="Heading"/>
+    <w:basedOn w:val="Normal"/>
+    <w:next w:val="TextBody"/>
+    <w:qFormat/>
+    <w:pPr>
+      <w:keepNext w:val="true"/>
+      <w:spacing w:before="240" w:after="120"/>
+    </w:pPr>
+    <w:rPr>
+      <w:rFonts w:ascii="Liberation Sans" w:hAnsi="Liberation Sans" w:eastAsia="Microsoft YaHei" w:cs="Arial"/>
+      <w:sz w:val="28"/>
+      <w:szCs w:val="28"/>
+    </w:rPr>
+  </w:style>
+  <w:style w:type="paragraph" w:styleId="TextBody">
+    <w:name w:val="Body Text"/>
+    <w:basedOn w:val="Normal"/>
+    <w:pPr>
+      <w:spacing w:lineRule="auto" w:line="276" w:before="0" w:after="140"/>
+    </w:pPr>
+    <w:rPr/>
+  </w:style>
+  <w:style w:type="paragraph" w:styleId="List">
+    <w:name w:val="List"/>
+    <w:basedOn w:val="TextBody"/>
+    <w:pPr/>
+    <w:rPr>
+      <w:rFonts w:cs="Arial"/>
+    </w:rPr>
+  </w:style>
+  <w:style w:type="paragraph" w:styleId="Caption">
+    <w:name w:val="Caption"/>
+    <w:basedOn w:val="Normal"/>
+    <w:qFormat/>
+    <w:pPr>
+      <w:suppressLineNumbers/>
+      <w:spacing w:before="120" w:after="120"/>
+    </w:pPr>
+    <w:rPr>
+      <w:rFonts w:cs="Arial"/>
+      <w:i/>
+      <w:iCs/>
+      <w:sz w:val="24"/>
+      <w:szCs w:val="24"/>
+    </w:rPr>
+  </w:style>
+  <w:style w:type="paragraph" w:styleId="Index">
+    <w:name w:val="Index"/>
+    <w:basedOn w:val="Normal"/>
+    <w:qFormat/>
+    <w:pPr>
+      <w:suppressLineNumbers/>
+    </w:pPr>
+    <w:rPr>
+      <w:rFonts w:cs="Arial"/>
+    </w:rPr>
+  </w:style>
+  <w:style w:type="paragraph" w:styleId="CovFormText" w:customStyle="1">
+    <w:name w:val="Cov_Form Text"/>
+    <w:basedOn w:val="Header"/>
+    <w:qFormat/>
+    <w:rsid w:val="00c61a27"/>
+    <w:pPr>
+      <w:pBdr/>
+      <w:spacing w:before="60" w:after="60"/>
+    </w:pPr>
+    <w:rPr>
+      <w:rFonts w:ascii="Arial" w:hAnsi="Arial" w:eastAsia="Times New Roman" w:cs="Times New Roman"/>
+      <w:color w:val="auto"/>
+      <w:sz w:val="18"/>
+      <w:szCs w:val="20"/>
+    </w:rPr>
+  </w:style>
+  <w:style w:type="paragraph" w:styleId="Header">
+    <w:name w:val="Header"/>
+    <w:basedOn w:val="Normal"/>
+    <w:link w:val="HeaderChar"/>
+    <w:uiPriority w:val="99"/>
+    <w:unhideWhenUsed/>
+    <w:rsid w:val="00c61a27"/>
+    <w:pPr>
+      <w:tabs>
+        <w:tab w:val="center" w:pos="4513" w:leader="none"/>
+        <w:tab w:val="right" w:pos="9026" w:leader="none"/>
+      </w:tabs>
+      <w:spacing w:lineRule="auto" w:line="240"/>
+    </w:pPr>
+    <w:rPr/>
+  </w:style>
+  <w:style w:type="paragraph" w:styleId="ListParagraph">
+    <w:name w:val="List Paragraph"/>
+    <w:basedOn w:val="Normal"/>
+    <w:uiPriority w:val="34"/>
+    <w:qFormat/>
+    <w:rsid w:val="00c61a27"/>
+    <w:pPr>
+      <w:spacing w:before="0" w:after="0"/>
+      <w:ind w:left="720" w:hanging="0"/>
+      <w:contextualSpacing/>
+    </w:pPr>
+    <w:rPr/>
+  </w:style>
+  <w:style w:type="paragraph" w:styleId="Footer">
+    <w:name w:val="Footer"/>
+    <w:basedOn w:val="Normal"/>
+    <w:link w:val="FooterChar"/>
+    <w:uiPriority w:val="99"/>
+    <w:unhideWhenUsed/>
+    <w:rsid w:val="00064deb"/>
+    <w:pPr>
+      <w:tabs>
+        <w:tab w:val="center" w:pos="4513" w:leader="none"/>
+        <w:tab w:val="right" w:pos="9026" w:leader="none"/>
+      </w:tabs>
+      <w:spacing w:lineRule="auto" w:line="240"/>
+    </w:pPr>
+    <w:rPr/>
+  </w:style>
+  <w:style w:type="numbering" w:styleId="NoList" w:default="1">
+    <w:name w:val="No List"/>
+    <w:uiPriority w:val="99"/>
+    <w:semiHidden/>
+    <w:unhideWhenUsed/>
+    <w:qFormat/>
   </w:style>
   <w:style w:type="table" w:default="1" w:styleId="TableNormal">
     <w:name w:val="Normal Table"/>
@@ -3044,154 +3571,30 @@
       </w:tblCellMar>
     </w:tblPr>
   </w:style>
-  <w:style w:type="numbering" w:default="1" w:styleId="NoList">
-    <w:name w:val="No List"/>
-    <w:uiPriority w:val="99"/>
-    <w:semiHidden/>
-    <w:unhideWhenUsed/>
-  </w:style>
-  <w:style w:type="character" w:customStyle="1" w:styleId="Heading3Char">
-    <w:name w:val="Heading 3 Char"/>
-    <w:basedOn w:val="DefaultParagraphFont"/>
-    <w:link w:val="Heading3"/>
-    <w:rsid w:val="00C61A27"/>
-    <w:rPr>
-      <w:rFonts w:ascii="Arial" w:eastAsia="Times New Roman" w:hAnsi="Arial" w:cs="Times New Roman"/>
-      <w:b/>
-      <w:color w:val="FFFFFF"/>
-      <w:sz w:val="26"/>
-      <w:szCs w:val="20"/>
-      <w:lang w:val="en-US" w:eastAsia="en-US"/>
-    </w:rPr>
-  </w:style>
-  <w:style w:type="character" w:customStyle="1" w:styleId="Heading4Char">
-    <w:name w:val="Heading 4 Char"/>
-    <w:basedOn w:val="DefaultParagraphFont"/>
-    <w:link w:val="Heading4"/>
-    <w:rsid w:val="00C61A27"/>
-    <w:rPr>
-      <w:rFonts w:ascii="Arial" w:eastAsia="Times New Roman" w:hAnsi="Arial" w:cs="Times New Roman"/>
-      <w:i/>
-      <w:sz w:val="18"/>
-      <w:szCs w:val="20"/>
-      <w:lang w:val="en-US" w:eastAsia="en-US"/>
-    </w:rPr>
-  </w:style>
-  <w:style w:type="paragraph" w:customStyle="1" w:styleId="CovFormText">
-    <w:name w:val="Cov_Form Text"/>
-    <w:basedOn w:val="Header"/>
-    <w:rsid w:val="00C61A27"/>
-    <w:pPr>
-      <w:pBdr>
-        <w:top w:val="none" w:sz="0" w:space="0" w:color="auto"/>
-        <w:left w:val="none" w:sz="0" w:space="0" w:color="auto"/>
-        <w:bottom w:val="none" w:sz="0" w:space="0" w:color="auto"/>
-        <w:right w:val="none" w:sz="0" w:space="0" w:color="auto"/>
-        <w:between w:val="none" w:sz="0" w:space="0" w:color="auto"/>
-      </w:pBdr>
-      <w:tabs>
-        <w:tab w:val="clear" w:pos="4513"/>
-        <w:tab w:val="clear" w:pos="9026"/>
-      </w:tabs>
-      <w:spacing w:before="60" w:after="60"/>
-    </w:pPr>
-    <w:rPr>
-      <w:rFonts w:ascii="Arial" w:eastAsia="Times New Roman" w:hAnsi="Arial" w:cs="Times New Roman"/>
-      <w:noProof/>
-      <w:color w:val="auto"/>
-      <w:sz w:val="18"/>
-      <w:szCs w:val="20"/>
-    </w:rPr>
-  </w:style>
   <w:style w:type="table" w:styleId="TableGrid">
     <w:name w:val="Table Grid"/>
     <w:basedOn w:val="TableNormal"/>
     <w:uiPriority w:val="39"/>
-    <w:rsid w:val="00C61A27"/>
+    <w:rsid w:val="00c61a27"/>
     <w:pPr>
       <w:spacing w:after="0" w:line="240" w:lineRule="auto"/>
     </w:pPr>
     <w:rPr>
       <w:rFonts w:eastAsiaTheme="minorHAnsi"/>
+      <w:lang w:val="en-US" w:eastAsia="en-US"/>
       <w:sz w:val="24"/>
       <w:szCs w:val="24"/>
-      <w:lang w:val="en-US" w:eastAsia="en-US"/>
     </w:rPr>
     <w:tblPr>
       <w:tblBorders>
-        <w:top w:val="single" w:sz="4" w:space="0" w:color="auto"/>
-        <w:left w:val="single" w:sz="4" w:space="0" w:color="auto"/>
-        <w:bottom w:val="single" w:sz="4" w:space="0" w:color="auto"/>
-        <w:right w:val="single" w:sz="4" w:space="0" w:color="auto"/>
-        <w:insideH w:val="single" w:sz="4" w:space="0" w:color="auto"/>
-        <w:insideV w:val="single" w:sz="4" w:space="0" w:color="auto"/>
+        <w:top w:val="single" w:color="auto" w:sz="4" w:space="0"/>
+        <w:left w:val="single" w:color="auto" w:sz="4" w:space="0"/>
+        <w:bottom w:val="single" w:color="auto" w:sz="4" w:space="0"/>
+        <w:right w:val="single" w:color="auto" w:sz="4" w:space="0"/>
+        <w:insideH w:val="single" w:color="auto" w:sz="4" w:space="0"/>
+        <w:insideV w:val="single" w:color="auto" w:sz="4" w:space="0"/>
       </w:tblBorders>
     </w:tblPr>
-  </w:style>
-  <w:style w:type="paragraph" w:styleId="ListParagraph">
-    <w:name w:val="List Paragraph"/>
-    <w:basedOn w:val="Normal"/>
-    <w:uiPriority w:val="34"/>
-    <w:qFormat/>
-    <w:rsid w:val="00C61A27"/>
-    <w:pPr>
-      <w:ind w:left="720"/>
-      <w:contextualSpacing/>
-    </w:pPr>
-  </w:style>
-  <w:style w:type="paragraph" w:styleId="Header">
-    <w:name w:val="header"/>
-    <w:basedOn w:val="Normal"/>
-    <w:link w:val="HeaderChar"/>
-    <w:uiPriority w:val="99"/>
-    <w:unhideWhenUsed/>
-    <w:rsid w:val="00C61A27"/>
-    <w:pPr>
-      <w:tabs>
-        <w:tab w:val="center" w:pos="4513"/>
-        <w:tab w:val="right" w:pos="9026"/>
-      </w:tabs>
-      <w:spacing w:line="240" w:lineRule="auto"/>
-    </w:pPr>
-  </w:style>
-  <w:style w:type="character" w:customStyle="1" w:styleId="HeaderChar">
-    <w:name w:val="Header Char"/>
-    <w:basedOn w:val="DefaultParagraphFont"/>
-    <w:link w:val="Header"/>
-    <w:uiPriority w:val="99"/>
-    <w:rsid w:val="00C61A27"/>
-    <w:rPr>
-      <w:rFonts w:ascii="Calibri" w:eastAsia="Calibri" w:hAnsi="Calibri" w:cs="Calibri"/>
-      <w:color w:val="000000"/>
-      <w:lang w:val="en-US" w:eastAsia="en-US"/>
-    </w:rPr>
-  </w:style>
-  <w:style w:type="paragraph" w:styleId="Footer">
-    <w:name w:val="footer"/>
-    <w:basedOn w:val="Normal"/>
-    <w:link w:val="FooterChar"/>
-    <w:uiPriority w:val="99"/>
-    <w:unhideWhenUsed/>
-    <w:rsid w:val="00064DEB"/>
-    <w:pPr>
-      <w:tabs>
-        <w:tab w:val="center" w:pos="4513"/>
-        <w:tab w:val="right" w:pos="9026"/>
-      </w:tabs>
-      <w:spacing w:line="240" w:lineRule="auto"/>
-    </w:pPr>
-  </w:style>
-  <w:style w:type="character" w:customStyle="1" w:styleId="FooterChar">
-    <w:name w:val="Footer Char"/>
-    <w:basedOn w:val="DefaultParagraphFont"/>
-    <w:link w:val="Footer"/>
-    <w:uiPriority w:val="99"/>
-    <w:rsid w:val="00064DEB"/>
-    <w:rPr>
-      <w:rFonts w:ascii="Calibri" w:eastAsia="Calibri" w:hAnsi="Calibri" w:cs="Calibri"/>
-      <w:color w:val="000000"/>
-      <w:lang w:val="en-US" w:eastAsia="en-US"/>
-    </w:rPr>
   </w:style>
 </w:styles>
 </file>
